--- a/src/Test_Cases/[Test-Script] Player.docx
+++ b/src/Test_Cases/[Test-Script] Player.docx
@@ -21,19 +21,19 @@
         <w:tblLook w:val="04A0" w:firstRow="1" w:lastRow="0" w:firstColumn="1" w:lastColumn="0" w:noHBand="0" w:noVBand="1"/>
       </w:tblPr>
       <w:tblGrid>
-        <w:gridCol w:w="1449"/>
-        <w:gridCol w:w="2348"/>
-        <w:gridCol w:w="1941"/>
-        <w:gridCol w:w="786"/>
-        <w:gridCol w:w="1790"/>
-        <w:gridCol w:w="1790"/>
-        <w:gridCol w:w="1790"/>
-        <w:gridCol w:w="1142"/>
+        <w:gridCol w:w="2006"/>
+        <w:gridCol w:w="2189"/>
+        <w:gridCol w:w="1841"/>
+        <w:gridCol w:w="752"/>
+        <w:gridCol w:w="1717"/>
+        <w:gridCol w:w="1730"/>
+        <w:gridCol w:w="1730"/>
+        <w:gridCol w:w="1071"/>
       </w:tblGrid>
       <w:tr>
         <w:tc>
           <w:tcPr>
-            <w:tcW w:w="1449" w:type="dxa"/>
+            <w:tcW w:w="2006" w:type="dxa"/>
             <w:vAlign w:val="center"/>
           </w:tcPr>
           <w:p>
@@ -53,7 +53,7 @@
         </w:tc>
         <w:tc>
           <w:tcPr>
-            <w:tcW w:w="2348" w:type="dxa"/>
+            <w:tcW w:w="2189" w:type="dxa"/>
             <w:vAlign w:val="center"/>
           </w:tcPr>
           <w:p>
@@ -87,7 +87,7 @@
         </w:tc>
         <w:tc>
           <w:tcPr>
-            <w:tcW w:w="1941" w:type="dxa"/>
+            <w:tcW w:w="1841" w:type="dxa"/>
             <w:vAlign w:val="center"/>
           </w:tcPr>
           <w:p>
@@ -107,7 +107,7 @@
         </w:tc>
         <w:tc>
           <w:tcPr>
-            <w:tcW w:w="786" w:type="dxa"/>
+            <w:tcW w:w="752" w:type="dxa"/>
             <w:vAlign w:val="center"/>
           </w:tcPr>
           <w:p>
@@ -127,7 +127,7 @@
         </w:tc>
         <w:tc>
           <w:tcPr>
-            <w:tcW w:w="1790" w:type="dxa"/>
+            <w:tcW w:w="1717" w:type="dxa"/>
             <w:vAlign w:val="center"/>
           </w:tcPr>
           <w:p>
@@ -147,7 +147,7 @@
         </w:tc>
         <w:tc>
           <w:tcPr>
-            <w:tcW w:w="1790" w:type="dxa"/>
+            <w:tcW w:w="1730" w:type="dxa"/>
             <w:vAlign w:val="center"/>
           </w:tcPr>
           <w:p>
@@ -167,7 +167,7 @@
         </w:tc>
         <w:tc>
           <w:tcPr>
-            <w:tcW w:w="1790" w:type="dxa"/>
+            <w:tcW w:w="1730" w:type="dxa"/>
             <w:vAlign w:val="center"/>
           </w:tcPr>
           <w:p>
@@ -187,7 +187,7 @@
         </w:tc>
         <w:tc>
           <w:tcPr>
-            <w:tcW w:w="1142" w:type="dxa"/>
+            <w:tcW w:w="1071" w:type="dxa"/>
             <w:vAlign w:val="center"/>
           </w:tcPr>
           <w:p>
@@ -215,7 +215,7 @@
       <w:tr>
         <w:tc>
           <w:tcPr>
-            <w:tcW w:w="1449" w:type="dxa"/>
+            <w:tcW w:w="2006" w:type="dxa"/>
             <w:vAlign w:val="center"/>
           </w:tcPr>
           <w:p>
@@ -231,7 +231,7 @@
               <w:rPr>
                 <w:sz w:val="16"/>
               </w:rPr>
-              <w:t>addCard</w:t>
+              <w:t>getProperties</w:t>
             </w:r>
             <w:proofErr w:type="spellEnd"/>
             <w:r>
@@ -251,47 +251,55 @@
         </w:tc>
         <w:tc>
           <w:tcPr>
-            <w:tcW w:w="2348" w:type="dxa"/>
-            <w:vAlign w:val="center"/>
-          </w:tcPr>
-          <w:p>
-            <w:pPr>
-              <w:jc w:val="center"/>
-              <w:rPr>
-                <w:sz w:val="16"/>
-              </w:rPr>
-            </w:pPr>
-            <w:r>
-              <w:rPr>
-                <w:sz w:val="16"/>
-              </w:rPr>
-              <w:t>Card – card that was drawn and kept on-hand</w:t>
-            </w:r>
-          </w:p>
-        </w:tc>
-        <w:tc>
-          <w:tcPr>
-            <w:tcW w:w="1941" w:type="dxa"/>
-            <w:vAlign w:val="center"/>
-          </w:tcPr>
-          <w:p>
-            <w:pPr>
-              <w:jc w:val="center"/>
-              <w:rPr>
-                <w:sz w:val="16"/>
-              </w:rPr>
-            </w:pPr>
-            <w:r>
-              <w:rPr>
-                <w:sz w:val="16"/>
-              </w:rPr>
-              <w:t>Adds a card on hand</w:t>
-            </w:r>
-          </w:p>
-        </w:tc>
-        <w:tc>
-          <w:tcPr>
-            <w:tcW w:w="786" w:type="dxa"/>
+            <w:tcW w:w="2189" w:type="dxa"/>
+            <w:vAlign w:val="center"/>
+          </w:tcPr>
+          <w:p>
+            <w:pPr>
+              <w:jc w:val="center"/>
+              <w:rPr>
+                <w:sz w:val="16"/>
+              </w:rPr>
+            </w:pPr>
+            <w:r>
+              <w:rPr>
+                <w:sz w:val="16"/>
+              </w:rPr>
+              <w:t>-</w:t>
+            </w:r>
+          </w:p>
+        </w:tc>
+        <w:tc>
+          <w:tcPr>
+            <w:tcW w:w="1841" w:type="dxa"/>
+            <w:vAlign w:val="center"/>
+          </w:tcPr>
+          <w:p>
+            <w:pPr>
+              <w:jc w:val="center"/>
+              <w:rPr>
+                <w:sz w:val="16"/>
+              </w:rPr>
+            </w:pPr>
+            <w:r>
+              <w:rPr>
+                <w:sz w:val="16"/>
+              </w:rPr>
+              <w:t xml:space="preserve">Getter for the Player’s </w:t>
+            </w:r>
+            <w:proofErr w:type="spellStart"/>
+            <w:r>
+              <w:rPr>
+                <w:sz w:val="16"/>
+              </w:rPr>
+              <w:t>Ownables</w:t>
+            </w:r>
+            <w:proofErr w:type="spellEnd"/>
+          </w:p>
+        </w:tc>
+        <w:tc>
+          <w:tcPr>
+            <w:tcW w:w="752" w:type="dxa"/>
             <w:vAlign w:val="center"/>
           </w:tcPr>
           <w:p>
@@ -311,67 +319,83 @@
         </w:tc>
         <w:tc>
           <w:tcPr>
-            <w:tcW w:w="1790" w:type="dxa"/>
-            <w:vAlign w:val="center"/>
-          </w:tcPr>
-          <w:p>
-            <w:pPr>
-              <w:jc w:val="center"/>
-              <w:rPr>
-                <w:sz w:val="16"/>
-              </w:rPr>
-            </w:pPr>
-            <w:r>
-              <w:rPr>
-                <w:sz w:val="16"/>
-              </w:rPr>
-              <w:t>Player draws a card (i.e. Get out of Jail free)</w:t>
-            </w:r>
-          </w:p>
-        </w:tc>
-        <w:tc>
-          <w:tcPr>
-            <w:tcW w:w="1790" w:type="dxa"/>
-            <w:vAlign w:val="center"/>
-          </w:tcPr>
-          <w:p>
-            <w:pPr>
-              <w:jc w:val="center"/>
-              <w:rPr>
-                <w:sz w:val="16"/>
-              </w:rPr>
-            </w:pPr>
-            <w:r>
-              <w:rPr>
-                <w:sz w:val="16"/>
-              </w:rPr>
-              <w:t>The user keeps it since it is not yet usable</w:t>
-            </w:r>
-          </w:p>
-        </w:tc>
-        <w:tc>
-          <w:tcPr>
-            <w:tcW w:w="1790" w:type="dxa"/>
-            <w:vAlign w:val="center"/>
-          </w:tcPr>
-          <w:p>
-            <w:pPr>
-              <w:jc w:val="center"/>
-              <w:rPr>
-                <w:sz w:val="16"/>
-              </w:rPr>
-            </w:pPr>
-            <w:r>
-              <w:rPr>
-                <w:sz w:val="16"/>
-              </w:rPr>
-              <w:t>The user keeps it since it is not yet usable</w:t>
-            </w:r>
-          </w:p>
-        </w:tc>
-        <w:tc>
-          <w:tcPr>
-            <w:tcW w:w="1142" w:type="dxa"/>
+            <w:tcW w:w="1717" w:type="dxa"/>
+            <w:vAlign w:val="center"/>
+          </w:tcPr>
+          <w:p>
+            <w:pPr>
+              <w:jc w:val="center"/>
+              <w:rPr>
+                <w:sz w:val="16"/>
+              </w:rPr>
+            </w:pPr>
+            <w:r>
+              <w:rPr>
+                <w:sz w:val="16"/>
+              </w:rPr>
+              <w:t>Player owns 3 Properties, 2 Railroads, and 1 Utility</w:t>
+            </w:r>
+          </w:p>
+        </w:tc>
+        <w:tc>
+          <w:tcPr>
+            <w:tcW w:w="1730" w:type="dxa"/>
+            <w:vAlign w:val="center"/>
+          </w:tcPr>
+          <w:p>
+            <w:pPr>
+              <w:jc w:val="center"/>
+              <w:rPr>
+                <w:sz w:val="16"/>
+              </w:rPr>
+            </w:pPr>
+            <w:r>
+              <w:rPr>
+                <w:sz w:val="16"/>
+              </w:rPr>
+              <w:t xml:space="preserve">Returns all these 6 </w:t>
+            </w:r>
+            <w:proofErr w:type="spellStart"/>
+            <w:r>
+              <w:rPr>
+                <w:sz w:val="16"/>
+              </w:rPr>
+              <w:t>Ownables</w:t>
+            </w:r>
+            <w:proofErr w:type="spellEnd"/>
+          </w:p>
+        </w:tc>
+        <w:tc>
+          <w:tcPr>
+            <w:tcW w:w="1730" w:type="dxa"/>
+            <w:vAlign w:val="center"/>
+          </w:tcPr>
+          <w:p>
+            <w:pPr>
+              <w:jc w:val="center"/>
+              <w:rPr>
+                <w:sz w:val="16"/>
+              </w:rPr>
+            </w:pPr>
+            <w:r>
+              <w:rPr>
+                <w:sz w:val="16"/>
+              </w:rPr>
+              <w:t xml:space="preserve">Returns all these 6 </w:t>
+            </w:r>
+            <w:proofErr w:type="spellStart"/>
+            <w:r>
+              <w:rPr>
+                <w:sz w:val="16"/>
+              </w:rPr>
+              <w:t>Ownables</w:t>
+            </w:r>
+            <w:proofErr w:type="spellEnd"/>
+          </w:p>
+        </w:tc>
+        <w:tc>
+          <w:tcPr>
+            <w:tcW w:w="1071" w:type="dxa"/>
             <w:vAlign w:val="center"/>
           </w:tcPr>
           <w:p>
@@ -393,35 +417,43 @@
       <w:tr>
         <w:tc>
           <w:tcPr>
-            <w:tcW w:w="1449" w:type="dxa"/>
-            <w:vAlign w:val="center"/>
-          </w:tcPr>
-          <w:p>
-            <w:pPr>
-              <w:jc w:val="center"/>
-              <w:rPr>
-                <w:sz w:val="16"/>
+            <w:tcW w:w="2006" w:type="dxa"/>
+            <w:vAlign w:val="center"/>
+          </w:tcPr>
+          <w:p>
+            <w:pPr>
+              <w:jc w:val="center"/>
+              <w:rPr>
+                <w:rFonts w:cstheme="minorHAnsi"/>
+                <w:sz w:val="16"/>
+                <w:szCs w:val="16"/>
               </w:rPr>
             </w:pPr>
             <w:proofErr w:type="spellStart"/>
             <w:proofErr w:type="gramStart"/>
             <w:r>
               <w:rPr>
-                <w:sz w:val="16"/>
-              </w:rPr>
-              <w:t>isOwnedProperty</w:t>
+                <w:rFonts w:cstheme="minorHAnsi"/>
+                <w:sz w:val="16"/>
+                <w:szCs w:val="16"/>
+              </w:rPr>
+              <w:t>getCards</w:t>
             </w:r>
             <w:proofErr w:type="spellEnd"/>
             <w:r>
               <w:rPr>
-                <w:sz w:val="16"/>
+                <w:rFonts w:cstheme="minorHAnsi"/>
+                <w:sz w:val="16"/>
+                <w:szCs w:val="16"/>
               </w:rPr>
               <w:t>(</w:t>
             </w:r>
             <w:proofErr w:type="gramEnd"/>
             <w:r>
               <w:rPr>
-                <w:sz w:val="16"/>
+                <w:rFonts w:cstheme="minorHAnsi"/>
+                <w:sz w:val="16"/>
+                <w:szCs w:val="16"/>
               </w:rPr>
               <w:t>)</w:t>
             </w:r>
@@ -429,148 +461,191 @@
         </w:tc>
         <w:tc>
           <w:tcPr>
-            <w:tcW w:w="2348" w:type="dxa"/>
-            <w:vAlign w:val="center"/>
-          </w:tcPr>
-          <w:p>
-            <w:pPr>
-              <w:jc w:val="center"/>
-              <w:rPr>
-                <w:sz w:val="16"/>
-              </w:rPr>
-            </w:pPr>
-            <w:r>
-              <w:rPr>
-                <w:sz w:val="16"/>
-              </w:rPr>
-              <w:t xml:space="preserve">gameboard – </w:t>
+            <w:tcW w:w="2189" w:type="dxa"/>
+            <w:vAlign w:val="center"/>
+          </w:tcPr>
+          <w:p>
+            <w:pPr>
+              <w:jc w:val="center"/>
+              <w:rPr>
+                <w:rFonts w:cstheme="minorHAnsi"/>
+                <w:sz w:val="16"/>
+                <w:szCs w:val="16"/>
+              </w:rPr>
+            </w:pPr>
+            <w:r>
+              <w:rPr>
+                <w:rFonts w:cstheme="minorHAnsi"/>
+                <w:sz w:val="16"/>
+                <w:szCs w:val="16"/>
+              </w:rPr>
+              <w:t>-</w:t>
+            </w:r>
+          </w:p>
+        </w:tc>
+        <w:tc>
+          <w:tcPr>
+            <w:tcW w:w="1841" w:type="dxa"/>
+            <w:vAlign w:val="center"/>
+          </w:tcPr>
+          <w:p>
+            <w:pPr>
+              <w:jc w:val="center"/>
+              <w:rPr>
+                <w:rFonts w:cstheme="minorHAnsi"/>
+                <w:sz w:val="16"/>
+                <w:szCs w:val="16"/>
+              </w:rPr>
+            </w:pPr>
+          </w:p>
+          <w:p>
+            <w:pPr>
+              <w:jc w:val="center"/>
+              <w:rPr>
+                <w:rFonts w:cstheme="minorHAnsi"/>
+                <w:sz w:val="16"/>
+                <w:szCs w:val="16"/>
+              </w:rPr>
+            </w:pPr>
+            <w:r>
+              <w:rPr>
+                <w:rFonts w:cstheme="minorHAnsi"/>
+                <w:sz w:val="16"/>
+                <w:szCs w:val="16"/>
+              </w:rPr>
+              <w:t>Getter for the cards on hand (One card at a time, first card always)</w:t>
+            </w:r>
+          </w:p>
+          <w:p>
+            <w:pPr>
+              <w:jc w:val="center"/>
+              <w:rPr>
+                <w:rFonts w:cstheme="minorHAnsi"/>
+                <w:sz w:val="16"/>
+                <w:szCs w:val="16"/>
+              </w:rPr>
+            </w:pPr>
+          </w:p>
+        </w:tc>
+        <w:tc>
+          <w:tcPr>
+            <w:tcW w:w="752" w:type="dxa"/>
+            <w:vAlign w:val="center"/>
+          </w:tcPr>
+          <w:p>
+            <w:pPr>
+              <w:jc w:val="center"/>
+              <w:rPr>
+                <w:rFonts w:cstheme="minorHAnsi"/>
+                <w:sz w:val="16"/>
+                <w:szCs w:val="16"/>
+              </w:rPr>
+            </w:pPr>
+            <w:r>
+              <w:rPr>
+                <w:rFonts w:cstheme="minorHAnsi"/>
+                <w:sz w:val="16"/>
+                <w:szCs w:val="16"/>
+              </w:rPr>
+              <w:t>1</w:t>
+            </w:r>
+          </w:p>
+        </w:tc>
+        <w:tc>
+          <w:tcPr>
+            <w:tcW w:w="1717" w:type="dxa"/>
+            <w:vAlign w:val="center"/>
+          </w:tcPr>
+          <w:p>
+            <w:pPr>
+              <w:jc w:val="center"/>
+              <w:rPr>
+                <w:rFonts w:cstheme="minorHAnsi"/>
+                <w:sz w:val="16"/>
+                <w:szCs w:val="16"/>
+              </w:rPr>
+            </w:pPr>
+            <w:r>
+              <w:rPr>
+                <w:rFonts w:cstheme="minorHAnsi"/>
+                <w:sz w:val="16"/>
+                <w:szCs w:val="16"/>
+              </w:rPr>
+              <w:t>Player has a card</w:t>
+            </w:r>
+          </w:p>
+        </w:tc>
+        <w:tc>
+          <w:tcPr>
+            <w:tcW w:w="1730" w:type="dxa"/>
+            <w:vAlign w:val="center"/>
+          </w:tcPr>
+          <w:p>
+            <w:pPr>
+              <w:jc w:val="center"/>
+              <w:rPr>
+                <w:sz w:val="16"/>
+              </w:rPr>
+            </w:pPr>
+            <w:r>
+              <w:rPr>
+                <w:sz w:val="16"/>
+              </w:rPr>
+              <w:t xml:space="preserve">Returns the </w:t>
             </w:r>
             <w:proofErr w:type="spellStart"/>
             <w:r>
               <w:rPr>
                 <w:sz w:val="16"/>
               </w:rPr>
-              <w:t>GameBoard</w:t>
+              <w:t>arrayList</w:t>
             </w:r>
             <w:proofErr w:type="spellEnd"/>
             <w:r>
               <w:rPr>
                 <w:sz w:val="16"/>
               </w:rPr>
-              <w:t xml:space="preserve"> where the Players are playing on</w:t>
-            </w:r>
-          </w:p>
-        </w:tc>
-        <w:tc>
-          <w:tcPr>
-            <w:tcW w:w="1941" w:type="dxa"/>
-            <w:vAlign w:val="center"/>
-          </w:tcPr>
-          <w:p>
-            <w:pPr>
-              <w:jc w:val="center"/>
-              <w:rPr>
-                <w:sz w:val="16"/>
-              </w:rPr>
-            </w:pPr>
-            <w:r>
-              <w:rPr>
-                <w:sz w:val="16"/>
-              </w:rPr>
-              <w:t>Checks if the landed Property is owned by that Player</w:t>
-            </w:r>
-          </w:p>
-        </w:tc>
-        <w:tc>
-          <w:tcPr>
-            <w:tcW w:w="786" w:type="dxa"/>
-            <w:vAlign w:val="center"/>
-          </w:tcPr>
-          <w:p>
-            <w:pPr>
-              <w:jc w:val="center"/>
-              <w:rPr>
-                <w:sz w:val="16"/>
-              </w:rPr>
-            </w:pPr>
-            <w:r>
-              <w:rPr>
-                <w:sz w:val="16"/>
-              </w:rPr>
-              <w:t>1</w:t>
-            </w:r>
-          </w:p>
-        </w:tc>
-        <w:tc>
-          <w:tcPr>
-            <w:tcW w:w="1790" w:type="dxa"/>
-            <w:vAlign w:val="center"/>
-          </w:tcPr>
-          <w:p>
-            <w:pPr>
-              <w:jc w:val="center"/>
-              <w:rPr>
-                <w:sz w:val="16"/>
-              </w:rPr>
-            </w:pPr>
-            <w:r>
-              <w:rPr>
-                <w:sz w:val="16"/>
-              </w:rPr>
-              <w:t>Player</w:t>
-            </w:r>
-            <w:r>
-              <w:rPr>
-                <w:color w:val="FF0000"/>
-                <w:sz w:val="16"/>
-              </w:rPr>
-              <w:t xml:space="preserve"> owns that Property</w:t>
-            </w:r>
-          </w:p>
-        </w:tc>
-        <w:tc>
-          <w:tcPr>
-            <w:tcW w:w="1790" w:type="dxa"/>
-            <w:vAlign w:val="center"/>
-          </w:tcPr>
-          <w:p>
-            <w:pPr>
-              <w:jc w:val="center"/>
-              <w:rPr>
-                <w:sz w:val="16"/>
-              </w:rPr>
-            </w:pPr>
-            <w:r>
-              <w:rPr>
-                <w:sz w:val="16"/>
-              </w:rPr>
-              <w:t>Returns true</w:t>
-            </w:r>
-          </w:p>
-        </w:tc>
-        <w:tc>
-          <w:tcPr>
-            <w:tcW w:w="1790" w:type="dxa"/>
-            <w:vAlign w:val="center"/>
-          </w:tcPr>
-          <w:p>
-            <w:pPr>
-              <w:jc w:val="center"/>
-              <w:rPr>
-                <w:sz w:val="16"/>
-              </w:rPr>
-            </w:pPr>
-            <w:r>
-              <w:rPr>
-                <w:sz w:val="16"/>
-              </w:rPr>
-              <w:t>Returns true</w:t>
-            </w:r>
-          </w:p>
-        </w:tc>
-        <w:tc>
-          <w:tcPr>
-            <w:tcW w:w="1142" w:type="dxa"/>
+              <w:t xml:space="preserve"> of cards</w:t>
+            </w:r>
+          </w:p>
+        </w:tc>
+        <w:tc>
+          <w:tcPr>
+            <w:tcW w:w="1730" w:type="dxa"/>
+            <w:vAlign w:val="center"/>
+          </w:tcPr>
+          <w:p>
+            <w:pPr>
+              <w:jc w:val="center"/>
+              <w:rPr>
+                <w:sz w:val="16"/>
+              </w:rPr>
+            </w:pPr>
+            <w:r>
+              <w:rPr>
+                <w:sz w:val="16"/>
+              </w:rPr>
+              <w:t xml:space="preserve">Returns the </w:t>
+            </w:r>
+            <w:proofErr w:type="spellStart"/>
+            <w:r>
+              <w:rPr>
+                <w:sz w:val="16"/>
+              </w:rPr>
+              <w:t>arrayList</w:t>
+            </w:r>
+            <w:proofErr w:type="spellEnd"/>
+            <w:r>
+              <w:rPr>
+                <w:sz w:val="16"/>
+              </w:rPr>
+              <w:t xml:space="preserve"> of cards</w:t>
+            </w:r>
+          </w:p>
+        </w:tc>
+        <w:tc>
+          <w:tcPr>
+            <w:tcW w:w="1071" w:type="dxa"/>
             <w:vAlign w:val="center"/>
           </w:tcPr>
           <w:p>
@@ -592,136 +667,207 @@
       <w:tr>
         <w:tc>
           <w:tcPr>
-            <w:tcW w:w="1449" w:type="dxa"/>
-            <w:vAlign w:val="center"/>
-          </w:tcPr>
-          <w:p>
-            <w:pPr>
-              <w:jc w:val="center"/>
-              <w:rPr>
-                <w:sz w:val="16"/>
-              </w:rPr>
-            </w:pPr>
-          </w:p>
-        </w:tc>
-        <w:tc>
-          <w:tcPr>
-            <w:tcW w:w="2348" w:type="dxa"/>
-            <w:vAlign w:val="center"/>
-          </w:tcPr>
-          <w:p>
-            <w:pPr>
-              <w:jc w:val="center"/>
-              <w:rPr>
-                <w:sz w:val="16"/>
-              </w:rPr>
-            </w:pPr>
-          </w:p>
-        </w:tc>
-        <w:tc>
-          <w:tcPr>
-            <w:tcW w:w="1941" w:type="dxa"/>
-            <w:vAlign w:val="center"/>
-          </w:tcPr>
-          <w:p>
-            <w:pPr>
-              <w:jc w:val="center"/>
-              <w:rPr>
-                <w:sz w:val="16"/>
-              </w:rPr>
-            </w:pPr>
-          </w:p>
-        </w:tc>
-        <w:tc>
-          <w:tcPr>
-            <w:tcW w:w="786" w:type="dxa"/>
-            <w:vAlign w:val="center"/>
-          </w:tcPr>
-          <w:p>
-            <w:pPr>
-              <w:jc w:val="center"/>
-              <w:rPr>
-                <w:sz w:val="16"/>
-              </w:rPr>
-            </w:pPr>
-            <w:r>
-              <w:rPr>
-                <w:sz w:val="16"/>
-              </w:rPr>
-              <w:t>2</w:t>
-            </w:r>
-          </w:p>
-        </w:tc>
-        <w:tc>
-          <w:tcPr>
-            <w:tcW w:w="1790" w:type="dxa"/>
-            <w:vAlign w:val="center"/>
-          </w:tcPr>
-          <w:p>
-            <w:pPr>
-              <w:jc w:val="center"/>
-              <w:rPr>
-                <w:sz w:val="16"/>
-              </w:rPr>
-            </w:pPr>
-            <w:r>
-              <w:rPr>
-                <w:sz w:val="16"/>
-              </w:rPr>
-              <w:t xml:space="preserve">Player </w:t>
-            </w:r>
-            <w:r>
-              <w:rPr>
-                <w:color w:val="FF0000"/>
-                <w:sz w:val="16"/>
-              </w:rPr>
-              <w:t>does not own that Property</w:t>
-            </w:r>
-          </w:p>
-        </w:tc>
-        <w:tc>
-          <w:tcPr>
-            <w:tcW w:w="1790" w:type="dxa"/>
-            <w:vAlign w:val="center"/>
-          </w:tcPr>
-          <w:p>
-            <w:pPr>
-              <w:jc w:val="center"/>
-              <w:rPr>
-                <w:sz w:val="16"/>
-              </w:rPr>
-            </w:pPr>
-            <w:r>
-              <w:rPr>
-                <w:sz w:val="16"/>
-              </w:rPr>
-              <w:t>Returns false</w:t>
-            </w:r>
-          </w:p>
-        </w:tc>
-        <w:tc>
-          <w:tcPr>
-            <w:tcW w:w="1790" w:type="dxa"/>
-            <w:vAlign w:val="center"/>
-          </w:tcPr>
-          <w:p>
-            <w:pPr>
-              <w:jc w:val="center"/>
-              <w:rPr>
-                <w:sz w:val="16"/>
-              </w:rPr>
-            </w:pPr>
-            <w:r>
-              <w:rPr>
-                <w:sz w:val="16"/>
-              </w:rPr>
-              <w:t>Returns false</w:t>
-            </w:r>
-          </w:p>
-        </w:tc>
-        <w:tc>
-          <w:tcPr>
-            <w:tcW w:w="1142" w:type="dxa"/>
+            <w:tcW w:w="2006" w:type="dxa"/>
+            <w:vAlign w:val="center"/>
+          </w:tcPr>
+          <w:p>
+            <w:pPr>
+              <w:jc w:val="center"/>
+              <w:rPr>
+                <w:rFonts w:cstheme="minorHAnsi"/>
+                <w:sz w:val="16"/>
+                <w:szCs w:val="16"/>
+              </w:rPr>
+            </w:pPr>
+            <w:proofErr w:type="spellStart"/>
+            <w:proofErr w:type="gramStart"/>
+            <w:r>
+              <w:rPr>
+                <w:rFonts w:cstheme="minorHAnsi"/>
+                <w:sz w:val="16"/>
+                <w:szCs w:val="16"/>
+              </w:rPr>
+              <w:t>getPosition</w:t>
+            </w:r>
+            <w:proofErr w:type="spellEnd"/>
+            <w:r>
+              <w:rPr>
+                <w:rFonts w:cstheme="minorHAnsi"/>
+                <w:sz w:val="16"/>
+                <w:szCs w:val="16"/>
+              </w:rPr>
+              <w:t>(</w:t>
+            </w:r>
+            <w:proofErr w:type="gramEnd"/>
+            <w:r>
+              <w:rPr>
+                <w:rFonts w:cstheme="minorHAnsi"/>
+                <w:sz w:val="16"/>
+                <w:szCs w:val="16"/>
+              </w:rPr>
+              <w:t>)</w:t>
+            </w:r>
+          </w:p>
+        </w:tc>
+        <w:tc>
+          <w:tcPr>
+            <w:tcW w:w="2189" w:type="dxa"/>
+            <w:vAlign w:val="center"/>
+          </w:tcPr>
+          <w:p>
+            <w:pPr>
+              <w:jc w:val="center"/>
+              <w:rPr>
+                <w:rFonts w:cstheme="minorHAnsi"/>
+                <w:sz w:val="16"/>
+                <w:szCs w:val="16"/>
+              </w:rPr>
+            </w:pPr>
+            <w:r>
+              <w:rPr>
+                <w:rFonts w:cstheme="minorHAnsi"/>
+                <w:sz w:val="16"/>
+                <w:szCs w:val="16"/>
+              </w:rPr>
+              <w:t>-</w:t>
+            </w:r>
+          </w:p>
+        </w:tc>
+        <w:tc>
+          <w:tcPr>
+            <w:tcW w:w="1841" w:type="dxa"/>
+            <w:vAlign w:val="center"/>
+          </w:tcPr>
+          <w:p>
+            <w:pPr>
+              <w:jc w:val="center"/>
+              <w:rPr>
+                <w:rFonts w:cstheme="minorHAnsi"/>
+                <w:sz w:val="16"/>
+                <w:szCs w:val="16"/>
+              </w:rPr>
+            </w:pPr>
+          </w:p>
+          <w:p>
+            <w:pPr>
+              <w:jc w:val="center"/>
+              <w:rPr>
+                <w:rFonts w:cstheme="minorHAnsi"/>
+                <w:sz w:val="16"/>
+                <w:szCs w:val="16"/>
+              </w:rPr>
+            </w:pPr>
+            <w:r>
+              <w:rPr>
+                <w:rFonts w:cstheme="minorHAnsi"/>
+                <w:sz w:val="16"/>
+                <w:szCs w:val="16"/>
+              </w:rPr>
+              <w:t>Getter for Current Position</w:t>
+            </w:r>
+          </w:p>
+          <w:p>
+            <w:pPr>
+              <w:jc w:val="center"/>
+              <w:rPr>
+                <w:rFonts w:cstheme="minorHAnsi"/>
+                <w:sz w:val="16"/>
+                <w:szCs w:val="16"/>
+              </w:rPr>
+            </w:pPr>
+          </w:p>
+        </w:tc>
+        <w:tc>
+          <w:tcPr>
+            <w:tcW w:w="752" w:type="dxa"/>
+            <w:vAlign w:val="center"/>
+          </w:tcPr>
+          <w:p>
+            <w:pPr>
+              <w:jc w:val="center"/>
+              <w:rPr>
+                <w:rFonts w:cstheme="minorHAnsi"/>
+                <w:sz w:val="16"/>
+                <w:szCs w:val="16"/>
+              </w:rPr>
+            </w:pPr>
+            <w:r>
+              <w:rPr>
+                <w:rFonts w:cstheme="minorHAnsi"/>
+                <w:sz w:val="16"/>
+                <w:szCs w:val="16"/>
+              </w:rPr>
+              <w:t>1</w:t>
+            </w:r>
+          </w:p>
+        </w:tc>
+        <w:tc>
+          <w:tcPr>
+            <w:tcW w:w="1717" w:type="dxa"/>
+            <w:vAlign w:val="center"/>
+          </w:tcPr>
+          <w:p>
+            <w:pPr>
+              <w:jc w:val="center"/>
+              <w:rPr>
+                <w:rFonts w:cstheme="minorHAnsi"/>
+                <w:sz w:val="16"/>
+                <w:szCs w:val="16"/>
+              </w:rPr>
+            </w:pPr>
+            <w:r>
+              <w:rPr>
+                <w:rFonts w:cstheme="minorHAnsi"/>
+                <w:sz w:val="16"/>
+                <w:szCs w:val="16"/>
+              </w:rPr>
+              <w:t>Player is at space 21</w:t>
+            </w:r>
+          </w:p>
+        </w:tc>
+        <w:tc>
+          <w:tcPr>
+            <w:tcW w:w="1730" w:type="dxa"/>
+            <w:vAlign w:val="center"/>
+          </w:tcPr>
+          <w:p>
+            <w:pPr>
+              <w:jc w:val="center"/>
+              <w:rPr>
+                <w:sz w:val="16"/>
+              </w:rPr>
+            </w:pPr>
+            <w:r>
+              <w:rPr>
+                <w:sz w:val="16"/>
+              </w:rPr>
+              <w:t>Returns (int )21</w:t>
+            </w:r>
+          </w:p>
+        </w:tc>
+        <w:tc>
+          <w:tcPr>
+            <w:tcW w:w="1730" w:type="dxa"/>
+            <w:vAlign w:val="center"/>
+          </w:tcPr>
+          <w:p>
+            <w:pPr>
+              <w:jc w:val="center"/>
+              <w:rPr>
+                <w:sz w:val="16"/>
+              </w:rPr>
+            </w:pPr>
+            <w:r>
+              <w:rPr>
+                <w:sz w:val="16"/>
+              </w:rPr>
+              <w:t>Returns (int )21</w:t>
+            </w:r>
+          </w:p>
+        </w:tc>
+        <w:tc>
+          <w:tcPr>
+            <w:tcW w:w="1071" w:type="dxa"/>
             <w:vAlign w:val="center"/>
           </w:tcPr>
           <w:p>
@@ -743,35 +889,43 @@
       <w:tr>
         <w:tc>
           <w:tcPr>
-            <w:tcW w:w="1449" w:type="dxa"/>
-            <w:vAlign w:val="center"/>
-          </w:tcPr>
-          <w:p>
-            <w:pPr>
-              <w:jc w:val="center"/>
-              <w:rPr>
-                <w:sz w:val="16"/>
+            <w:tcW w:w="2006" w:type="dxa"/>
+            <w:vAlign w:val="center"/>
+          </w:tcPr>
+          <w:p>
+            <w:pPr>
+              <w:jc w:val="center"/>
+              <w:rPr>
+                <w:rFonts w:cstheme="minorHAnsi"/>
+                <w:sz w:val="16"/>
+                <w:szCs w:val="16"/>
               </w:rPr>
             </w:pPr>
             <w:proofErr w:type="spellStart"/>
             <w:proofErr w:type="gramStart"/>
             <w:r>
               <w:rPr>
-                <w:sz w:val="16"/>
-              </w:rPr>
-              <w:t>isFree</w:t>
+                <w:rFonts w:cstheme="minorHAnsi"/>
+                <w:sz w:val="16"/>
+                <w:szCs w:val="16"/>
+              </w:rPr>
+              <w:t>getLastRoll</w:t>
             </w:r>
             <w:proofErr w:type="spellEnd"/>
             <w:r>
               <w:rPr>
-                <w:sz w:val="16"/>
+                <w:rFonts w:cstheme="minorHAnsi"/>
+                <w:sz w:val="16"/>
+                <w:szCs w:val="16"/>
               </w:rPr>
               <w:t>(</w:t>
             </w:r>
             <w:proofErr w:type="gramEnd"/>
             <w:r>
               <w:rPr>
-                <w:sz w:val="16"/>
+                <w:rFonts w:cstheme="minorHAnsi"/>
+                <w:sz w:val="16"/>
+                <w:szCs w:val="16"/>
               </w:rPr>
               <w:t>)</w:t>
             </w:r>
@@ -779,73 +933,91 @@
         </w:tc>
         <w:tc>
           <w:tcPr>
-            <w:tcW w:w="2348" w:type="dxa"/>
-            <w:vAlign w:val="center"/>
-          </w:tcPr>
-          <w:p>
-            <w:pPr>
-              <w:jc w:val="center"/>
-              <w:rPr>
-                <w:sz w:val="16"/>
-              </w:rPr>
-            </w:pPr>
-            <w:r>
-              <w:rPr>
-                <w:sz w:val="16"/>
-              </w:rPr>
-              <w:t xml:space="preserve">gameboard – </w:t>
-            </w:r>
-            <w:proofErr w:type="spellStart"/>
-            <w:r>
-              <w:rPr>
-                <w:sz w:val="16"/>
-              </w:rPr>
-              <w:t>GameBoard</w:t>
-            </w:r>
-            <w:proofErr w:type="spellEnd"/>
-            <w:r>
-              <w:rPr>
-                <w:sz w:val="16"/>
-              </w:rPr>
-              <w:t xml:space="preserve"> where the Players are playing on</w:t>
-            </w:r>
-          </w:p>
-        </w:tc>
-        <w:tc>
-          <w:tcPr>
-            <w:tcW w:w="1941" w:type="dxa"/>
-            <w:vAlign w:val="center"/>
-          </w:tcPr>
-          <w:p>
-            <w:pPr>
-              <w:jc w:val="center"/>
-              <w:rPr>
-                <w:sz w:val="16"/>
-              </w:rPr>
-            </w:pPr>
-            <w:r>
-              <w:rPr>
-                <w:sz w:val="16"/>
-              </w:rPr>
-              <w:t>Checks if the landed Ownable space is owned by anybody</w:t>
-            </w:r>
-          </w:p>
-        </w:tc>
-        <w:tc>
-          <w:tcPr>
-            <w:tcW w:w="786" w:type="dxa"/>
-            <w:vAlign w:val="center"/>
-          </w:tcPr>
-          <w:p>
-            <w:pPr>
-              <w:jc w:val="center"/>
-              <w:rPr>
-                <w:sz w:val="16"/>
-              </w:rPr>
-            </w:pPr>
-            <w:r>
-              <w:rPr>
-                <w:sz w:val="16"/>
+            <w:tcW w:w="2189" w:type="dxa"/>
+            <w:vAlign w:val="center"/>
+          </w:tcPr>
+          <w:p>
+            <w:pPr>
+              <w:jc w:val="center"/>
+              <w:rPr>
+                <w:rFonts w:cstheme="minorHAnsi"/>
+                <w:sz w:val="16"/>
+                <w:szCs w:val="16"/>
+              </w:rPr>
+            </w:pPr>
+            <w:r>
+              <w:rPr>
+                <w:rFonts w:cstheme="minorHAnsi"/>
+                <w:sz w:val="16"/>
+                <w:szCs w:val="16"/>
+              </w:rPr>
+              <w:t>-</w:t>
+            </w:r>
+          </w:p>
+        </w:tc>
+        <w:tc>
+          <w:tcPr>
+            <w:tcW w:w="1841" w:type="dxa"/>
+            <w:vAlign w:val="center"/>
+          </w:tcPr>
+          <w:p>
+            <w:pPr>
+              <w:jc w:val="center"/>
+              <w:rPr>
+                <w:rFonts w:cstheme="minorHAnsi"/>
+                <w:sz w:val="16"/>
+                <w:szCs w:val="16"/>
+              </w:rPr>
+            </w:pPr>
+          </w:p>
+          <w:p>
+            <w:pPr>
+              <w:jc w:val="center"/>
+              <w:rPr>
+                <w:rFonts w:cstheme="minorHAnsi"/>
+                <w:sz w:val="16"/>
+                <w:szCs w:val="16"/>
+              </w:rPr>
+            </w:pPr>
+            <w:r>
+              <w:rPr>
+                <w:rFonts w:cstheme="minorHAnsi"/>
+                <w:sz w:val="16"/>
+                <w:szCs w:val="16"/>
+              </w:rPr>
+              <w:t>Getter for the last roll value</w:t>
+            </w:r>
+          </w:p>
+          <w:p>
+            <w:pPr>
+              <w:jc w:val="center"/>
+              <w:rPr>
+                <w:rFonts w:cstheme="minorHAnsi"/>
+                <w:sz w:val="16"/>
+                <w:szCs w:val="16"/>
+              </w:rPr>
+            </w:pPr>
+          </w:p>
+        </w:tc>
+        <w:tc>
+          <w:tcPr>
+            <w:tcW w:w="752" w:type="dxa"/>
+            <w:vAlign w:val="center"/>
+          </w:tcPr>
+          <w:p>
+            <w:pPr>
+              <w:jc w:val="center"/>
+              <w:rPr>
+                <w:rFonts w:cstheme="minorHAnsi"/>
+                <w:sz w:val="16"/>
+                <w:szCs w:val="16"/>
+              </w:rPr>
+            </w:pPr>
+            <w:r>
+              <w:rPr>
+                <w:rFonts w:cstheme="minorHAnsi"/>
+                <w:sz w:val="16"/>
+                <w:szCs w:val="16"/>
               </w:rPr>
               <w:t>1</w:t>
             </w:r>
@@ -853,74 +1025,71 @@
         </w:tc>
         <w:tc>
           <w:tcPr>
-            <w:tcW w:w="1790" w:type="dxa"/>
-            <w:vAlign w:val="center"/>
-          </w:tcPr>
-          <w:p>
-            <w:pPr>
-              <w:jc w:val="center"/>
-              <w:rPr>
-                <w:sz w:val="16"/>
-              </w:rPr>
-            </w:pPr>
-            <w:r>
-              <w:rPr>
-                <w:sz w:val="16"/>
-              </w:rPr>
-              <w:t xml:space="preserve">The landed tile </w:t>
-            </w:r>
-            <w:r>
-              <w:rPr>
-                <w:color w:val="FF0000"/>
-                <w:sz w:val="16"/>
-              </w:rPr>
-              <w:t>is free to purchase</w:t>
-            </w:r>
-          </w:p>
-        </w:tc>
-        <w:tc>
-          <w:tcPr>
-            <w:tcW w:w="1790" w:type="dxa"/>
-            <w:vAlign w:val="center"/>
-          </w:tcPr>
-          <w:p>
-            <w:pPr>
-              <w:jc w:val="center"/>
-              <w:rPr>
-                <w:sz w:val="16"/>
-              </w:rPr>
-            </w:pPr>
-            <w:r>
-              <w:rPr>
-                <w:sz w:val="16"/>
-              </w:rPr>
-              <w:t>Returns true</w:t>
-            </w:r>
-          </w:p>
-        </w:tc>
-        <w:tc>
-          <w:tcPr>
-            <w:tcW w:w="1790" w:type="dxa"/>
-            <w:vAlign w:val="center"/>
-          </w:tcPr>
-          <w:p>
-            <w:pPr>
-              <w:jc w:val="center"/>
-              <w:rPr>
-                <w:sz w:val="16"/>
-              </w:rPr>
-            </w:pPr>
-            <w:r>
-              <w:rPr>
-                <w:sz w:val="16"/>
-              </w:rPr>
-              <w:t>Returns true</w:t>
-            </w:r>
-          </w:p>
-        </w:tc>
-        <w:tc>
-          <w:tcPr>
-            <w:tcW w:w="1142" w:type="dxa"/>
+            <w:tcW w:w="1717" w:type="dxa"/>
+            <w:vAlign w:val="center"/>
+          </w:tcPr>
+          <w:p>
+            <w:pPr>
+              <w:jc w:val="center"/>
+              <w:rPr>
+                <w:rFonts w:cstheme="minorHAnsi"/>
+                <w:sz w:val="16"/>
+                <w:szCs w:val="16"/>
+              </w:rPr>
+            </w:pPr>
+            <w:r>
+              <w:rPr>
+                <w:rFonts w:cstheme="minorHAnsi"/>
+                <w:sz w:val="16"/>
+                <w:szCs w:val="16"/>
+              </w:rPr>
+              <w:t>Player last rolled a 2</w:t>
+            </w:r>
+          </w:p>
+        </w:tc>
+        <w:tc>
+          <w:tcPr>
+            <w:tcW w:w="1730" w:type="dxa"/>
+            <w:vAlign w:val="center"/>
+          </w:tcPr>
+          <w:p>
+            <w:pPr>
+              <w:jc w:val="center"/>
+              <w:rPr>
+                <w:sz w:val="16"/>
+              </w:rPr>
+            </w:pPr>
+            <w:r>
+              <w:rPr>
+                <w:sz w:val="16"/>
+              </w:rPr>
+              <w:t>Returns (int) 2</w:t>
+            </w:r>
+          </w:p>
+        </w:tc>
+        <w:tc>
+          <w:tcPr>
+            <w:tcW w:w="1730" w:type="dxa"/>
+            <w:vAlign w:val="center"/>
+          </w:tcPr>
+          <w:p>
+            <w:pPr>
+              <w:jc w:val="center"/>
+              <w:rPr>
+                <w:sz w:val="16"/>
+              </w:rPr>
+            </w:pPr>
+            <w:r>
+              <w:rPr>
+                <w:sz w:val="16"/>
+              </w:rPr>
+              <w:t>Returns (int) 2</w:t>
+            </w:r>
+          </w:p>
+        </w:tc>
+        <w:tc>
+          <w:tcPr>
+            <w:tcW w:w="1071" w:type="dxa"/>
             <w:vAlign w:val="center"/>
           </w:tcPr>
           <w:p>
@@ -942,143 +1111,207 @@
       <w:tr>
         <w:tc>
           <w:tcPr>
-            <w:tcW w:w="1449" w:type="dxa"/>
-            <w:vAlign w:val="center"/>
-          </w:tcPr>
-          <w:p>
-            <w:pPr>
-              <w:jc w:val="center"/>
-              <w:rPr>
-                <w:sz w:val="16"/>
-              </w:rPr>
-            </w:pPr>
-          </w:p>
-        </w:tc>
-        <w:tc>
-          <w:tcPr>
-            <w:tcW w:w="2348" w:type="dxa"/>
-            <w:vAlign w:val="center"/>
-          </w:tcPr>
-          <w:p>
-            <w:pPr>
-              <w:jc w:val="center"/>
-              <w:rPr>
-                <w:sz w:val="16"/>
-              </w:rPr>
-            </w:pPr>
-          </w:p>
-        </w:tc>
-        <w:tc>
-          <w:tcPr>
-            <w:tcW w:w="1941" w:type="dxa"/>
-            <w:vAlign w:val="center"/>
-          </w:tcPr>
-          <w:p>
-            <w:pPr>
-              <w:jc w:val="center"/>
-              <w:rPr>
-                <w:sz w:val="16"/>
-              </w:rPr>
-            </w:pPr>
-          </w:p>
-        </w:tc>
-        <w:tc>
-          <w:tcPr>
-            <w:tcW w:w="786" w:type="dxa"/>
-            <w:vAlign w:val="center"/>
-          </w:tcPr>
-          <w:p>
-            <w:pPr>
-              <w:jc w:val="center"/>
-              <w:rPr>
-                <w:sz w:val="16"/>
-              </w:rPr>
-            </w:pPr>
-            <w:r>
-              <w:rPr>
-                <w:sz w:val="16"/>
-              </w:rPr>
-              <w:t>2</w:t>
-            </w:r>
-          </w:p>
-        </w:tc>
-        <w:tc>
-          <w:tcPr>
-            <w:tcW w:w="1790" w:type="dxa"/>
-            <w:vAlign w:val="center"/>
-          </w:tcPr>
-          <w:p>
-            <w:pPr>
-              <w:jc w:val="center"/>
-              <w:rPr>
-                <w:sz w:val="16"/>
-              </w:rPr>
-            </w:pPr>
-            <w:r>
-              <w:rPr>
-                <w:sz w:val="16"/>
-              </w:rPr>
-              <w:t xml:space="preserve">The landed tile </w:t>
-            </w:r>
-            <w:r>
-              <w:rPr>
-                <w:color w:val="FF0000"/>
-                <w:sz w:val="16"/>
-              </w:rPr>
-              <w:t xml:space="preserve">is </w:t>
-            </w:r>
-            <w:r>
-              <w:rPr>
-                <w:color w:val="FF0000"/>
-                <w:sz w:val="16"/>
-              </w:rPr>
-              <w:t>owned by someone</w:t>
-            </w:r>
-          </w:p>
-        </w:tc>
-        <w:tc>
-          <w:tcPr>
-            <w:tcW w:w="1790" w:type="dxa"/>
-            <w:vAlign w:val="center"/>
-          </w:tcPr>
-          <w:p>
-            <w:pPr>
-              <w:jc w:val="center"/>
-              <w:rPr>
-                <w:sz w:val="16"/>
-              </w:rPr>
-            </w:pPr>
-            <w:r>
-              <w:rPr>
-                <w:sz w:val="16"/>
-              </w:rPr>
-              <w:t>Returns false</w:t>
-            </w:r>
-          </w:p>
-        </w:tc>
-        <w:tc>
-          <w:tcPr>
-            <w:tcW w:w="1790" w:type="dxa"/>
-            <w:vAlign w:val="center"/>
-          </w:tcPr>
-          <w:p>
-            <w:pPr>
-              <w:jc w:val="center"/>
-              <w:rPr>
-                <w:sz w:val="16"/>
-              </w:rPr>
-            </w:pPr>
-            <w:r>
-              <w:rPr>
-                <w:sz w:val="16"/>
-              </w:rPr>
-              <w:t>Returns false</w:t>
-            </w:r>
-          </w:p>
-        </w:tc>
-        <w:tc>
-          <w:tcPr>
-            <w:tcW w:w="1142" w:type="dxa"/>
+            <w:tcW w:w="2006" w:type="dxa"/>
+            <w:vAlign w:val="center"/>
+          </w:tcPr>
+          <w:p>
+            <w:pPr>
+              <w:jc w:val="center"/>
+              <w:rPr>
+                <w:rFonts w:cstheme="minorHAnsi"/>
+                <w:sz w:val="16"/>
+                <w:szCs w:val="16"/>
+              </w:rPr>
+            </w:pPr>
+            <w:proofErr w:type="spellStart"/>
+            <w:proofErr w:type="gramStart"/>
+            <w:r>
+              <w:rPr>
+                <w:rFonts w:cstheme="minorHAnsi"/>
+                <w:sz w:val="16"/>
+                <w:szCs w:val="16"/>
+              </w:rPr>
+              <w:t>getJail</w:t>
+            </w:r>
+            <w:proofErr w:type="spellEnd"/>
+            <w:r>
+              <w:rPr>
+                <w:rFonts w:cstheme="minorHAnsi"/>
+                <w:sz w:val="16"/>
+                <w:szCs w:val="16"/>
+              </w:rPr>
+              <w:t>(</w:t>
+            </w:r>
+            <w:proofErr w:type="gramEnd"/>
+            <w:r>
+              <w:rPr>
+                <w:rFonts w:cstheme="minorHAnsi"/>
+                <w:sz w:val="16"/>
+                <w:szCs w:val="16"/>
+              </w:rPr>
+              <w:t>)</w:t>
+            </w:r>
+          </w:p>
+        </w:tc>
+        <w:tc>
+          <w:tcPr>
+            <w:tcW w:w="2189" w:type="dxa"/>
+            <w:vAlign w:val="center"/>
+          </w:tcPr>
+          <w:p>
+            <w:pPr>
+              <w:jc w:val="center"/>
+              <w:rPr>
+                <w:rFonts w:cstheme="minorHAnsi"/>
+                <w:sz w:val="16"/>
+                <w:szCs w:val="16"/>
+              </w:rPr>
+            </w:pPr>
+            <w:r>
+              <w:rPr>
+                <w:rFonts w:cstheme="minorHAnsi"/>
+                <w:sz w:val="16"/>
+                <w:szCs w:val="16"/>
+              </w:rPr>
+              <w:t>-</w:t>
+            </w:r>
+          </w:p>
+        </w:tc>
+        <w:tc>
+          <w:tcPr>
+            <w:tcW w:w="1841" w:type="dxa"/>
+            <w:vAlign w:val="center"/>
+          </w:tcPr>
+          <w:p>
+            <w:pPr>
+              <w:jc w:val="center"/>
+              <w:rPr>
+                <w:rFonts w:cstheme="minorHAnsi"/>
+                <w:sz w:val="16"/>
+                <w:szCs w:val="16"/>
+              </w:rPr>
+            </w:pPr>
+          </w:p>
+          <w:p>
+            <w:pPr>
+              <w:jc w:val="center"/>
+              <w:rPr>
+                <w:rFonts w:cstheme="minorHAnsi"/>
+                <w:sz w:val="16"/>
+                <w:szCs w:val="16"/>
+              </w:rPr>
+            </w:pPr>
+            <w:r>
+              <w:rPr>
+                <w:rFonts w:cstheme="minorHAnsi"/>
+                <w:sz w:val="16"/>
+                <w:szCs w:val="16"/>
+              </w:rPr>
+              <w:t>Getter for the is in jail checker</w:t>
+            </w:r>
+          </w:p>
+          <w:p>
+            <w:pPr>
+              <w:jc w:val="center"/>
+              <w:rPr>
+                <w:rFonts w:cstheme="minorHAnsi"/>
+                <w:sz w:val="16"/>
+                <w:szCs w:val="16"/>
+              </w:rPr>
+            </w:pPr>
+          </w:p>
+        </w:tc>
+        <w:tc>
+          <w:tcPr>
+            <w:tcW w:w="752" w:type="dxa"/>
+            <w:vAlign w:val="center"/>
+          </w:tcPr>
+          <w:p>
+            <w:pPr>
+              <w:jc w:val="center"/>
+              <w:rPr>
+                <w:rFonts w:cstheme="minorHAnsi"/>
+                <w:sz w:val="16"/>
+                <w:szCs w:val="16"/>
+              </w:rPr>
+            </w:pPr>
+            <w:r>
+              <w:rPr>
+                <w:rFonts w:cstheme="minorHAnsi"/>
+                <w:sz w:val="16"/>
+                <w:szCs w:val="16"/>
+              </w:rPr>
+              <w:t>1</w:t>
+            </w:r>
+          </w:p>
+        </w:tc>
+        <w:tc>
+          <w:tcPr>
+            <w:tcW w:w="1717" w:type="dxa"/>
+            <w:vAlign w:val="center"/>
+          </w:tcPr>
+          <w:p>
+            <w:pPr>
+              <w:jc w:val="center"/>
+              <w:rPr>
+                <w:rFonts w:cstheme="minorHAnsi"/>
+                <w:sz w:val="16"/>
+                <w:szCs w:val="16"/>
+              </w:rPr>
+            </w:pPr>
+            <w:r>
+              <w:rPr>
+                <w:rFonts w:cstheme="minorHAnsi"/>
+                <w:sz w:val="16"/>
+                <w:szCs w:val="16"/>
+              </w:rPr>
+              <w:t>Player is in Jail</w:t>
+            </w:r>
+          </w:p>
+        </w:tc>
+        <w:tc>
+          <w:tcPr>
+            <w:tcW w:w="1730" w:type="dxa"/>
+            <w:vAlign w:val="center"/>
+          </w:tcPr>
+          <w:p>
+            <w:pPr>
+              <w:jc w:val="center"/>
+              <w:rPr>
+                <w:sz w:val="16"/>
+              </w:rPr>
+            </w:pPr>
+            <w:r>
+              <w:rPr>
+                <w:sz w:val="16"/>
+              </w:rPr>
+              <w:t>Returns true</w:t>
+            </w:r>
+          </w:p>
+        </w:tc>
+        <w:tc>
+          <w:tcPr>
+            <w:tcW w:w="1730" w:type="dxa"/>
+            <w:vAlign w:val="center"/>
+          </w:tcPr>
+          <w:p>
+            <w:pPr>
+              <w:jc w:val="center"/>
+              <w:rPr>
+                <w:sz w:val="16"/>
+              </w:rPr>
+            </w:pPr>
+            <w:r>
+              <w:rPr>
+                <w:sz w:val="16"/>
+              </w:rPr>
+              <w:t>Returns true</w:t>
+            </w:r>
+          </w:p>
+        </w:tc>
+        <w:tc>
+          <w:tcPr>
+            <w:tcW w:w="1071" w:type="dxa"/>
             <w:vAlign w:val="center"/>
           </w:tcPr>
           <w:p>
@@ -1100,35 +1333,43 @@
       <w:tr>
         <w:tc>
           <w:tcPr>
-            <w:tcW w:w="1449" w:type="dxa"/>
-            <w:vAlign w:val="center"/>
-          </w:tcPr>
-          <w:p>
-            <w:pPr>
-              <w:jc w:val="center"/>
-              <w:rPr>
-                <w:sz w:val="16"/>
+            <w:tcW w:w="2006" w:type="dxa"/>
+            <w:vAlign w:val="center"/>
+          </w:tcPr>
+          <w:p>
+            <w:pPr>
+              <w:jc w:val="center"/>
+              <w:rPr>
+                <w:rFonts w:cstheme="minorHAnsi"/>
+                <w:sz w:val="16"/>
+                <w:szCs w:val="16"/>
               </w:rPr>
             </w:pPr>
             <w:proofErr w:type="spellStart"/>
             <w:proofErr w:type="gramStart"/>
             <w:r>
               <w:rPr>
-                <w:sz w:val="16"/>
-              </w:rPr>
-              <w:t>isOwnedProperty</w:t>
+                <w:rFonts w:cstheme="minorHAnsi"/>
+                <w:sz w:val="16"/>
+                <w:szCs w:val="16"/>
+              </w:rPr>
+              <w:t>getChosen</w:t>
             </w:r>
             <w:proofErr w:type="spellEnd"/>
             <w:r>
               <w:rPr>
-                <w:sz w:val="16"/>
+                <w:rFonts w:cstheme="minorHAnsi"/>
+                <w:sz w:val="16"/>
+                <w:szCs w:val="16"/>
               </w:rPr>
               <w:t>(</w:t>
             </w:r>
             <w:proofErr w:type="gramEnd"/>
             <w:r>
               <w:rPr>
-                <w:sz w:val="16"/>
+                <w:rFonts w:cstheme="minorHAnsi"/>
+                <w:sz w:val="16"/>
+                <w:szCs w:val="16"/>
               </w:rPr>
               <w:t>)</w:t>
             </w:r>
@@ -1136,155 +1377,189 @@
         </w:tc>
         <w:tc>
           <w:tcPr>
-            <w:tcW w:w="2348" w:type="dxa"/>
-            <w:vAlign w:val="center"/>
-          </w:tcPr>
-          <w:p>
-            <w:pPr>
-              <w:jc w:val="center"/>
-              <w:rPr>
-                <w:sz w:val="16"/>
-              </w:rPr>
-            </w:pPr>
-            <w:r>
-              <w:rPr>
-                <w:sz w:val="16"/>
-              </w:rPr>
-              <w:t xml:space="preserve">gameboard – </w:t>
+            <w:tcW w:w="2189" w:type="dxa"/>
+            <w:vAlign w:val="center"/>
+          </w:tcPr>
+          <w:p>
+            <w:pPr>
+              <w:jc w:val="center"/>
+              <w:rPr>
+                <w:rFonts w:cstheme="minorHAnsi"/>
+                <w:sz w:val="16"/>
+                <w:szCs w:val="16"/>
+              </w:rPr>
+            </w:pPr>
+            <w:r>
+              <w:rPr>
+                <w:rFonts w:cstheme="minorHAnsi"/>
+                <w:sz w:val="16"/>
+                <w:szCs w:val="16"/>
+              </w:rPr>
+              <w:t>-</w:t>
+            </w:r>
+          </w:p>
+        </w:tc>
+        <w:tc>
+          <w:tcPr>
+            <w:tcW w:w="1841" w:type="dxa"/>
+            <w:vAlign w:val="center"/>
+          </w:tcPr>
+          <w:p>
+            <w:pPr>
+              <w:jc w:val="center"/>
+              <w:rPr>
+                <w:rFonts w:cstheme="minorHAnsi"/>
+                <w:sz w:val="16"/>
+                <w:szCs w:val="16"/>
+              </w:rPr>
+            </w:pPr>
+          </w:p>
+          <w:p>
+            <w:pPr>
+              <w:jc w:val="center"/>
+              <w:rPr>
+                <w:rFonts w:cstheme="minorHAnsi"/>
+                <w:sz w:val="16"/>
+                <w:szCs w:val="16"/>
+              </w:rPr>
+            </w:pPr>
+            <w:r>
+              <w:rPr>
+                <w:rFonts w:cstheme="minorHAnsi"/>
+                <w:sz w:val="16"/>
+                <w:szCs w:val="16"/>
+              </w:rPr>
+              <w:t>Getter for Player's chosen owned Property / Utility / Railroad</w:t>
+            </w:r>
+          </w:p>
+          <w:p>
+            <w:pPr>
+              <w:jc w:val="center"/>
+              <w:rPr>
+                <w:rFonts w:cstheme="minorHAnsi"/>
+                <w:sz w:val="16"/>
+                <w:szCs w:val="16"/>
+              </w:rPr>
+            </w:pPr>
+          </w:p>
+        </w:tc>
+        <w:tc>
+          <w:tcPr>
+            <w:tcW w:w="752" w:type="dxa"/>
+            <w:vAlign w:val="center"/>
+          </w:tcPr>
+          <w:p>
+            <w:pPr>
+              <w:jc w:val="center"/>
+              <w:rPr>
+                <w:rFonts w:cstheme="minorHAnsi"/>
+                <w:sz w:val="16"/>
+                <w:szCs w:val="16"/>
+              </w:rPr>
+            </w:pPr>
+            <w:r>
+              <w:rPr>
+                <w:rFonts w:cstheme="minorHAnsi"/>
+                <w:sz w:val="16"/>
+                <w:szCs w:val="16"/>
+              </w:rPr>
+              <w:t>1</w:t>
+            </w:r>
+          </w:p>
+        </w:tc>
+        <w:tc>
+          <w:tcPr>
+            <w:tcW w:w="1717" w:type="dxa"/>
+            <w:vAlign w:val="center"/>
+          </w:tcPr>
+          <w:p>
+            <w:pPr>
+              <w:jc w:val="center"/>
+              <w:rPr>
+                <w:rFonts w:cstheme="minorHAnsi"/>
+                <w:sz w:val="16"/>
+                <w:szCs w:val="16"/>
+              </w:rPr>
+            </w:pPr>
+            <w:r>
+              <w:rPr>
+                <w:rFonts w:cstheme="minorHAnsi"/>
+                <w:sz w:val="16"/>
+                <w:szCs w:val="16"/>
+              </w:rPr>
+              <w:t xml:space="preserve">Player last zoomed in on </w:t>
             </w:r>
             <w:proofErr w:type="spellStart"/>
             <w:r>
               <w:rPr>
-                <w:sz w:val="16"/>
-              </w:rPr>
-              <w:t>GameBoard</w:t>
+                <w:rFonts w:cstheme="minorHAnsi"/>
+                <w:sz w:val="16"/>
+                <w:szCs w:val="16"/>
+              </w:rPr>
+              <w:t>Ylaya</w:t>
             </w:r>
             <w:proofErr w:type="spellEnd"/>
-            <w:r>
-              <w:rPr>
-                <w:sz w:val="16"/>
-              </w:rPr>
-              <w:t xml:space="preserve"> where the Players are playing on</w:t>
-            </w:r>
-          </w:p>
-        </w:tc>
-        <w:tc>
-          <w:tcPr>
-            <w:tcW w:w="1941" w:type="dxa"/>
-            <w:vAlign w:val="center"/>
-          </w:tcPr>
-          <w:p>
-            <w:pPr>
-              <w:jc w:val="center"/>
-              <w:rPr>
-                <w:sz w:val="16"/>
-              </w:rPr>
-            </w:pPr>
-            <w:r>
-              <w:rPr>
-                <w:sz w:val="16"/>
-              </w:rPr>
-              <w:t>Checks if the landed Railroad/ Utility is owned by that Player</w:t>
-            </w:r>
-          </w:p>
-        </w:tc>
-        <w:tc>
-          <w:tcPr>
-            <w:tcW w:w="786" w:type="dxa"/>
-            <w:vAlign w:val="center"/>
-          </w:tcPr>
-          <w:p>
-            <w:pPr>
-              <w:jc w:val="center"/>
-              <w:rPr>
-                <w:sz w:val="16"/>
-              </w:rPr>
-            </w:pPr>
-            <w:r>
-              <w:rPr>
-                <w:sz w:val="16"/>
-              </w:rPr>
-              <w:t>1</w:t>
-            </w:r>
-          </w:p>
-        </w:tc>
-        <w:tc>
-          <w:tcPr>
-            <w:tcW w:w="1790" w:type="dxa"/>
-            <w:vAlign w:val="center"/>
-          </w:tcPr>
-          <w:p>
-            <w:pPr>
-              <w:jc w:val="center"/>
-              <w:rPr>
-                <w:sz w:val="16"/>
-              </w:rPr>
-            </w:pPr>
-            <w:r>
-              <w:rPr>
-                <w:sz w:val="16"/>
-              </w:rPr>
-              <w:t>Player</w:t>
-            </w:r>
-            <w:r>
-              <w:rPr>
-                <w:color w:val="FF0000"/>
-                <w:sz w:val="16"/>
-              </w:rPr>
-              <w:t xml:space="preserve"> owns that </w:t>
-            </w:r>
-            <w:r>
-              <w:rPr>
-                <w:color w:val="FF0000"/>
-                <w:sz w:val="16"/>
-              </w:rPr>
-              <w:t>Railroad/ Utility</w:t>
-            </w:r>
-          </w:p>
-        </w:tc>
-        <w:tc>
-          <w:tcPr>
-            <w:tcW w:w="1790" w:type="dxa"/>
-            <w:vAlign w:val="center"/>
-          </w:tcPr>
-          <w:p>
-            <w:pPr>
-              <w:jc w:val="center"/>
-              <w:rPr>
-                <w:sz w:val="16"/>
-              </w:rPr>
-            </w:pPr>
-            <w:r>
-              <w:rPr>
-                <w:sz w:val="16"/>
-              </w:rPr>
-              <w:t>Returns true</w:t>
-            </w:r>
-          </w:p>
-        </w:tc>
-        <w:tc>
-          <w:tcPr>
-            <w:tcW w:w="1790" w:type="dxa"/>
-            <w:vAlign w:val="center"/>
-          </w:tcPr>
-          <w:p>
-            <w:pPr>
-              <w:jc w:val="center"/>
-              <w:rPr>
-                <w:sz w:val="16"/>
-              </w:rPr>
-            </w:pPr>
-            <w:r>
-              <w:rPr>
-                <w:sz w:val="16"/>
-              </w:rPr>
-              <w:t>Returns true</w:t>
-            </w:r>
-          </w:p>
-        </w:tc>
-        <w:tc>
-          <w:tcPr>
-            <w:tcW w:w="1142" w:type="dxa"/>
+          </w:p>
+        </w:tc>
+        <w:tc>
+          <w:tcPr>
+            <w:tcW w:w="1730" w:type="dxa"/>
+            <w:vAlign w:val="center"/>
+          </w:tcPr>
+          <w:p>
+            <w:pPr>
+              <w:jc w:val="center"/>
+              <w:rPr>
+                <w:sz w:val="16"/>
+              </w:rPr>
+            </w:pPr>
+            <w:r>
+              <w:rPr>
+                <w:sz w:val="16"/>
+              </w:rPr>
+              <w:t xml:space="preserve">Returns (Ownable) </w:t>
+            </w:r>
+            <w:proofErr w:type="spellStart"/>
+            <w:r>
+              <w:rPr>
+                <w:sz w:val="16"/>
+              </w:rPr>
+              <w:t>Ylaya</w:t>
+            </w:r>
+            <w:proofErr w:type="spellEnd"/>
+          </w:p>
+        </w:tc>
+        <w:tc>
+          <w:tcPr>
+            <w:tcW w:w="1730" w:type="dxa"/>
+            <w:vAlign w:val="center"/>
+          </w:tcPr>
+          <w:p>
+            <w:pPr>
+              <w:jc w:val="center"/>
+              <w:rPr>
+                <w:sz w:val="16"/>
+              </w:rPr>
+            </w:pPr>
+            <w:r>
+              <w:rPr>
+                <w:sz w:val="16"/>
+              </w:rPr>
+              <w:t xml:space="preserve">Returns (Ownable) </w:t>
+            </w:r>
+            <w:proofErr w:type="spellStart"/>
+            <w:r>
+              <w:rPr>
+                <w:sz w:val="16"/>
+              </w:rPr>
+              <w:t>Ylaya</w:t>
+            </w:r>
+            <w:proofErr w:type="spellEnd"/>
+          </w:p>
+        </w:tc>
+        <w:tc>
+          <w:tcPr>
+            <w:tcW w:w="1071" w:type="dxa"/>
             <w:vAlign w:val="center"/>
           </w:tcPr>
           <w:p>
@@ -1306,143 +1581,269 @@
       <w:tr>
         <w:tc>
           <w:tcPr>
-            <w:tcW w:w="1449" w:type="dxa"/>
-            <w:vAlign w:val="center"/>
-          </w:tcPr>
-          <w:p>
-            <w:pPr>
-              <w:jc w:val="center"/>
-              <w:rPr>
-                <w:sz w:val="16"/>
-              </w:rPr>
-            </w:pPr>
-          </w:p>
-        </w:tc>
-        <w:tc>
-          <w:tcPr>
-            <w:tcW w:w="2348" w:type="dxa"/>
-            <w:vAlign w:val="center"/>
-          </w:tcPr>
-          <w:p>
-            <w:pPr>
-              <w:jc w:val="center"/>
-              <w:rPr>
-                <w:sz w:val="16"/>
-              </w:rPr>
-            </w:pPr>
-          </w:p>
-        </w:tc>
-        <w:tc>
-          <w:tcPr>
-            <w:tcW w:w="1941" w:type="dxa"/>
-            <w:vAlign w:val="center"/>
-          </w:tcPr>
-          <w:p>
-            <w:pPr>
-              <w:jc w:val="center"/>
-              <w:rPr>
-                <w:sz w:val="16"/>
-              </w:rPr>
-            </w:pPr>
-          </w:p>
-        </w:tc>
-        <w:tc>
-          <w:tcPr>
-            <w:tcW w:w="786" w:type="dxa"/>
-            <w:vAlign w:val="center"/>
-          </w:tcPr>
-          <w:p>
-            <w:pPr>
-              <w:jc w:val="center"/>
-              <w:rPr>
-                <w:sz w:val="16"/>
-              </w:rPr>
-            </w:pPr>
-            <w:r>
-              <w:rPr>
-                <w:sz w:val="16"/>
-              </w:rPr>
-              <w:t>2</w:t>
-            </w:r>
-          </w:p>
-        </w:tc>
-        <w:tc>
-          <w:tcPr>
-            <w:tcW w:w="1790" w:type="dxa"/>
-            <w:vAlign w:val="center"/>
-          </w:tcPr>
-          <w:p>
-            <w:pPr>
-              <w:jc w:val="center"/>
-              <w:rPr>
-                <w:sz w:val="16"/>
-              </w:rPr>
-            </w:pPr>
-            <w:r>
-              <w:rPr>
-                <w:sz w:val="16"/>
-              </w:rPr>
-              <w:t xml:space="preserve">Player </w:t>
-            </w:r>
-            <w:r>
-              <w:rPr>
-                <w:color w:val="FF0000"/>
-                <w:sz w:val="16"/>
-              </w:rPr>
-              <w:t xml:space="preserve">does not own that </w:t>
-            </w:r>
-            <w:r>
-              <w:rPr>
-                <w:color w:val="FF0000"/>
-                <w:sz w:val="16"/>
-              </w:rPr>
-              <w:t>Railroad/ Utility</w:t>
-            </w:r>
-          </w:p>
-        </w:tc>
-        <w:tc>
-          <w:tcPr>
-            <w:tcW w:w="1790" w:type="dxa"/>
-            <w:vAlign w:val="center"/>
-          </w:tcPr>
-          <w:p>
-            <w:pPr>
-              <w:jc w:val="center"/>
-              <w:rPr>
-                <w:sz w:val="16"/>
-              </w:rPr>
-            </w:pPr>
-            <w:r>
-              <w:rPr>
-                <w:sz w:val="16"/>
-              </w:rPr>
-              <w:t>Returns false</w:t>
-            </w:r>
-          </w:p>
-        </w:tc>
-        <w:tc>
-          <w:tcPr>
-            <w:tcW w:w="1790" w:type="dxa"/>
-            <w:vAlign w:val="center"/>
-          </w:tcPr>
-          <w:p>
-            <w:pPr>
-              <w:jc w:val="center"/>
-              <w:rPr>
-                <w:sz w:val="16"/>
-              </w:rPr>
-            </w:pPr>
-            <w:r>
-              <w:rPr>
-                <w:sz w:val="16"/>
-              </w:rPr>
-              <w:t>Returns false</w:t>
-            </w:r>
-          </w:p>
-        </w:tc>
-        <w:tc>
-          <w:tcPr>
-            <w:tcW w:w="1142" w:type="dxa"/>
+            <w:tcW w:w="2006" w:type="dxa"/>
+            <w:vAlign w:val="center"/>
+          </w:tcPr>
+          <w:p>
+            <w:pPr>
+              <w:jc w:val="center"/>
+              <w:rPr>
+                <w:rFonts w:cstheme="minorHAnsi"/>
+                <w:sz w:val="16"/>
+                <w:szCs w:val="16"/>
+              </w:rPr>
+            </w:pPr>
+            <w:proofErr w:type="spellStart"/>
+            <w:proofErr w:type="gramStart"/>
+            <w:r>
+              <w:rPr>
+                <w:rFonts w:cstheme="minorHAnsi"/>
+                <w:sz w:val="16"/>
+                <w:szCs w:val="16"/>
+              </w:rPr>
+              <w:t>getOnlyProperty</w:t>
+            </w:r>
+            <w:proofErr w:type="spellEnd"/>
+            <w:r>
+              <w:rPr>
+                <w:rFonts w:cstheme="minorHAnsi"/>
+                <w:sz w:val="16"/>
+                <w:szCs w:val="16"/>
+              </w:rPr>
+              <w:t>(</w:t>
+            </w:r>
+            <w:proofErr w:type="gramEnd"/>
+            <w:r>
+              <w:rPr>
+                <w:rFonts w:cstheme="minorHAnsi"/>
+                <w:sz w:val="16"/>
+                <w:szCs w:val="16"/>
+              </w:rPr>
+              <w:t>)</w:t>
+            </w:r>
+          </w:p>
+        </w:tc>
+        <w:tc>
+          <w:tcPr>
+            <w:tcW w:w="2189" w:type="dxa"/>
+            <w:vAlign w:val="center"/>
+          </w:tcPr>
+          <w:p>
+            <w:pPr>
+              <w:jc w:val="center"/>
+              <w:rPr>
+                <w:rFonts w:cstheme="minorHAnsi"/>
+                <w:sz w:val="16"/>
+                <w:szCs w:val="16"/>
+              </w:rPr>
+            </w:pPr>
+            <w:r>
+              <w:rPr>
+                <w:rFonts w:cstheme="minorHAnsi"/>
+                <w:sz w:val="16"/>
+                <w:szCs w:val="16"/>
+              </w:rPr>
+              <w:t>-</w:t>
+            </w:r>
+          </w:p>
+        </w:tc>
+        <w:tc>
+          <w:tcPr>
+            <w:tcW w:w="1841" w:type="dxa"/>
+            <w:vAlign w:val="center"/>
+          </w:tcPr>
+          <w:p>
+            <w:pPr>
+              <w:jc w:val="center"/>
+              <w:rPr>
+                <w:rFonts w:cstheme="minorHAnsi"/>
+                <w:sz w:val="16"/>
+                <w:szCs w:val="16"/>
+              </w:rPr>
+            </w:pPr>
+          </w:p>
+          <w:p>
+            <w:pPr>
+              <w:jc w:val="center"/>
+              <w:rPr>
+                <w:rFonts w:cstheme="minorHAnsi"/>
+                <w:sz w:val="16"/>
+                <w:szCs w:val="16"/>
+              </w:rPr>
+            </w:pPr>
+            <w:r>
+              <w:rPr>
+                <w:rFonts w:cstheme="minorHAnsi"/>
+                <w:sz w:val="16"/>
+                <w:szCs w:val="16"/>
+              </w:rPr>
+              <w:t>Getter for the Player's properties that the Player has</w:t>
+            </w:r>
+          </w:p>
+          <w:p>
+            <w:pPr>
+              <w:jc w:val="center"/>
+              <w:rPr>
+                <w:rFonts w:cstheme="minorHAnsi"/>
+                <w:sz w:val="16"/>
+                <w:szCs w:val="16"/>
+              </w:rPr>
+            </w:pPr>
+          </w:p>
+        </w:tc>
+        <w:tc>
+          <w:tcPr>
+            <w:tcW w:w="752" w:type="dxa"/>
+            <w:vAlign w:val="center"/>
+          </w:tcPr>
+          <w:p>
+            <w:pPr>
+              <w:jc w:val="center"/>
+              <w:rPr>
+                <w:rFonts w:cstheme="minorHAnsi"/>
+                <w:sz w:val="16"/>
+                <w:szCs w:val="16"/>
+              </w:rPr>
+            </w:pPr>
+            <w:r>
+              <w:rPr>
+                <w:rFonts w:cstheme="minorHAnsi"/>
+                <w:sz w:val="16"/>
+                <w:szCs w:val="16"/>
+              </w:rPr>
+              <w:t>1</w:t>
+            </w:r>
+          </w:p>
+        </w:tc>
+        <w:tc>
+          <w:tcPr>
+            <w:tcW w:w="1717" w:type="dxa"/>
+            <w:vAlign w:val="center"/>
+          </w:tcPr>
+          <w:p>
+            <w:pPr>
+              <w:jc w:val="center"/>
+              <w:rPr>
+                <w:rFonts w:cstheme="minorHAnsi"/>
+                <w:sz w:val="16"/>
+                <w:szCs w:val="16"/>
+              </w:rPr>
+            </w:pPr>
+            <w:r>
+              <w:rPr>
+                <w:rFonts w:cstheme="minorHAnsi"/>
+                <w:sz w:val="16"/>
+                <w:szCs w:val="16"/>
+              </w:rPr>
+              <w:t xml:space="preserve">Player owns </w:t>
+            </w:r>
+            <w:proofErr w:type="spellStart"/>
+            <w:r>
+              <w:rPr>
+                <w:rFonts w:cstheme="minorHAnsi"/>
+                <w:sz w:val="16"/>
+                <w:szCs w:val="16"/>
+              </w:rPr>
+              <w:t>Ylaya</w:t>
+            </w:r>
+            <w:proofErr w:type="spellEnd"/>
+            <w:r>
+              <w:rPr>
+                <w:rFonts w:cstheme="minorHAnsi"/>
+                <w:sz w:val="16"/>
+                <w:szCs w:val="16"/>
+              </w:rPr>
+              <w:t>, Electric, North</w:t>
+            </w:r>
+          </w:p>
+        </w:tc>
+        <w:tc>
+          <w:tcPr>
+            <w:tcW w:w="1730" w:type="dxa"/>
+            <w:vAlign w:val="center"/>
+          </w:tcPr>
+          <w:p>
+            <w:pPr>
+              <w:jc w:val="center"/>
+              <w:rPr>
+                <w:sz w:val="16"/>
+              </w:rPr>
+            </w:pPr>
+            <w:r>
+              <w:rPr>
+                <w:sz w:val="16"/>
+              </w:rPr>
+              <w:t xml:space="preserve">Returns </w:t>
+            </w:r>
+            <w:proofErr w:type="spellStart"/>
+            <w:r>
+              <w:rPr>
+                <w:sz w:val="16"/>
+              </w:rPr>
+              <w:t>arrayList</w:t>
+            </w:r>
+            <w:proofErr w:type="spellEnd"/>
+            <w:r>
+              <w:rPr>
+                <w:sz w:val="16"/>
+              </w:rPr>
+              <w:t xml:space="preserve"> containing </w:t>
+            </w:r>
+            <w:proofErr w:type="spellStart"/>
+            <w:r>
+              <w:rPr>
+                <w:sz w:val="16"/>
+              </w:rPr>
+              <w:t>Ylaya</w:t>
+            </w:r>
+            <w:proofErr w:type="spellEnd"/>
+          </w:p>
+        </w:tc>
+        <w:tc>
+          <w:tcPr>
+            <w:tcW w:w="1730" w:type="dxa"/>
+            <w:vAlign w:val="center"/>
+          </w:tcPr>
+          <w:p>
+            <w:pPr>
+              <w:jc w:val="center"/>
+              <w:rPr>
+                <w:sz w:val="16"/>
+              </w:rPr>
+            </w:pPr>
+            <w:r>
+              <w:rPr>
+                <w:sz w:val="16"/>
+              </w:rPr>
+              <w:t xml:space="preserve">Returns </w:t>
+            </w:r>
+            <w:proofErr w:type="spellStart"/>
+            <w:r>
+              <w:rPr>
+                <w:sz w:val="16"/>
+              </w:rPr>
+              <w:t>arrayList</w:t>
+            </w:r>
+            <w:proofErr w:type="spellEnd"/>
+            <w:r>
+              <w:rPr>
+                <w:sz w:val="16"/>
+              </w:rPr>
+              <w:t xml:space="preserve"> containing </w:t>
+            </w:r>
+            <w:proofErr w:type="spellStart"/>
+            <w:r>
+              <w:rPr>
+                <w:sz w:val="16"/>
+              </w:rPr>
+              <w:t>Ylaya</w:t>
+            </w:r>
+            <w:proofErr w:type="spellEnd"/>
+          </w:p>
+        </w:tc>
+        <w:tc>
+          <w:tcPr>
+            <w:tcW w:w="1071" w:type="dxa"/>
             <w:vAlign w:val="center"/>
           </w:tcPr>
           <w:p>
@@ -1464,35 +1865,43 @@
       <w:tr>
         <w:tc>
           <w:tcPr>
-            <w:tcW w:w="1449" w:type="dxa"/>
-            <w:vAlign w:val="center"/>
-          </w:tcPr>
-          <w:p>
-            <w:pPr>
-              <w:jc w:val="center"/>
-              <w:rPr>
-                <w:sz w:val="16"/>
+            <w:tcW w:w="2006" w:type="dxa"/>
+            <w:vAlign w:val="center"/>
+          </w:tcPr>
+          <w:p>
+            <w:pPr>
+              <w:jc w:val="center"/>
+              <w:rPr>
+                <w:rFonts w:cstheme="minorHAnsi"/>
+                <w:sz w:val="16"/>
+                <w:szCs w:val="16"/>
               </w:rPr>
             </w:pPr>
             <w:proofErr w:type="spellStart"/>
             <w:proofErr w:type="gramStart"/>
             <w:r>
               <w:rPr>
-                <w:sz w:val="16"/>
-              </w:rPr>
-              <w:t>isMine</w:t>
+                <w:rFonts w:cstheme="minorHAnsi"/>
+                <w:sz w:val="16"/>
+                <w:szCs w:val="16"/>
+              </w:rPr>
+              <w:t>getOnlyPropertyRenovate</w:t>
             </w:r>
             <w:proofErr w:type="spellEnd"/>
             <w:r>
               <w:rPr>
-                <w:sz w:val="16"/>
+                <w:rFonts w:cstheme="minorHAnsi"/>
+                <w:sz w:val="16"/>
+                <w:szCs w:val="16"/>
               </w:rPr>
               <w:t>(</w:t>
             </w:r>
             <w:proofErr w:type="gramEnd"/>
             <w:r>
               <w:rPr>
-                <w:sz w:val="16"/>
+                <w:rFonts w:cstheme="minorHAnsi"/>
+                <w:sz w:val="16"/>
+                <w:szCs w:val="16"/>
               </w:rPr>
               <w:t>)</w:t>
             </w:r>
@@ -1500,155 +1909,268 @@
         </w:tc>
         <w:tc>
           <w:tcPr>
-            <w:tcW w:w="2348" w:type="dxa"/>
-            <w:vAlign w:val="center"/>
-          </w:tcPr>
-          <w:p>
-            <w:pPr>
-              <w:jc w:val="center"/>
-              <w:rPr>
-                <w:sz w:val="16"/>
-              </w:rPr>
-            </w:pPr>
-            <w:r>
-              <w:rPr>
-                <w:sz w:val="16"/>
-              </w:rPr>
-              <w:t xml:space="preserve">gameboard – </w:t>
+            <w:tcW w:w="2189" w:type="dxa"/>
+            <w:vAlign w:val="center"/>
+          </w:tcPr>
+          <w:p>
+            <w:pPr>
+              <w:jc w:val="center"/>
+              <w:rPr>
+                <w:rFonts w:cstheme="minorHAnsi"/>
+                <w:sz w:val="16"/>
+                <w:szCs w:val="16"/>
+              </w:rPr>
+            </w:pPr>
+            <w:r>
+              <w:rPr>
+                <w:rFonts w:cstheme="minorHAnsi"/>
+                <w:sz w:val="16"/>
+                <w:szCs w:val="16"/>
+              </w:rPr>
+              <w:t>-</w:t>
+            </w:r>
+          </w:p>
+        </w:tc>
+        <w:tc>
+          <w:tcPr>
+            <w:tcW w:w="1841" w:type="dxa"/>
+            <w:vAlign w:val="center"/>
+          </w:tcPr>
+          <w:p>
+            <w:pPr>
+              <w:jc w:val="center"/>
+              <w:rPr>
+                <w:rFonts w:cstheme="minorHAnsi"/>
+                <w:sz w:val="16"/>
+                <w:szCs w:val="16"/>
+              </w:rPr>
+            </w:pPr>
+          </w:p>
+          <w:p>
+            <w:pPr>
+              <w:jc w:val="center"/>
+              <w:rPr>
+                <w:rFonts w:cstheme="minorHAnsi"/>
+                <w:sz w:val="16"/>
+                <w:szCs w:val="16"/>
+              </w:rPr>
+            </w:pPr>
+            <w:r>
+              <w:rPr>
+                <w:rFonts w:cstheme="minorHAnsi"/>
+                <w:sz w:val="16"/>
+                <w:szCs w:val="16"/>
+              </w:rPr>
+              <w:t>Getter for the Player's properties that 1the Player can</w:t>
+            </w:r>
+          </w:p>
+          <w:p>
+            <w:pPr>
+              <w:jc w:val="center"/>
+              <w:rPr>
+                <w:rFonts w:cstheme="minorHAnsi"/>
+                <w:sz w:val="16"/>
+                <w:szCs w:val="16"/>
+              </w:rPr>
+            </w:pPr>
+          </w:p>
+        </w:tc>
+        <w:tc>
+          <w:tcPr>
+            <w:tcW w:w="752" w:type="dxa"/>
+            <w:vAlign w:val="center"/>
+          </w:tcPr>
+          <w:p>
+            <w:pPr>
+              <w:jc w:val="center"/>
+              <w:rPr>
+                <w:rFonts w:cstheme="minorHAnsi"/>
+                <w:sz w:val="16"/>
+                <w:szCs w:val="16"/>
+              </w:rPr>
+            </w:pPr>
+            <w:r>
+              <w:rPr>
+                <w:rFonts w:cstheme="minorHAnsi"/>
+                <w:sz w:val="16"/>
+                <w:szCs w:val="16"/>
+              </w:rPr>
+              <w:t>1</w:t>
+            </w:r>
+          </w:p>
+        </w:tc>
+        <w:tc>
+          <w:tcPr>
+            <w:tcW w:w="1717" w:type="dxa"/>
+            <w:vAlign w:val="center"/>
+          </w:tcPr>
+          <w:p>
+            <w:pPr>
+              <w:jc w:val="center"/>
+              <w:rPr>
+                <w:rFonts w:cstheme="minorHAnsi"/>
+                <w:sz w:val="16"/>
+                <w:szCs w:val="16"/>
+              </w:rPr>
+            </w:pPr>
+            <w:r>
+              <w:rPr>
+                <w:rFonts w:cstheme="minorHAnsi"/>
+                <w:sz w:val="16"/>
+                <w:szCs w:val="16"/>
+              </w:rPr>
+              <w:t xml:space="preserve">Player owns </w:t>
             </w:r>
             <w:proofErr w:type="spellStart"/>
             <w:r>
               <w:rPr>
-                <w:sz w:val="16"/>
-              </w:rPr>
-              <w:t>GameBoard</w:t>
+                <w:rFonts w:cstheme="minorHAnsi"/>
+                <w:sz w:val="16"/>
+                <w:szCs w:val="16"/>
+              </w:rPr>
+              <w:t>Ylaya</w:t>
             </w:r>
             <w:proofErr w:type="spellEnd"/>
             <w:r>
               <w:rPr>
-                <w:sz w:val="16"/>
-              </w:rPr>
-              <w:t xml:space="preserve"> where the Players are playing on</w:t>
-            </w:r>
-          </w:p>
-        </w:tc>
-        <w:tc>
-          <w:tcPr>
-            <w:tcW w:w="1941" w:type="dxa"/>
-            <w:vAlign w:val="center"/>
-          </w:tcPr>
-          <w:p>
-            <w:pPr>
-              <w:jc w:val="center"/>
-              <w:rPr>
-                <w:sz w:val="16"/>
-              </w:rPr>
-            </w:pPr>
-            <w:r>
-              <w:rPr>
-                <w:sz w:val="16"/>
-              </w:rPr>
-              <w:t>Checks if the landed Ownable is owned by that Player</w:t>
-            </w:r>
-          </w:p>
-        </w:tc>
-        <w:tc>
-          <w:tcPr>
-            <w:tcW w:w="786" w:type="dxa"/>
-            <w:vAlign w:val="center"/>
-          </w:tcPr>
-          <w:p>
-            <w:pPr>
-              <w:jc w:val="center"/>
-              <w:rPr>
-                <w:sz w:val="16"/>
-              </w:rPr>
-            </w:pPr>
-            <w:r>
-              <w:rPr>
-                <w:sz w:val="16"/>
-              </w:rPr>
-              <w:t>1</w:t>
-            </w:r>
-          </w:p>
-        </w:tc>
-        <w:tc>
-          <w:tcPr>
-            <w:tcW w:w="1790" w:type="dxa"/>
-            <w:vAlign w:val="center"/>
-          </w:tcPr>
-          <w:p>
-            <w:pPr>
-              <w:jc w:val="center"/>
-              <w:rPr>
-                <w:sz w:val="16"/>
-              </w:rPr>
-            </w:pPr>
-            <w:r>
-              <w:rPr>
-                <w:sz w:val="16"/>
-              </w:rPr>
-              <w:t>Player</w:t>
-            </w:r>
-            <w:r>
-              <w:rPr>
-                <w:color w:val="FF0000"/>
-                <w:sz w:val="16"/>
-              </w:rPr>
-              <w:t xml:space="preserve"> owns that </w:t>
-            </w:r>
-            <w:r>
-              <w:rPr>
-                <w:color w:val="FF0000"/>
-                <w:sz w:val="16"/>
-              </w:rPr>
-              <w:t>Ownable tile</w:t>
-            </w:r>
-          </w:p>
-        </w:tc>
-        <w:tc>
-          <w:tcPr>
-            <w:tcW w:w="1790" w:type="dxa"/>
-            <w:vAlign w:val="center"/>
-          </w:tcPr>
-          <w:p>
-            <w:pPr>
-              <w:jc w:val="center"/>
-              <w:rPr>
-                <w:sz w:val="16"/>
-              </w:rPr>
-            </w:pPr>
-            <w:r>
-              <w:rPr>
-                <w:sz w:val="16"/>
-              </w:rPr>
-              <w:t>Returns true</w:t>
-            </w:r>
-          </w:p>
-        </w:tc>
-        <w:tc>
-          <w:tcPr>
-            <w:tcW w:w="1790" w:type="dxa"/>
-            <w:vAlign w:val="center"/>
-          </w:tcPr>
-          <w:p>
-            <w:pPr>
-              <w:jc w:val="center"/>
-              <w:rPr>
-                <w:sz w:val="16"/>
-              </w:rPr>
-            </w:pPr>
-            <w:r>
-              <w:rPr>
-                <w:sz w:val="16"/>
-              </w:rPr>
-              <w:t>Returns true</w:t>
-            </w:r>
-          </w:p>
-        </w:tc>
-        <w:tc>
-          <w:tcPr>
-            <w:tcW w:w="1142" w:type="dxa"/>
+                <w:rFonts w:cstheme="minorHAnsi"/>
+                <w:sz w:val="16"/>
+                <w:szCs w:val="16"/>
+              </w:rPr>
+              <w:t xml:space="preserve"> (Player has enough </w:t>
+            </w:r>
+            <w:proofErr w:type="spellStart"/>
+            <w:r>
+              <w:rPr>
+                <w:rFonts w:cstheme="minorHAnsi"/>
+                <w:sz w:val="16"/>
+                <w:szCs w:val="16"/>
+              </w:rPr>
+              <w:t>mondey</w:t>
+            </w:r>
+            <w:proofErr w:type="spellEnd"/>
+            <w:r>
+              <w:rPr>
+                <w:rFonts w:cstheme="minorHAnsi"/>
+                <w:sz w:val="16"/>
+                <w:szCs w:val="16"/>
+              </w:rPr>
+              <w:t xml:space="preserve"> to renovate this property), 5</w:t>
+            </w:r>
+            <w:r>
+              <w:rPr>
+                <w:rFonts w:cstheme="minorHAnsi"/>
+                <w:sz w:val="16"/>
+                <w:szCs w:val="16"/>
+                <w:vertAlign w:val="superscript"/>
+              </w:rPr>
+              <w:t>th</w:t>
+            </w:r>
+            <w:r>
+              <w:rPr>
+                <w:rFonts w:cstheme="minorHAnsi"/>
+                <w:sz w:val="16"/>
+                <w:szCs w:val="16"/>
+              </w:rPr>
+              <w:t xml:space="preserve"> Avenue (Player is not able to renovate this)</w:t>
+            </w:r>
+            <w:r>
+              <w:rPr>
+                <w:rFonts w:cstheme="minorHAnsi"/>
+                <w:sz w:val="16"/>
+                <w:szCs w:val="16"/>
+              </w:rPr>
+              <w:t>, Electric, North</w:t>
+            </w:r>
+          </w:p>
+        </w:tc>
+        <w:tc>
+          <w:tcPr>
+            <w:tcW w:w="1730" w:type="dxa"/>
+            <w:vAlign w:val="center"/>
+          </w:tcPr>
+          <w:p>
+            <w:pPr>
+              <w:jc w:val="center"/>
+              <w:rPr>
+                <w:sz w:val="16"/>
+              </w:rPr>
+            </w:pPr>
+            <w:r>
+              <w:rPr>
+                <w:sz w:val="16"/>
+              </w:rPr>
+              <w:t xml:space="preserve">Returns </w:t>
+            </w:r>
+            <w:proofErr w:type="spellStart"/>
+            <w:r>
+              <w:rPr>
+                <w:sz w:val="16"/>
+              </w:rPr>
+              <w:t>arrayList</w:t>
+            </w:r>
+            <w:proofErr w:type="spellEnd"/>
+            <w:r>
+              <w:rPr>
+                <w:sz w:val="16"/>
+              </w:rPr>
+              <w:t xml:space="preserve"> containing </w:t>
+            </w:r>
+            <w:proofErr w:type="spellStart"/>
+            <w:r>
+              <w:rPr>
+                <w:sz w:val="16"/>
+              </w:rPr>
+              <w:t>Ylaya</w:t>
+            </w:r>
+            <w:proofErr w:type="spellEnd"/>
+          </w:p>
+        </w:tc>
+        <w:tc>
+          <w:tcPr>
+            <w:tcW w:w="1730" w:type="dxa"/>
+            <w:vAlign w:val="center"/>
+          </w:tcPr>
+          <w:p>
+            <w:pPr>
+              <w:jc w:val="center"/>
+              <w:rPr>
+                <w:sz w:val="16"/>
+              </w:rPr>
+            </w:pPr>
+            <w:r>
+              <w:rPr>
+                <w:sz w:val="16"/>
+              </w:rPr>
+              <w:t xml:space="preserve">Returns </w:t>
+            </w:r>
+            <w:proofErr w:type="spellStart"/>
+            <w:r>
+              <w:rPr>
+                <w:sz w:val="16"/>
+              </w:rPr>
+              <w:t>arrayList</w:t>
+            </w:r>
+            <w:proofErr w:type="spellEnd"/>
+            <w:r>
+              <w:rPr>
+                <w:sz w:val="16"/>
+              </w:rPr>
+              <w:t xml:space="preserve"> containing </w:t>
+            </w:r>
+            <w:proofErr w:type="spellStart"/>
+            <w:r>
+              <w:rPr>
+                <w:sz w:val="16"/>
+              </w:rPr>
+              <w:t>Ylaya</w:t>
+            </w:r>
+            <w:proofErr w:type="spellEnd"/>
+          </w:p>
+        </w:tc>
+        <w:tc>
+          <w:tcPr>
+            <w:tcW w:w="1071" w:type="dxa"/>
             <w:vAlign w:val="center"/>
           </w:tcPr>
           <w:p>
@@ -1670,49 +2192,1715 @@
       <w:tr>
         <w:tc>
           <w:tcPr>
-            <w:tcW w:w="1449" w:type="dxa"/>
-            <w:vAlign w:val="center"/>
-          </w:tcPr>
-          <w:p>
-            <w:pPr>
-              <w:jc w:val="center"/>
-              <w:rPr>
-                <w:sz w:val="16"/>
-              </w:rPr>
-            </w:pPr>
-          </w:p>
-        </w:tc>
-        <w:tc>
-          <w:tcPr>
-            <w:tcW w:w="2348" w:type="dxa"/>
-            <w:vAlign w:val="center"/>
-          </w:tcPr>
-          <w:p>
-            <w:pPr>
-              <w:jc w:val="center"/>
-              <w:rPr>
-                <w:sz w:val="16"/>
-              </w:rPr>
-            </w:pPr>
-          </w:p>
-        </w:tc>
-        <w:tc>
-          <w:tcPr>
-            <w:tcW w:w="1941" w:type="dxa"/>
-            <w:vAlign w:val="center"/>
-          </w:tcPr>
-          <w:p>
-            <w:pPr>
-              <w:jc w:val="center"/>
-              <w:rPr>
-                <w:sz w:val="16"/>
-              </w:rPr>
-            </w:pPr>
-          </w:p>
-        </w:tc>
-        <w:tc>
-          <w:tcPr>
-            <w:tcW w:w="786" w:type="dxa"/>
+            <w:tcW w:w="2006" w:type="dxa"/>
+            <w:vAlign w:val="center"/>
+          </w:tcPr>
+          <w:p>
+            <w:pPr>
+              <w:jc w:val="center"/>
+              <w:rPr>
+                <w:rFonts w:cstheme="minorHAnsi"/>
+                <w:sz w:val="16"/>
+                <w:szCs w:val="16"/>
+              </w:rPr>
+            </w:pPr>
+            <w:proofErr w:type="spellStart"/>
+            <w:proofErr w:type="gramStart"/>
+            <w:r>
+              <w:rPr>
+                <w:rFonts w:cstheme="minorHAnsi"/>
+                <w:sz w:val="16"/>
+                <w:szCs w:val="16"/>
+              </w:rPr>
+              <w:t>getOnlyUtility</w:t>
+            </w:r>
+            <w:proofErr w:type="spellEnd"/>
+            <w:r>
+              <w:rPr>
+                <w:rFonts w:cstheme="minorHAnsi"/>
+                <w:sz w:val="16"/>
+                <w:szCs w:val="16"/>
+              </w:rPr>
+              <w:t>(</w:t>
+            </w:r>
+            <w:proofErr w:type="gramEnd"/>
+            <w:r>
+              <w:rPr>
+                <w:rFonts w:cstheme="minorHAnsi"/>
+                <w:sz w:val="16"/>
+                <w:szCs w:val="16"/>
+              </w:rPr>
+              <w:t>)</w:t>
+            </w:r>
+          </w:p>
+        </w:tc>
+        <w:tc>
+          <w:tcPr>
+            <w:tcW w:w="2189" w:type="dxa"/>
+            <w:vAlign w:val="center"/>
+          </w:tcPr>
+          <w:p>
+            <w:pPr>
+              <w:jc w:val="center"/>
+              <w:rPr>
+                <w:rFonts w:cstheme="minorHAnsi"/>
+                <w:sz w:val="16"/>
+                <w:szCs w:val="16"/>
+              </w:rPr>
+            </w:pPr>
+            <w:r>
+              <w:rPr>
+                <w:rFonts w:cstheme="minorHAnsi"/>
+                <w:sz w:val="16"/>
+                <w:szCs w:val="16"/>
+              </w:rPr>
+              <w:t>-</w:t>
+            </w:r>
+          </w:p>
+        </w:tc>
+        <w:tc>
+          <w:tcPr>
+            <w:tcW w:w="1841" w:type="dxa"/>
+            <w:vAlign w:val="center"/>
+          </w:tcPr>
+          <w:p>
+            <w:pPr>
+              <w:jc w:val="center"/>
+              <w:rPr>
+                <w:rFonts w:cstheme="minorHAnsi"/>
+                <w:sz w:val="16"/>
+                <w:szCs w:val="16"/>
+              </w:rPr>
+            </w:pPr>
+          </w:p>
+          <w:p>
+            <w:pPr>
+              <w:jc w:val="center"/>
+              <w:rPr>
+                <w:rFonts w:cstheme="minorHAnsi"/>
+                <w:sz w:val="16"/>
+                <w:szCs w:val="16"/>
+              </w:rPr>
+            </w:pPr>
+            <w:r>
+              <w:rPr>
+                <w:rFonts w:cstheme="minorHAnsi"/>
+                <w:sz w:val="16"/>
+                <w:szCs w:val="16"/>
+              </w:rPr>
+              <w:t>Getter for the Player's utilities that the Player has</w:t>
+            </w:r>
+          </w:p>
+          <w:p>
+            <w:pPr>
+              <w:jc w:val="center"/>
+              <w:rPr>
+                <w:rFonts w:cstheme="minorHAnsi"/>
+                <w:sz w:val="16"/>
+                <w:szCs w:val="16"/>
+              </w:rPr>
+            </w:pPr>
+          </w:p>
+        </w:tc>
+        <w:tc>
+          <w:tcPr>
+            <w:tcW w:w="752" w:type="dxa"/>
+            <w:vAlign w:val="center"/>
+          </w:tcPr>
+          <w:p>
+            <w:pPr>
+              <w:jc w:val="center"/>
+              <w:rPr>
+                <w:rFonts w:cstheme="minorHAnsi"/>
+                <w:sz w:val="16"/>
+                <w:szCs w:val="16"/>
+              </w:rPr>
+            </w:pPr>
+            <w:r>
+              <w:rPr>
+                <w:rFonts w:cstheme="minorHAnsi"/>
+                <w:sz w:val="16"/>
+                <w:szCs w:val="16"/>
+              </w:rPr>
+              <w:t>1</w:t>
+            </w:r>
+          </w:p>
+        </w:tc>
+        <w:tc>
+          <w:tcPr>
+            <w:tcW w:w="1717" w:type="dxa"/>
+            <w:vAlign w:val="center"/>
+          </w:tcPr>
+          <w:p>
+            <w:pPr>
+              <w:jc w:val="center"/>
+              <w:rPr>
+                <w:rFonts w:cstheme="minorHAnsi"/>
+                <w:sz w:val="16"/>
+                <w:szCs w:val="16"/>
+              </w:rPr>
+            </w:pPr>
+            <w:r>
+              <w:rPr>
+                <w:rFonts w:cstheme="minorHAnsi"/>
+                <w:sz w:val="16"/>
+                <w:szCs w:val="16"/>
+              </w:rPr>
+              <w:t xml:space="preserve">Player owns </w:t>
+            </w:r>
+            <w:proofErr w:type="spellStart"/>
+            <w:r>
+              <w:rPr>
+                <w:rFonts w:cstheme="minorHAnsi"/>
+                <w:sz w:val="16"/>
+                <w:szCs w:val="16"/>
+              </w:rPr>
+              <w:t>Ylaya</w:t>
+            </w:r>
+            <w:proofErr w:type="spellEnd"/>
+            <w:r>
+              <w:rPr>
+                <w:rFonts w:cstheme="minorHAnsi"/>
+                <w:sz w:val="16"/>
+                <w:szCs w:val="16"/>
+              </w:rPr>
+              <w:t>, Electric, North</w:t>
+            </w:r>
+          </w:p>
+        </w:tc>
+        <w:tc>
+          <w:tcPr>
+            <w:tcW w:w="1730" w:type="dxa"/>
+            <w:vAlign w:val="center"/>
+          </w:tcPr>
+          <w:p>
+            <w:pPr>
+              <w:jc w:val="center"/>
+              <w:rPr>
+                <w:sz w:val="16"/>
+              </w:rPr>
+            </w:pPr>
+            <w:r>
+              <w:rPr>
+                <w:sz w:val="16"/>
+              </w:rPr>
+              <w:t xml:space="preserve">Returns </w:t>
+            </w:r>
+            <w:proofErr w:type="spellStart"/>
+            <w:r>
+              <w:rPr>
+                <w:sz w:val="16"/>
+              </w:rPr>
+              <w:t>arrayList</w:t>
+            </w:r>
+            <w:proofErr w:type="spellEnd"/>
+            <w:r>
+              <w:rPr>
+                <w:sz w:val="16"/>
+              </w:rPr>
+              <w:t xml:space="preserve"> containing </w:t>
+            </w:r>
+            <w:r>
+              <w:rPr>
+                <w:sz w:val="16"/>
+              </w:rPr>
+              <w:t>Electric</w:t>
+            </w:r>
+          </w:p>
+        </w:tc>
+        <w:tc>
+          <w:tcPr>
+            <w:tcW w:w="1730" w:type="dxa"/>
+            <w:vAlign w:val="center"/>
+          </w:tcPr>
+          <w:p>
+            <w:pPr>
+              <w:jc w:val="center"/>
+              <w:rPr>
+                <w:sz w:val="16"/>
+              </w:rPr>
+            </w:pPr>
+            <w:r>
+              <w:rPr>
+                <w:sz w:val="16"/>
+              </w:rPr>
+              <w:t xml:space="preserve">Returns </w:t>
+            </w:r>
+            <w:proofErr w:type="spellStart"/>
+            <w:r>
+              <w:rPr>
+                <w:sz w:val="16"/>
+              </w:rPr>
+              <w:t>arrayList</w:t>
+            </w:r>
+            <w:proofErr w:type="spellEnd"/>
+            <w:r>
+              <w:rPr>
+                <w:sz w:val="16"/>
+              </w:rPr>
+              <w:t xml:space="preserve"> containing Electric</w:t>
+            </w:r>
+          </w:p>
+        </w:tc>
+        <w:tc>
+          <w:tcPr>
+            <w:tcW w:w="1071" w:type="dxa"/>
+            <w:vAlign w:val="center"/>
+          </w:tcPr>
+          <w:p>
+            <w:pPr>
+              <w:jc w:val="center"/>
+              <w:rPr>
+                <w:sz w:val="16"/>
+              </w:rPr>
+            </w:pPr>
+            <w:r>
+              <w:rPr>
+                <w:sz w:val="16"/>
+              </w:rPr>
+              <w:t>P</w:t>
+            </w:r>
+          </w:p>
+        </w:tc>
+      </w:tr>
+      <w:tr>
+        <w:tc>
+          <w:tcPr>
+            <w:tcW w:w="2006" w:type="dxa"/>
+            <w:vAlign w:val="center"/>
+          </w:tcPr>
+          <w:p>
+            <w:pPr>
+              <w:jc w:val="center"/>
+              <w:rPr>
+                <w:rFonts w:cstheme="minorHAnsi"/>
+                <w:sz w:val="16"/>
+                <w:szCs w:val="16"/>
+              </w:rPr>
+            </w:pPr>
+          </w:p>
+          <w:p>
+            <w:pPr>
+              <w:jc w:val="center"/>
+              <w:rPr>
+                <w:rFonts w:cstheme="minorHAnsi"/>
+                <w:sz w:val="16"/>
+                <w:szCs w:val="16"/>
+              </w:rPr>
+            </w:pPr>
+          </w:p>
+          <w:p>
+            <w:pPr>
+              <w:jc w:val="center"/>
+              <w:rPr>
+                <w:rFonts w:cstheme="minorHAnsi"/>
+                <w:sz w:val="16"/>
+                <w:szCs w:val="16"/>
+              </w:rPr>
+            </w:pPr>
+          </w:p>
+          <w:p>
+            <w:pPr>
+              <w:jc w:val="center"/>
+              <w:rPr>
+                <w:rFonts w:cstheme="minorHAnsi"/>
+                <w:sz w:val="16"/>
+                <w:szCs w:val="16"/>
+              </w:rPr>
+            </w:pPr>
+            <w:proofErr w:type="spellStart"/>
+            <w:proofErr w:type="gramStart"/>
+            <w:r>
+              <w:rPr>
+                <w:rFonts w:cstheme="minorHAnsi"/>
+                <w:sz w:val="16"/>
+                <w:szCs w:val="16"/>
+              </w:rPr>
+              <w:t>getOnlyRailroad</w:t>
+            </w:r>
+            <w:proofErr w:type="spellEnd"/>
+            <w:r>
+              <w:rPr>
+                <w:rFonts w:cstheme="minorHAnsi"/>
+                <w:sz w:val="16"/>
+                <w:szCs w:val="16"/>
+              </w:rPr>
+              <w:t>(</w:t>
+            </w:r>
+            <w:proofErr w:type="gramEnd"/>
+            <w:r>
+              <w:rPr>
+                <w:rFonts w:cstheme="minorHAnsi"/>
+                <w:sz w:val="16"/>
+                <w:szCs w:val="16"/>
+              </w:rPr>
+              <w:t>)</w:t>
+            </w:r>
+          </w:p>
+        </w:tc>
+        <w:tc>
+          <w:tcPr>
+            <w:tcW w:w="2189" w:type="dxa"/>
+            <w:vAlign w:val="center"/>
+          </w:tcPr>
+          <w:p>
+            <w:pPr>
+              <w:jc w:val="center"/>
+              <w:rPr>
+                <w:rFonts w:cstheme="minorHAnsi"/>
+                <w:sz w:val="16"/>
+                <w:szCs w:val="16"/>
+              </w:rPr>
+            </w:pPr>
+            <w:r>
+              <w:rPr>
+                <w:rFonts w:cstheme="minorHAnsi"/>
+                <w:sz w:val="16"/>
+                <w:szCs w:val="16"/>
+              </w:rPr>
+              <w:t>-</w:t>
+            </w:r>
+          </w:p>
+        </w:tc>
+        <w:tc>
+          <w:tcPr>
+            <w:tcW w:w="1841" w:type="dxa"/>
+            <w:vAlign w:val="center"/>
+          </w:tcPr>
+          <w:p>
+            <w:pPr>
+              <w:jc w:val="center"/>
+              <w:rPr>
+                <w:rFonts w:cstheme="minorHAnsi"/>
+                <w:sz w:val="16"/>
+                <w:szCs w:val="16"/>
+              </w:rPr>
+            </w:pPr>
+          </w:p>
+          <w:p>
+            <w:pPr>
+              <w:jc w:val="center"/>
+              <w:rPr>
+                <w:rFonts w:cstheme="minorHAnsi"/>
+                <w:sz w:val="16"/>
+                <w:szCs w:val="16"/>
+              </w:rPr>
+            </w:pPr>
+          </w:p>
+          <w:p>
+            <w:pPr>
+              <w:jc w:val="center"/>
+              <w:rPr>
+                <w:rFonts w:cstheme="minorHAnsi"/>
+                <w:sz w:val="16"/>
+                <w:szCs w:val="16"/>
+              </w:rPr>
+            </w:pPr>
+          </w:p>
+          <w:p>
+            <w:pPr>
+              <w:jc w:val="center"/>
+              <w:rPr>
+                <w:rFonts w:cstheme="minorHAnsi"/>
+                <w:sz w:val="16"/>
+                <w:szCs w:val="16"/>
+              </w:rPr>
+            </w:pPr>
+            <w:r>
+              <w:rPr>
+                <w:rFonts w:cstheme="minorHAnsi"/>
+                <w:sz w:val="16"/>
+                <w:szCs w:val="16"/>
+              </w:rPr>
+              <w:t>Getter for the Player's railroad that the Player has</w:t>
+            </w:r>
+          </w:p>
+          <w:p>
+            <w:pPr>
+              <w:jc w:val="center"/>
+              <w:rPr>
+                <w:rFonts w:cstheme="minorHAnsi"/>
+                <w:sz w:val="16"/>
+                <w:szCs w:val="16"/>
+              </w:rPr>
+            </w:pPr>
+          </w:p>
+        </w:tc>
+        <w:tc>
+          <w:tcPr>
+            <w:tcW w:w="752" w:type="dxa"/>
+            <w:vAlign w:val="center"/>
+          </w:tcPr>
+          <w:p>
+            <w:pPr>
+              <w:jc w:val="center"/>
+              <w:rPr>
+                <w:rFonts w:cstheme="minorHAnsi"/>
+                <w:sz w:val="16"/>
+                <w:szCs w:val="16"/>
+              </w:rPr>
+            </w:pPr>
+            <w:r>
+              <w:rPr>
+                <w:rFonts w:cstheme="minorHAnsi"/>
+                <w:sz w:val="16"/>
+                <w:szCs w:val="16"/>
+              </w:rPr>
+              <w:t>1</w:t>
+            </w:r>
+          </w:p>
+        </w:tc>
+        <w:tc>
+          <w:tcPr>
+            <w:tcW w:w="1717" w:type="dxa"/>
+            <w:vAlign w:val="center"/>
+          </w:tcPr>
+          <w:p>
+            <w:pPr>
+              <w:jc w:val="center"/>
+              <w:rPr>
+                <w:rFonts w:cstheme="minorHAnsi"/>
+                <w:sz w:val="16"/>
+                <w:szCs w:val="16"/>
+              </w:rPr>
+            </w:pPr>
+          </w:p>
+          <w:p>
+            <w:pPr>
+              <w:jc w:val="center"/>
+              <w:rPr>
+                <w:rFonts w:cstheme="minorHAnsi"/>
+                <w:sz w:val="16"/>
+                <w:szCs w:val="16"/>
+              </w:rPr>
+            </w:pPr>
+            <w:r>
+              <w:rPr>
+                <w:rFonts w:cstheme="minorHAnsi"/>
+                <w:sz w:val="16"/>
+                <w:szCs w:val="16"/>
+              </w:rPr>
+              <w:t xml:space="preserve">Player owns </w:t>
+            </w:r>
+            <w:proofErr w:type="spellStart"/>
+            <w:r>
+              <w:rPr>
+                <w:rFonts w:cstheme="minorHAnsi"/>
+                <w:sz w:val="16"/>
+                <w:szCs w:val="16"/>
+              </w:rPr>
+              <w:t>Ylaya</w:t>
+            </w:r>
+            <w:proofErr w:type="spellEnd"/>
+            <w:r>
+              <w:rPr>
+                <w:rFonts w:cstheme="minorHAnsi"/>
+                <w:sz w:val="16"/>
+                <w:szCs w:val="16"/>
+              </w:rPr>
+              <w:t>, Electric, North</w:t>
+            </w:r>
+          </w:p>
+        </w:tc>
+        <w:tc>
+          <w:tcPr>
+            <w:tcW w:w="1730" w:type="dxa"/>
+            <w:vAlign w:val="center"/>
+          </w:tcPr>
+          <w:p>
+            <w:pPr>
+              <w:jc w:val="center"/>
+              <w:rPr>
+                <w:sz w:val="16"/>
+              </w:rPr>
+            </w:pPr>
+          </w:p>
+          <w:p>
+            <w:pPr>
+              <w:jc w:val="center"/>
+              <w:rPr>
+                <w:sz w:val="16"/>
+              </w:rPr>
+            </w:pPr>
+            <w:r>
+              <w:rPr>
+                <w:sz w:val="16"/>
+              </w:rPr>
+              <w:t xml:space="preserve">Returns </w:t>
+            </w:r>
+            <w:proofErr w:type="spellStart"/>
+            <w:r>
+              <w:rPr>
+                <w:sz w:val="16"/>
+              </w:rPr>
+              <w:t>arrayList</w:t>
+            </w:r>
+            <w:proofErr w:type="spellEnd"/>
+            <w:r>
+              <w:rPr>
+                <w:sz w:val="16"/>
+              </w:rPr>
+              <w:t xml:space="preserve"> containing </w:t>
+            </w:r>
+            <w:r>
+              <w:rPr>
+                <w:sz w:val="16"/>
+              </w:rPr>
+              <w:t>North</w:t>
+            </w:r>
+          </w:p>
+        </w:tc>
+        <w:tc>
+          <w:tcPr>
+            <w:tcW w:w="1730" w:type="dxa"/>
+            <w:vAlign w:val="center"/>
+          </w:tcPr>
+          <w:p>
+            <w:pPr>
+              <w:jc w:val="center"/>
+              <w:rPr>
+                <w:sz w:val="16"/>
+              </w:rPr>
+            </w:pPr>
+          </w:p>
+          <w:p>
+            <w:pPr>
+              <w:jc w:val="center"/>
+              <w:rPr>
+                <w:sz w:val="16"/>
+              </w:rPr>
+            </w:pPr>
+            <w:r>
+              <w:rPr>
+                <w:sz w:val="16"/>
+              </w:rPr>
+              <w:t xml:space="preserve">Returns </w:t>
+            </w:r>
+            <w:proofErr w:type="spellStart"/>
+            <w:r>
+              <w:rPr>
+                <w:sz w:val="16"/>
+              </w:rPr>
+              <w:t>arrayList</w:t>
+            </w:r>
+            <w:proofErr w:type="spellEnd"/>
+            <w:r>
+              <w:rPr>
+                <w:sz w:val="16"/>
+              </w:rPr>
+              <w:t xml:space="preserve"> containing North</w:t>
+            </w:r>
+          </w:p>
+        </w:tc>
+        <w:tc>
+          <w:tcPr>
+            <w:tcW w:w="1071" w:type="dxa"/>
+            <w:vAlign w:val="center"/>
+          </w:tcPr>
+          <w:p>
+            <w:pPr>
+              <w:jc w:val="center"/>
+              <w:rPr>
+                <w:sz w:val="16"/>
+              </w:rPr>
+            </w:pPr>
+            <w:r>
+              <w:rPr>
+                <w:sz w:val="16"/>
+              </w:rPr>
+              <w:t>P</w:t>
+            </w:r>
+          </w:p>
+        </w:tc>
+        <w:bookmarkStart w:id="0" w:name="_GoBack"/>
+        <w:bookmarkEnd w:id="0"/>
+      </w:tr>
+      <w:tr>
+        <w:tc>
+          <w:tcPr>
+            <w:tcW w:w="2006" w:type="dxa"/>
+            <w:vAlign w:val="center"/>
+          </w:tcPr>
+          <w:p>
+            <w:pPr>
+              <w:jc w:val="center"/>
+              <w:rPr>
+                <w:rFonts w:cstheme="minorHAnsi"/>
+                <w:sz w:val="16"/>
+                <w:szCs w:val="16"/>
+              </w:rPr>
+            </w:pPr>
+            <w:proofErr w:type="spellStart"/>
+            <w:proofErr w:type="gramStart"/>
+            <w:r>
+              <w:rPr>
+                <w:rFonts w:cstheme="minorHAnsi"/>
+                <w:sz w:val="16"/>
+                <w:szCs w:val="16"/>
+              </w:rPr>
+              <w:t>setPosition</w:t>
+            </w:r>
+            <w:proofErr w:type="spellEnd"/>
+            <w:r>
+              <w:rPr>
+                <w:rFonts w:cstheme="minorHAnsi"/>
+                <w:sz w:val="16"/>
+                <w:szCs w:val="16"/>
+              </w:rPr>
+              <w:t>(</w:t>
+            </w:r>
+            <w:proofErr w:type="gramEnd"/>
+            <w:r>
+              <w:rPr>
+                <w:rFonts w:cstheme="minorHAnsi"/>
+                <w:sz w:val="16"/>
+                <w:szCs w:val="16"/>
+              </w:rPr>
+              <w:t>)</w:t>
+            </w:r>
+          </w:p>
+        </w:tc>
+        <w:tc>
+          <w:tcPr>
+            <w:tcW w:w="2189" w:type="dxa"/>
+            <w:vAlign w:val="center"/>
+          </w:tcPr>
+          <w:p>
+            <w:pPr>
+              <w:jc w:val="center"/>
+              <w:rPr>
+                <w:rFonts w:cstheme="minorHAnsi"/>
+                <w:sz w:val="16"/>
+                <w:szCs w:val="16"/>
+              </w:rPr>
+            </w:pPr>
+            <w:proofErr w:type="spellStart"/>
+            <w:r>
+              <w:rPr>
+                <w:rFonts w:cstheme="minorHAnsi"/>
+                <w:sz w:val="16"/>
+                <w:szCs w:val="16"/>
+              </w:rPr>
+              <w:t>nRoll</w:t>
+            </w:r>
+            <w:proofErr w:type="spellEnd"/>
+            <w:r>
+              <w:rPr>
+                <w:rFonts w:cstheme="minorHAnsi"/>
+                <w:sz w:val="16"/>
+                <w:szCs w:val="16"/>
+              </w:rPr>
+              <w:t xml:space="preserve"> – number of spaces the token moves</w:t>
+            </w:r>
+          </w:p>
+        </w:tc>
+        <w:tc>
+          <w:tcPr>
+            <w:tcW w:w="1841" w:type="dxa"/>
+            <w:vAlign w:val="center"/>
+          </w:tcPr>
+          <w:p>
+            <w:pPr>
+              <w:jc w:val="center"/>
+              <w:rPr>
+                <w:rFonts w:cstheme="minorHAnsi"/>
+                <w:sz w:val="16"/>
+                <w:szCs w:val="16"/>
+              </w:rPr>
+            </w:pPr>
+            <w:r>
+              <w:rPr>
+                <w:rFonts w:cstheme="minorHAnsi"/>
+                <w:sz w:val="16"/>
+                <w:szCs w:val="16"/>
+              </w:rPr>
+              <w:t>Setter for the Player’s position</w:t>
+            </w:r>
+          </w:p>
+        </w:tc>
+        <w:tc>
+          <w:tcPr>
+            <w:tcW w:w="752" w:type="dxa"/>
+            <w:vAlign w:val="center"/>
+          </w:tcPr>
+          <w:p>
+            <w:pPr>
+              <w:jc w:val="center"/>
+              <w:rPr>
+                <w:rFonts w:cstheme="minorHAnsi"/>
+                <w:sz w:val="16"/>
+                <w:szCs w:val="16"/>
+              </w:rPr>
+            </w:pPr>
+            <w:r>
+              <w:rPr>
+                <w:rFonts w:cstheme="minorHAnsi"/>
+                <w:sz w:val="16"/>
+                <w:szCs w:val="16"/>
+              </w:rPr>
+              <w:t>1</w:t>
+            </w:r>
+          </w:p>
+        </w:tc>
+        <w:tc>
+          <w:tcPr>
+            <w:tcW w:w="1717" w:type="dxa"/>
+            <w:vAlign w:val="center"/>
+          </w:tcPr>
+          <w:p>
+            <w:pPr>
+              <w:jc w:val="center"/>
+              <w:rPr>
+                <w:rFonts w:cstheme="minorHAnsi"/>
+                <w:sz w:val="16"/>
+                <w:szCs w:val="16"/>
+              </w:rPr>
+            </w:pPr>
+            <w:r>
+              <w:rPr>
+                <w:rFonts w:cstheme="minorHAnsi"/>
+                <w:sz w:val="16"/>
+                <w:szCs w:val="16"/>
+              </w:rPr>
+              <w:t>Player rolls a 1</w:t>
+            </w:r>
+          </w:p>
+        </w:tc>
+        <w:tc>
+          <w:tcPr>
+            <w:tcW w:w="1730" w:type="dxa"/>
+            <w:vAlign w:val="center"/>
+          </w:tcPr>
+          <w:p>
+            <w:pPr>
+              <w:jc w:val="center"/>
+              <w:rPr>
+                <w:sz w:val="16"/>
+              </w:rPr>
+            </w:pPr>
+            <w:r>
+              <w:rPr>
+                <w:rFonts w:cstheme="minorHAnsi"/>
+                <w:sz w:val="16"/>
+                <w:szCs w:val="16"/>
+              </w:rPr>
+              <w:t>Player moves 1 space</w:t>
+            </w:r>
+          </w:p>
+        </w:tc>
+        <w:tc>
+          <w:tcPr>
+            <w:tcW w:w="1730" w:type="dxa"/>
+            <w:vAlign w:val="center"/>
+          </w:tcPr>
+          <w:p>
+            <w:pPr>
+              <w:jc w:val="center"/>
+              <w:rPr>
+                <w:sz w:val="16"/>
+              </w:rPr>
+            </w:pPr>
+            <w:r>
+              <w:rPr>
+                <w:rFonts w:cstheme="minorHAnsi"/>
+                <w:sz w:val="16"/>
+                <w:szCs w:val="16"/>
+              </w:rPr>
+              <w:t>Player moves 1 space</w:t>
+            </w:r>
+          </w:p>
+        </w:tc>
+        <w:tc>
+          <w:tcPr>
+            <w:tcW w:w="1071" w:type="dxa"/>
+            <w:vAlign w:val="center"/>
+          </w:tcPr>
+          <w:p>
+            <w:pPr>
+              <w:jc w:val="center"/>
+              <w:rPr>
+                <w:sz w:val="16"/>
+              </w:rPr>
+            </w:pPr>
+            <w:r>
+              <w:rPr>
+                <w:sz w:val="16"/>
+              </w:rPr>
+              <w:t>P</w:t>
+            </w:r>
+          </w:p>
+        </w:tc>
+      </w:tr>
+      <w:tr>
+        <w:tc>
+          <w:tcPr>
+            <w:tcW w:w="2006" w:type="dxa"/>
+            <w:vAlign w:val="center"/>
+          </w:tcPr>
+          <w:p>
+            <w:pPr>
+              <w:jc w:val="center"/>
+              <w:rPr>
+                <w:rFonts w:cstheme="minorHAnsi"/>
+                <w:sz w:val="16"/>
+                <w:szCs w:val="16"/>
+              </w:rPr>
+            </w:pPr>
+            <w:proofErr w:type="spellStart"/>
+            <w:proofErr w:type="gramStart"/>
+            <w:r>
+              <w:rPr>
+                <w:rFonts w:cstheme="minorHAnsi"/>
+                <w:sz w:val="16"/>
+                <w:szCs w:val="16"/>
+              </w:rPr>
+              <w:t>setJail</w:t>
+            </w:r>
+            <w:proofErr w:type="spellEnd"/>
+            <w:r>
+              <w:rPr>
+                <w:rFonts w:cstheme="minorHAnsi"/>
+                <w:sz w:val="16"/>
+                <w:szCs w:val="16"/>
+              </w:rPr>
+              <w:t>(</w:t>
+            </w:r>
+            <w:proofErr w:type="gramEnd"/>
+            <w:r>
+              <w:rPr>
+                <w:rFonts w:cstheme="minorHAnsi"/>
+                <w:sz w:val="16"/>
+                <w:szCs w:val="16"/>
+              </w:rPr>
+              <w:t>)</w:t>
+            </w:r>
+          </w:p>
+        </w:tc>
+        <w:tc>
+          <w:tcPr>
+            <w:tcW w:w="2189" w:type="dxa"/>
+            <w:vAlign w:val="center"/>
+          </w:tcPr>
+          <w:p>
+            <w:pPr>
+              <w:jc w:val="center"/>
+              <w:rPr>
+                <w:rFonts w:cstheme="minorHAnsi"/>
+                <w:sz w:val="16"/>
+                <w:szCs w:val="16"/>
+              </w:rPr>
+            </w:pPr>
+            <w:r>
+              <w:rPr>
+                <w:rFonts w:cstheme="minorHAnsi"/>
+                <w:sz w:val="16"/>
+                <w:szCs w:val="16"/>
+              </w:rPr>
+              <w:t>Value – Jail status of the Player</w:t>
+            </w:r>
+          </w:p>
+        </w:tc>
+        <w:tc>
+          <w:tcPr>
+            <w:tcW w:w="1841" w:type="dxa"/>
+            <w:vAlign w:val="center"/>
+          </w:tcPr>
+          <w:p>
+            <w:pPr>
+              <w:jc w:val="center"/>
+              <w:rPr>
+                <w:rFonts w:cstheme="minorHAnsi"/>
+                <w:sz w:val="16"/>
+                <w:szCs w:val="16"/>
+              </w:rPr>
+            </w:pPr>
+            <w:r>
+              <w:rPr>
+                <w:rFonts w:cstheme="minorHAnsi"/>
+                <w:sz w:val="16"/>
+                <w:szCs w:val="16"/>
+              </w:rPr>
+              <w:t>Setter for the Player’s jail status. Changes status of Player’s jail status based on parameter</w:t>
+            </w:r>
+          </w:p>
+        </w:tc>
+        <w:tc>
+          <w:tcPr>
+            <w:tcW w:w="752" w:type="dxa"/>
+            <w:vAlign w:val="center"/>
+          </w:tcPr>
+          <w:p>
+            <w:pPr>
+              <w:jc w:val="center"/>
+              <w:rPr>
+                <w:rFonts w:cstheme="minorHAnsi"/>
+                <w:sz w:val="16"/>
+                <w:szCs w:val="16"/>
+              </w:rPr>
+            </w:pPr>
+            <w:r>
+              <w:rPr>
+                <w:rFonts w:cstheme="minorHAnsi"/>
+                <w:sz w:val="16"/>
+                <w:szCs w:val="16"/>
+              </w:rPr>
+              <w:t>1</w:t>
+            </w:r>
+          </w:p>
+        </w:tc>
+        <w:tc>
+          <w:tcPr>
+            <w:tcW w:w="1717" w:type="dxa"/>
+            <w:vAlign w:val="center"/>
+          </w:tcPr>
+          <w:p>
+            <w:pPr>
+              <w:jc w:val="center"/>
+              <w:rPr>
+                <w:rFonts w:cstheme="minorHAnsi"/>
+                <w:sz w:val="16"/>
+                <w:szCs w:val="16"/>
+              </w:rPr>
+            </w:pPr>
+            <w:r>
+              <w:rPr>
+                <w:rFonts w:cstheme="minorHAnsi"/>
+                <w:sz w:val="16"/>
+                <w:szCs w:val="16"/>
+              </w:rPr>
+              <w:t>Player is now free from Jail</w:t>
+            </w:r>
+          </w:p>
+        </w:tc>
+        <w:tc>
+          <w:tcPr>
+            <w:tcW w:w="1730" w:type="dxa"/>
+            <w:vAlign w:val="center"/>
+          </w:tcPr>
+          <w:p>
+            <w:pPr>
+              <w:jc w:val="center"/>
+              <w:rPr>
+                <w:sz w:val="16"/>
+              </w:rPr>
+            </w:pPr>
+            <w:r>
+              <w:rPr>
+                <w:sz w:val="16"/>
+              </w:rPr>
+              <w:t>Set’s Player’s Jail status to false</w:t>
+            </w:r>
+          </w:p>
+        </w:tc>
+        <w:tc>
+          <w:tcPr>
+            <w:tcW w:w="1730" w:type="dxa"/>
+            <w:vAlign w:val="center"/>
+          </w:tcPr>
+          <w:p>
+            <w:pPr>
+              <w:jc w:val="center"/>
+              <w:rPr>
+                <w:sz w:val="16"/>
+              </w:rPr>
+            </w:pPr>
+            <w:r>
+              <w:rPr>
+                <w:sz w:val="16"/>
+              </w:rPr>
+              <w:t>Set’s Player’s Jail status to false</w:t>
+            </w:r>
+          </w:p>
+        </w:tc>
+        <w:tc>
+          <w:tcPr>
+            <w:tcW w:w="1071" w:type="dxa"/>
+            <w:vAlign w:val="center"/>
+          </w:tcPr>
+          <w:p>
+            <w:pPr>
+              <w:jc w:val="center"/>
+              <w:rPr>
+                <w:sz w:val="16"/>
+              </w:rPr>
+            </w:pPr>
+            <w:r>
+              <w:rPr>
+                <w:sz w:val="16"/>
+              </w:rPr>
+              <w:t>P</w:t>
+            </w:r>
+          </w:p>
+        </w:tc>
+      </w:tr>
+      <w:tr>
+        <w:tc>
+          <w:tcPr>
+            <w:tcW w:w="2006" w:type="dxa"/>
+            <w:vAlign w:val="center"/>
+          </w:tcPr>
+          <w:p>
+            <w:pPr>
+              <w:jc w:val="center"/>
+              <w:rPr>
+                <w:rFonts w:cstheme="minorHAnsi"/>
+                <w:sz w:val="16"/>
+                <w:szCs w:val="16"/>
+              </w:rPr>
+            </w:pPr>
+            <w:proofErr w:type="spellStart"/>
+            <w:proofErr w:type="gramStart"/>
+            <w:r>
+              <w:rPr>
+                <w:rFonts w:cstheme="minorHAnsi"/>
+                <w:sz w:val="16"/>
+                <w:szCs w:val="16"/>
+              </w:rPr>
+              <w:t>setChosen</w:t>
+            </w:r>
+            <w:proofErr w:type="spellEnd"/>
+            <w:r>
+              <w:rPr>
+                <w:rFonts w:cstheme="minorHAnsi"/>
+                <w:sz w:val="16"/>
+                <w:szCs w:val="16"/>
+              </w:rPr>
+              <w:t>(</w:t>
+            </w:r>
+            <w:proofErr w:type="gramEnd"/>
+            <w:r>
+              <w:rPr>
+                <w:rFonts w:cstheme="minorHAnsi"/>
+                <w:sz w:val="16"/>
+                <w:szCs w:val="16"/>
+              </w:rPr>
+              <w:t>)</w:t>
+            </w:r>
+          </w:p>
+        </w:tc>
+        <w:tc>
+          <w:tcPr>
+            <w:tcW w:w="2189" w:type="dxa"/>
+            <w:vAlign w:val="center"/>
+          </w:tcPr>
+          <w:p>
+            <w:pPr>
+              <w:jc w:val="center"/>
+              <w:rPr>
+                <w:rFonts w:cstheme="minorHAnsi"/>
+                <w:sz w:val="16"/>
+                <w:szCs w:val="16"/>
+              </w:rPr>
+            </w:pPr>
+            <w:r>
+              <w:rPr>
+                <w:rFonts w:cstheme="minorHAnsi"/>
+                <w:sz w:val="16"/>
+                <w:szCs w:val="16"/>
+              </w:rPr>
+              <w:t>Chosen – Player’s chosen Ownable</w:t>
+            </w:r>
+          </w:p>
+        </w:tc>
+        <w:tc>
+          <w:tcPr>
+            <w:tcW w:w="1841" w:type="dxa"/>
+            <w:vAlign w:val="center"/>
+          </w:tcPr>
+          <w:p>
+            <w:pPr>
+              <w:jc w:val="center"/>
+              <w:rPr>
+                <w:rFonts w:cstheme="minorHAnsi"/>
+                <w:sz w:val="16"/>
+                <w:szCs w:val="16"/>
+              </w:rPr>
+            </w:pPr>
+            <w:r>
+              <w:rPr>
+                <w:rFonts w:cstheme="minorHAnsi"/>
+                <w:sz w:val="16"/>
+                <w:szCs w:val="16"/>
+              </w:rPr>
+              <w:t>Setter for Player’s chosen owned Property / Utility / Railroad</w:t>
+            </w:r>
+          </w:p>
+        </w:tc>
+        <w:tc>
+          <w:tcPr>
+            <w:tcW w:w="752" w:type="dxa"/>
+            <w:vAlign w:val="center"/>
+          </w:tcPr>
+          <w:p>
+            <w:pPr>
+              <w:jc w:val="center"/>
+              <w:rPr>
+                <w:rFonts w:cstheme="minorHAnsi"/>
+                <w:sz w:val="16"/>
+                <w:szCs w:val="16"/>
+              </w:rPr>
+            </w:pPr>
+            <w:r>
+              <w:rPr>
+                <w:rFonts w:cstheme="minorHAnsi"/>
+                <w:sz w:val="16"/>
+                <w:szCs w:val="16"/>
+              </w:rPr>
+              <w:t>1</w:t>
+            </w:r>
+          </w:p>
+        </w:tc>
+        <w:tc>
+          <w:tcPr>
+            <w:tcW w:w="1717" w:type="dxa"/>
+            <w:vAlign w:val="center"/>
+          </w:tcPr>
+          <w:p>
+            <w:pPr>
+              <w:jc w:val="center"/>
+              <w:rPr>
+                <w:rFonts w:cstheme="minorHAnsi"/>
+                <w:sz w:val="16"/>
+                <w:szCs w:val="16"/>
+              </w:rPr>
+            </w:pPr>
+            <w:r>
+              <w:rPr>
+                <w:rFonts w:cstheme="minorHAnsi"/>
+                <w:sz w:val="16"/>
+                <w:szCs w:val="16"/>
+              </w:rPr>
+              <w:t xml:space="preserve">Player chooses </w:t>
+            </w:r>
+            <w:proofErr w:type="spellStart"/>
+            <w:r>
+              <w:rPr>
+                <w:rFonts w:cstheme="minorHAnsi"/>
+                <w:sz w:val="16"/>
+                <w:szCs w:val="16"/>
+              </w:rPr>
+              <w:t>Ylaya</w:t>
+            </w:r>
+            <w:proofErr w:type="spellEnd"/>
+          </w:p>
+        </w:tc>
+        <w:tc>
+          <w:tcPr>
+            <w:tcW w:w="1730" w:type="dxa"/>
+            <w:vAlign w:val="center"/>
+          </w:tcPr>
+          <w:p>
+            <w:pPr>
+              <w:jc w:val="center"/>
+              <w:rPr>
+                <w:sz w:val="16"/>
+              </w:rPr>
+            </w:pPr>
+            <w:r>
+              <w:rPr>
+                <w:sz w:val="16"/>
+              </w:rPr>
+              <w:t xml:space="preserve">Set’s Player’s chosen property to </w:t>
+            </w:r>
+            <w:proofErr w:type="spellStart"/>
+            <w:r>
+              <w:rPr>
+                <w:sz w:val="16"/>
+              </w:rPr>
+              <w:t>Ylaya</w:t>
+            </w:r>
+            <w:proofErr w:type="spellEnd"/>
+          </w:p>
+        </w:tc>
+        <w:tc>
+          <w:tcPr>
+            <w:tcW w:w="1730" w:type="dxa"/>
+            <w:vAlign w:val="center"/>
+          </w:tcPr>
+          <w:p>
+            <w:pPr>
+              <w:jc w:val="center"/>
+              <w:rPr>
+                <w:sz w:val="16"/>
+              </w:rPr>
+            </w:pPr>
+            <w:r>
+              <w:rPr>
+                <w:sz w:val="16"/>
+              </w:rPr>
+              <w:t xml:space="preserve">Set’s Player’s chosen property to </w:t>
+            </w:r>
+            <w:proofErr w:type="spellStart"/>
+            <w:r>
+              <w:rPr>
+                <w:sz w:val="16"/>
+              </w:rPr>
+              <w:t>Ylaya</w:t>
+            </w:r>
+            <w:proofErr w:type="spellEnd"/>
+          </w:p>
+        </w:tc>
+        <w:tc>
+          <w:tcPr>
+            <w:tcW w:w="1071" w:type="dxa"/>
+            <w:vAlign w:val="center"/>
+          </w:tcPr>
+          <w:p>
+            <w:pPr>
+              <w:jc w:val="center"/>
+              <w:rPr>
+                <w:sz w:val="16"/>
+              </w:rPr>
+            </w:pPr>
+            <w:r>
+              <w:rPr>
+                <w:sz w:val="16"/>
+              </w:rPr>
+              <w:t>P</w:t>
+            </w:r>
+          </w:p>
+        </w:tc>
+      </w:tr>
+      <w:tr>
+        <w:tc>
+          <w:tcPr>
+            <w:tcW w:w="2006" w:type="dxa"/>
+            <w:vAlign w:val="center"/>
+          </w:tcPr>
+          <w:p>
+            <w:pPr>
+              <w:jc w:val="center"/>
+              <w:rPr>
+                <w:sz w:val="16"/>
+              </w:rPr>
+            </w:pPr>
+            <w:proofErr w:type="spellStart"/>
+            <w:proofErr w:type="gramStart"/>
+            <w:r>
+              <w:rPr>
+                <w:sz w:val="16"/>
+              </w:rPr>
+              <w:t>addCard</w:t>
+            </w:r>
+            <w:proofErr w:type="spellEnd"/>
+            <w:r>
+              <w:rPr>
+                <w:sz w:val="16"/>
+              </w:rPr>
+              <w:t>(</w:t>
+            </w:r>
+            <w:proofErr w:type="gramEnd"/>
+            <w:r>
+              <w:rPr>
+                <w:sz w:val="16"/>
+              </w:rPr>
+              <w:t>)</w:t>
+            </w:r>
+          </w:p>
+        </w:tc>
+        <w:tc>
+          <w:tcPr>
+            <w:tcW w:w="2189" w:type="dxa"/>
+            <w:vAlign w:val="center"/>
+          </w:tcPr>
+          <w:p>
+            <w:pPr>
+              <w:jc w:val="center"/>
+              <w:rPr>
+                <w:sz w:val="16"/>
+              </w:rPr>
+            </w:pPr>
+            <w:r>
+              <w:rPr>
+                <w:sz w:val="16"/>
+              </w:rPr>
+              <w:t>Card – card that was drawn and kept on-hand</w:t>
+            </w:r>
+          </w:p>
+        </w:tc>
+        <w:tc>
+          <w:tcPr>
+            <w:tcW w:w="1841" w:type="dxa"/>
+            <w:vAlign w:val="center"/>
+          </w:tcPr>
+          <w:p>
+            <w:pPr>
+              <w:jc w:val="center"/>
+              <w:rPr>
+                <w:rFonts w:cstheme="minorHAnsi"/>
+                <w:sz w:val="16"/>
+                <w:szCs w:val="16"/>
+              </w:rPr>
+            </w:pPr>
+            <w:r>
+              <w:rPr>
+                <w:rFonts w:cstheme="minorHAnsi"/>
+                <w:sz w:val="16"/>
+                <w:szCs w:val="16"/>
+              </w:rPr>
+              <w:t>Adds a card on hand</w:t>
+            </w:r>
+          </w:p>
+        </w:tc>
+        <w:tc>
+          <w:tcPr>
+            <w:tcW w:w="752" w:type="dxa"/>
+            <w:vAlign w:val="center"/>
+          </w:tcPr>
+          <w:p>
+            <w:pPr>
+              <w:jc w:val="center"/>
+              <w:rPr>
+                <w:rFonts w:cstheme="minorHAnsi"/>
+                <w:sz w:val="16"/>
+                <w:szCs w:val="16"/>
+              </w:rPr>
+            </w:pPr>
+            <w:r>
+              <w:rPr>
+                <w:rFonts w:cstheme="minorHAnsi"/>
+                <w:sz w:val="16"/>
+                <w:szCs w:val="16"/>
+              </w:rPr>
+              <w:t>1</w:t>
+            </w:r>
+          </w:p>
+        </w:tc>
+        <w:tc>
+          <w:tcPr>
+            <w:tcW w:w="1717" w:type="dxa"/>
+            <w:vAlign w:val="center"/>
+          </w:tcPr>
+          <w:p>
+            <w:pPr>
+              <w:jc w:val="center"/>
+              <w:rPr>
+                <w:rFonts w:cstheme="minorHAnsi"/>
+                <w:sz w:val="16"/>
+                <w:szCs w:val="16"/>
+              </w:rPr>
+            </w:pPr>
+            <w:r>
+              <w:rPr>
+                <w:rFonts w:cstheme="minorHAnsi"/>
+                <w:sz w:val="16"/>
+                <w:szCs w:val="16"/>
+              </w:rPr>
+              <w:t>Player draws a card (i.e. Get out of Jail free)</w:t>
+            </w:r>
+          </w:p>
+        </w:tc>
+        <w:tc>
+          <w:tcPr>
+            <w:tcW w:w="1730" w:type="dxa"/>
+            <w:vAlign w:val="center"/>
+          </w:tcPr>
+          <w:p>
+            <w:pPr>
+              <w:jc w:val="center"/>
+              <w:rPr>
+                <w:sz w:val="16"/>
+              </w:rPr>
+            </w:pPr>
+            <w:r>
+              <w:rPr>
+                <w:sz w:val="16"/>
+              </w:rPr>
+              <w:t>The user keeps it since it is not yet usable</w:t>
+            </w:r>
+          </w:p>
+        </w:tc>
+        <w:tc>
+          <w:tcPr>
+            <w:tcW w:w="1730" w:type="dxa"/>
+            <w:vAlign w:val="center"/>
+          </w:tcPr>
+          <w:p>
+            <w:pPr>
+              <w:jc w:val="center"/>
+              <w:rPr>
+                <w:sz w:val="16"/>
+              </w:rPr>
+            </w:pPr>
+            <w:r>
+              <w:rPr>
+                <w:sz w:val="16"/>
+              </w:rPr>
+              <w:t>The user keeps it since it is not yet usable</w:t>
+            </w:r>
+          </w:p>
+        </w:tc>
+        <w:tc>
+          <w:tcPr>
+            <w:tcW w:w="1071" w:type="dxa"/>
+            <w:vAlign w:val="center"/>
+          </w:tcPr>
+          <w:p>
+            <w:pPr>
+              <w:jc w:val="center"/>
+              <w:rPr>
+                <w:sz w:val="16"/>
+              </w:rPr>
+            </w:pPr>
+            <w:r>
+              <w:rPr>
+                <w:sz w:val="16"/>
+              </w:rPr>
+              <w:t>P</w:t>
+            </w:r>
+          </w:p>
+        </w:tc>
+      </w:tr>
+      <w:tr>
+        <w:tc>
+          <w:tcPr>
+            <w:tcW w:w="2006" w:type="dxa"/>
+            <w:vAlign w:val="center"/>
+          </w:tcPr>
+          <w:p>
+            <w:pPr>
+              <w:jc w:val="center"/>
+              <w:rPr>
+                <w:sz w:val="16"/>
+              </w:rPr>
+            </w:pPr>
+            <w:proofErr w:type="spellStart"/>
+            <w:proofErr w:type="gramStart"/>
+            <w:r>
+              <w:rPr>
+                <w:sz w:val="16"/>
+              </w:rPr>
+              <w:t>isOwnedProperty</w:t>
+            </w:r>
+            <w:proofErr w:type="spellEnd"/>
+            <w:r>
+              <w:rPr>
+                <w:sz w:val="16"/>
+              </w:rPr>
+              <w:t>(</w:t>
+            </w:r>
+            <w:proofErr w:type="gramEnd"/>
+            <w:r>
+              <w:rPr>
+                <w:sz w:val="16"/>
+              </w:rPr>
+              <w:t>)</w:t>
+            </w:r>
+          </w:p>
+        </w:tc>
+        <w:tc>
+          <w:tcPr>
+            <w:tcW w:w="2189" w:type="dxa"/>
+            <w:vAlign w:val="center"/>
+          </w:tcPr>
+          <w:p>
+            <w:pPr>
+              <w:jc w:val="center"/>
+              <w:rPr>
+                <w:sz w:val="16"/>
+              </w:rPr>
+            </w:pPr>
+            <w:r>
+              <w:rPr>
+                <w:sz w:val="16"/>
+              </w:rPr>
+              <w:t xml:space="preserve">gameboard – </w:t>
+            </w:r>
+            <w:proofErr w:type="spellStart"/>
+            <w:r>
+              <w:rPr>
+                <w:sz w:val="16"/>
+              </w:rPr>
+              <w:t>GameBoard</w:t>
+            </w:r>
+            <w:proofErr w:type="spellEnd"/>
+            <w:r>
+              <w:rPr>
+                <w:sz w:val="16"/>
+              </w:rPr>
+              <w:t xml:space="preserve"> where the Players are playing on</w:t>
+            </w:r>
+          </w:p>
+        </w:tc>
+        <w:tc>
+          <w:tcPr>
+            <w:tcW w:w="1841" w:type="dxa"/>
+            <w:vAlign w:val="center"/>
+          </w:tcPr>
+          <w:p>
+            <w:pPr>
+              <w:jc w:val="center"/>
+              <w:rPr>
+                <w:rFonts w:cstheme="minorHAnsi"/>
+                <w:sz w:val="16"/>
+                <w:szCs w:val="16"/>
+              </w:rPr>
+            </w:pPr>
+            <w:r>
+              <w:rPr>
+                <w:rFonts w:cstheme="minorHAnsi"/>
+                <w:sz w:val="16"/>
+                <w:szCs w:val="16"/>
+              </w:rPr>
+              <w:t>Checks if the landed Property is owned by that Player</w:t>
+            </w:r>
+          </w:p>
+        </w:tc>
+        <w:tc>
+          <w:tcPr>
+            <w:tcW w:w="752" w:type="dxa"/>
+            <w:vAlign w:val="center"/>
+          </w:tcPr>
+          <w:p>
+            <w:pPr>
+              <w:jc w:val="center"/>
+              <w:rPr>
+                <w:rFonts w:cstheme="minorHAnsi"/>
+                <w:sz w:val="16"/>
+                <w:szCs w:val="16"/>
+              </w:rPr>
+            </w:pPr>
+            <w:r>
+              <w:rPr>
+                <w:rFonts w:cstheme="minorHAnsi"/>
+                <w:sz w:val="16"/>
+                <w:szCs w:val="16"/>
+              </w:rPr>
+              <w:t>1</w:t>
+            </w:r>
+          </w:p>
+        </w:tc>
+        <w:tc>
+          <w:tcPr>
+            <w:tcW w:w="1717" w:type="dxa"/>
+            <w:vAlign w:val="center"/>
+          </w:tcPr>
+          <w:p>
+            <w:pPr>
+              <w:jc w:val="center"/>
+              <w:rPr>
+                <w:rFonts w:cstheme="minorHAnsi"/>
+                <w:sz w:val="16"/>
+                <w:szCs w:val="16"/>
+              </w:rPr>
+            </w:pPr>
+            <w:r>
+              <w:rPr>
+                <w:rFonts w:cstheme="minorHAnsi"/>
+                <w:sz w:val="16"/>
+                <w:szCs w:val="16"/>
+              </w:rPr>
+              <w:t>Player owns that Property</w:t>
+            </w:r>
+          </w:p>
+        </w:tc>
+        <w:tc>
+          <w:tcPr>
+            <w:tcW w:w="1730" w:type="dxa"/>
+            <w:vAlign w:val="center"/>
+          </w:tcPr>
+          <w:p>
+            <w:pPr>
+              <w:jc w:val="center"/>
+              <w:rPr>
+                <w:sz w:val="16"/>
+              </w:rPr>
+            </w:pPr>
+            <w:r>
+              <w:rPr>
+                <w:sz w:val="16"/>
+              </w:rPr>
+              <w:t>Returns true</w:t>
+            </w:r>
+          </w:p>
+        </w:tc>
+        <w:tc>
+          <w:tcPr>
+            <w:tcW w:w="1730" w:type="dxa"/>
+            <w:vAlign w:val="center"/>
+          </w:tcPr>
+          <w:p>
+            <w:pPr>
+              <w:jc w:val="center"/>
+              <w:rPr>
+                <w:sz w:val="16"/>
+              </w:rPr>
+            </w:pPr>
+            <w:r>
+              <w:rPr>
+                <w:sz w:val="16"/>
+              </w:rPr>
+              <w:t>Returns true</w:t>
+            </w:r>
+          </w:p>
+        </w:tc>
+        <w:tc>
+          <w:tcPr>
+            <w:tcW w:w="1071" w:type="dxa"/>
+            <w:vAlign w:val="center"/>
+          </w:tcPr>
+          <w:p>
+            <w:pPr>
+              <w:jc w:val="center"/>
+              <w:rPr>
+                <w:sz w:val="16"/>
+              </w:rPr>
+            </w:pPr>
+            <w:r>
+              <w:rPr>
+                <w:sz w:val="16"/>
+              </w:rPr>
+              <w:t>P</w:t>
+            </w:r>
+          </w:p>
+        </w:tc>
+      </w:tr>
+      <w:tr>
+        <w:tc>
+          <w:tcPr>
+            <w:tcW w:w="2006" w:type="dxa"/>
+            <w:vAlign w:val="center"/>
+          </w:tcPr>
+          <w:p>
+            <w:pPr>
+              <w:jc w:val="center"/>
+              <w:rPr>
+                <w:sz w:val="16"/>
+              </w:rPr>
+            </w:pPr>
+          </w:p>
+        </w:tc>
+        <w:tc>
+          <w:tcPr>
+            <w:tcW w:w="2189" w:type="dxa"/>
+            <w:vAlign w:val="center"/>
+          </w:tcPr>
+          <w:p>
+            <w:pPr>
+              <w:jc w:val="center"/>
+              <w:rPr>
+                <w:sz w:val="16"/>
+              </w:rPr>
+            </w:pPr>
+          </w:p>
+        </w:tc>
+        <w:tc>
+          <w:tcPr>
+            <w:tcW w:w="1841" w:type="dxa"/>
+            <w:vAlign w:val="center"/>
+          </w:tcPr>
+          <w:p>
+            <w:pPr>
+              <w:jc w:val="center"/>
+              <w:rPr>
+                <w:sz w:val="16"/>
+              </w:rPr>
+            </w:pPr>
+          </w:p>
+        </w:tc>
+        <w:tc>
+          <w:tcPr>
+            <w:tcW w:w="752" w:type="dxa"/>
             <w:vAlign w:val="center"/>
           </w:tcPr>
           <w:p>
@@ -1732,7 +3920,7 @@
         </w:tc>
         <w:tc>
           <w:tcPr>
-            <w:tcW w:w="1790" w:type="dxa"/>
+            <w:tcW w:w="1717" w:type="dxa"/>
             <w:vAlign w:val="center"/>
           </w:tcPr>
           <w:p>
@@ -1753,6 +3941,720 @@
                 <w:color w:val="FF0000"/>
                 <w:sz w:val="16"/>
               </w:rPr>
+              <w:t>does not own that Property</w:t>
+            </w:r>
+          </w:p>
+        </w:tc>
+        <w:tc>
+          <w:tcPr>
+            <w:tcW w:w="1730" w:type="dxa"/>
+            <w:vAlign w:val="center"/>
+          </w:tcPr>
+          <w:p>
+            <w:pPr>
+              <w:jc w:val="center"/>
+              <w:rPr>
+                <w:sz w:val="16"/>
+              </w:rPr>
+            </w:pPr>
+            <w:r>
+              <w:rPr>
+                <w:sz w:val="16"/>
+              </w:rPr>
+              <w:t>Returns false</w:t>
+            </w:r>
+          </w:p>
+        </w:tc>
+        <w:tc>
+          <w:tcPr>
+            <w:tcW w:w="1730" w:type="dxa"/>
+            <w:vAlign w:val="center"/>
+          </w:tcPr>
+          <w:p>
+            <w:pPr>
+              <w:jc w:val="center"/>
+              <w:rPr>
+                <w:sz w:val="16"/>
+              </w:rPr>
+            </w:pPr>
+            <w:r>
+              <w:rPr>
+                <w:sz w:val="16"/>
+              </w:rPr>
+              <w:t>Returns false</w:t>
+            </w:r>
+          </w:p>
+        </w:tc>
+        <w:tc>
+          <w:tcPr>
+            <w:tcW w:w="1071" w:type="dxa"/>
+            <w:vAlign w:val="center"/>
+          </w:tcPr>
+          <w:p>
+            <w:pPr>
+              <w:jc w:val="center"/>
+              <w:rPr>
+                <w:sz w:val="16"/>
+              </w:rPr>
+            </w:pPr>
+            <w:r>
+              <w:rPr>
+                <w:sz w:val="16"/>
+              </w:rPr>
+              <w:t>P</w:t>
+            </w:r>
+          </w:p>
+        </w:tc>
+      </w:tr>
+      <w:tr>
+        <w:tc>
+          <w:tcPr>
+            <w:tcW w:w="2006" w:type="dxa"/>
+            <w:vAlign w:val="center"/>
+          </w:tcPr>
+          <w:p>
+            <w:pPr>
+              <w:jc w:val="center"/>
+              <w:rPr>
+                <w:sz w:val="16"/>
+              </w:rPr>
+            </w:pPr>
+            <w:proofErr w:type="spellStart"/>
+            <w:proofErr w:type="gramStart"/>
+            <w:r>
+              <w:rPr>
+                <w:sz w:val="16"/>
+              </w:rPr>
+              <w:t>isFree</w:t>
+            </w:r>
+            <w:proofErr w:type="spellEnd"/>
+            <w:r>
+              <w:rPr>
+                <w:sz w:val="16"/>
+              </w:rPr>
+              <w:t>(</w:t>
+            </w:r>
+            <w:proofErr w:type="gramEnd"/>
+            <w:r>
+              <w:rPr>
+                <w:sz w:val="16"/>
+              </w:rPr>
+              <w:t>)</w:t>
+            </w:r>
+          </w:p>
+        </w:tc>
+        <w:tc>
+          <w:tcPr>
+            <w:tcW w:w="2189" w:type="dxa"/>
+            <w:vAlign w:val="center"/>
+          </w:tcPr>
+          <w:p>
+            <w:pPr>
+              <w:jc w:val="center"/>
+              <w:rPr>
+                <w:sz w:val="16"/>
+              </w:rPr>
+            </w:pPr>
+            <w:r>
+              <w:rPr>
+                <w:sz w:val="16"/>
+              </w:rPr>
+              <w:t xml:space="preserve">gameboard – </w:t>
+            </w:r>
+            <w:proofErr w:type="spellStart"/>
+            <w:r>
+              <w:rPr>
+                <w:sz w:val="16"/>
+              </w:rPr>
+              <w:t>GameBoard</w:t>
+            </w:r>
+            <w:proofErr w:type="spellEnd"/>
+            <w:r>
+              <w:rPr>
+                <w:sz w:val="16"/>
+              </w:rPr>
+              <w:t xml:space="preserve"> where the Players are playing on</w:t>
+            </w:r>
+          </w:p>
+        </w:tc>
+        <w:tc>
+          <w:tcPr>
+            <w:tcW w:w="1841" w:type="dxa"/>
+            <w:vAlign w:val="center"/>
+          </w:tcPr>
+          <w:p>
+            <w:pPr>
+              <w:jc w:val="center"/>
+              <w:rPr>
+                <w:sz w:val="16"/>
+              </w:rPr>
+            </w:pPr>
+            <w:r>
+              <w:rPr>
+                <w:sz w:val="16"/>
+              </w:rPr>
+              <w:t>Checks if the landed Ownable space is owned by anybody</w:t>
+            </w:r>
+          </w:p>
+        </w:tc>
+        <w:tc>
+          <w:tcPr>
+            <w:tcW w:w="752" w:type="dxa"/>
+            <w:vAlign w:val="center"/>
+          </w:tcPr>
+          <w:p>
+            <w:pPr>
+              <w:jc w:val="center"/>
+              <w:rPr>
+                <w:sz w:val="16"/>
+              </w:rPr>
+            </w:pPr>
+            <w:r>
+              <w:rPr>
+                <w:sz w:val="16"/>
+              </w:rPr>
+              <w:t>1</w:t>
+            </w:r>
+          </w:p>
+        </w:tc>
+        <w:tc>
+          <w:tcPr>
+            <w:tcW w:w="1717" w:type="dxa"/>
+            <w:vAlign w:val="center"/>
+          </w:tcPr>
+          <w:p>
+            <w:pPr>
+              <w:jc w:val="center"/>
+              <w:rPr>
+                <w:sz w:val="16"/>
+              </w:rPr>
+            </w:pPr>
+            <w:r>
+              <w:rPr>
+                <w:sz w:val="16"/>
+              </w:rPr>
+              <w:t xml:space="preserve">The landed tile </w:t>
+            </w:r>
+            <w:r>
+              <w:rPr>
+                <w:color w:val="FF0000"/>
+                <w:sz w:val="16"/>
+              </w:rPr>
+              <w:t>is free to purchase</w:t>
+            </w:r>
+          </w:p>
+        </w:tc>
+        <w:tc>
+          <w:tcPr>
+            <w:tcW w:w="1730" w:type="dxa"/>
+            <w:vAlign w:val="center"/>
+          </w:tcPr>
+          <w:p>
+            <w:pPr>
+              <w:jc w:val="center"/>
+              <w:rPr>
+                <w:sz w:val="16"/>
+              </w:rPr>
+            </w:pPr>
+            <w:r>
+              <w:rPr>
+                <w:sz w:val="16"/>
+              </w:rPr>
+              <w:t>Returns true</w:t>
+            </w:r>
+          </w:p>
+        </w:tc>
+        <w:tc>
+          <w:tcPr>
+            <w:tcW w:w="1730" w:type="dxa"/>
+            <w:vAlign w:val="center"/>
+          </w:tcPr>
+          <w:p>
+            <w:pPr>
+              <w:jc w:val="center"/>
+              <w:rPr>
+                <w:sz w:val="16"/>
+              </w:rPr>
+            </w:pPr>
+            <w:r>
+              <w:rPr>
+                <w:sz w:val="16"/>
+              </w:rPr>
+              <w:t>Returns true</w:t>
+            </w:r>
+          </w:p>
+        </w:tc>
+        <w:tc>
+          <w:tcPr>
+            <w:tcW w:w="1071" w:type="dxa"/>
+            <w:vAlign w:val="center"/>
+          </w:tcPr>
+          <w:p>
+            <w:pPr>
+              <w:jc w:val="center"/>
+              <w:rPr>
+                <w:sz w:val="16"/>
+              </w:rPr>
+            </w:pPr>
+            <w:r>
+              <w:rPr>
+                <w:sz w:val="16"/>
+              </w:rPr>
+              <w:t>P</w:t>
+            </w:r>
+          </w:p>
+        </w:tc>
+      </w:tr>
+      <w:tr>
+        <w:tc>
+          <w:tcPr>
+            <w:tcW w:w="2006" w:type="dxa"/>
+            <w:vAlign w:val="center"/>
+          </w:tcPr>
+          <w:p>
+            <w:pPr>
+              <w:jc w:val="center"/>
+              <w:rPr>
+                <w:sz w:val="16"/>
+              </w:rPr>
+            </w:pPr>
+          </w:p>
+        </w:tc>
+        <w:tc>
+          <w:tcPr>
+            <w:tcW w:w="2189" w:type="dxa"/>
+            <w:vAlign w:val="center"/>
+          </w:tcPr>
+          <w:p>
+            <w:pPr>
+              <w:jc w:val="center"/>
+              <w:rPr>
+                <w:sz w:val="16"/>
+              </w:rPr>
+            </w:pPr>
+          </w:p>
+        </w:tc>
+        <w:tc>
+          <w:tcPr>
+            <w:tcW w:w="1841" w:type="dxa"/>
+            <w:vAlign w:val="center"/>
+          </w:tcPr>
+          <w:p>
+            <w:pPr>
+              <w:jc w:val="center"/>
+              <w:rPr>
+                <w:sz w:val="16"/>
+              </w:rPr>
+            </w:pPr>
+          </w:p>
+        </w:tc>
+        <w:tc>
+          <w:tcPr>
+            <w:tcW w:w="752" w:type="dxa"/>
+            <w:vAlign w:val="center"/>
+          </w:tcPr>
+          <w:p>
+            <w:pPr>
+              <w:jc w:val="center"/>
+              <w:rPr>
+                <w:sz w:val="16"/>
+              </w:rPr>
+            </w:pPr>
+            <w:r>
+              <w:rPr>
+                <w:sz w:val="16"/>
+              </w:rPr>
+              <w:t>2</w:t>
+            </w:r>
+          </w:p>
+        </w:tc>
+        <w:tc>
+          <w:tcPr>
+            <w:tcW w:w="1717" w:type="dxa"/>
+            <w:vAlign w:val="center"/>
+          </w:tcPr>
+          <w:p>
+            <w:pPr>
+              <w:jc w:val="center"/>
+              <w:rPr>
+                <w:sz w:val="16"/>
+              </w:rPr>
+            </w:pPr>
+            <w:r>
+              <w:rPr>
+                <w:sz w:val="16"/>
+              </w:rPr>
+              <w:t xml:space="preserve">The landed tile </w:t>
+            </w:r>
+            <w:r>
+              <w:rPr>
+                <w:color w:val="FF0000"/>
+                <w:sz w:val="16"/>
+              </w:rPr>
+              <w:t xml:space="preserve">is </w:t>
+            </w:r>
+            <w:r>
+              <w:rPr>
+                <w:color w:val="FF0000"/>
+                <w:sz w:val="16"/>
+              </w:rPr>
+              <w:t>owned by someone</w:t>
+            </w:r>
+          </w:p>
+        </w:tc>
+        <w:tc>
+          <w:tcPr>
+            <w:tcW w:w="1730" w:type="dxa"/>
+            <w:vAlign w:val="center"/>
+          </w:tcPr>
+          <w:p>
+            <w:pPr>
+              <w:jc w:val="center"/>
+              <w:rPr>
+                <w:sz w:val="16"/>
+              </w:rPr>
+            </w:pPr>
+            <w:r>
+              <w:rPr>
+                <w:sz w:val="16"/>
+              </w:rPr>
+              <w:t>Returns false</w:t>
+            </w:r>
+          </w:p>
+        </w:tc>
+        <w:tc>
+          <w:tcPr>
+            <w:tcW w:w="1730" w:type="dxa"/>
+            <w:vAlign w:val="center"/>
+          </w:tcPr>
+          <w:p>
+            <w:pPr>
+              <w:jc w:val="center"/>
+              <w:rPr>
+                <w:sz w:val="16"/>
+              </w:rPr>
+            </w:pPr>
+            <w:r>
+              <w:rPr>
+                <w:sz w:val="16"/>
+              </w:rPr>
+              <w:t>Returns false</w:t>
+            </w:r>
+          </w:p>
+        </w:tc>
+        <w:tc>
+          <w:tcPr>
+            <w:tcW w:w="1071" w:type="dxa"/>
+            <w:vAlign w:val="center"/>
+          </w:tcPr>
+          <w:p>
+            <w:pPr>
+              <w:jc w:val="center"/>
+              <w:rPr>
+                <w:sz w:val="16"/>
+              </w:rPr>
+            </w:pPr>
+            <w:r>
+              <w:rPr>
+                <w:sz w:val="16"/>
+              </w:rPr>
+              <w:t>P</w:t>
+            </w:r>
+          </w:p>
+        </w:tc>
+      </w:tr>
+      <w:tr>
+        <w:tc>
+          <w:tcPr>
+            <w:tcW w:w="2006" w:type="dxa"/>
+            <w:vAlign w:val="center"/>
+          </w:tcPr>
+          <w:p>
+            <w:pPr>
+              <w:jc w:val="center"/>
+              <w:rPr>
+                <w:sz w:val="16"/>
+              </w:rPr>
+            </w:pPr>
+            <w:proofErr w:type="spellStart"/>
+            <w:proofErr w:type="gramStart"/>
+            <w:r>
+              <w:rPr>
+                <w:sz w:val="16"/>
+              </w:rPr>
+              <w:t>isOwnedProperty</w:t>
+            </w:r>
+            <w:proofErr w:type="spellEnd"/>
+            <w:r>
+              <w:rPr>
+                <w:sz w:val="16"/>
+              </w:rPr>
+              <w:t>(</w:t>
+            </w:r>
+            <w:proofErr w:type="gramEnd"/>
+            <w:r>
+              <w:rPr>
+                <w:sz w:val="16"/>
+              </w:rPr>
+              <w:t>)</w:t>
+            </w:r>
+          </w:p>
+        </w:tc>
+        <w:tc>
+          <w:tcPr>
+            <w:tcW w:w="2189" w:type="dxa"/>
+            <w:vAlign w:val="center"/>
+          </w:tcPr>
+          <w:p>
+            <w:pPr>
+              <w:jc w:val="center"/>
+              <w:rPr>
+                <w:sz w:val="16"/>
+              </w:rPr>
+            </w:pPr>
+            <w:r>
+              <w:rPr>
+                <w:sz w:val="16"/>
+              </w:rPr>
+              <w:t xml:space="preserve">gameboard – </w:t>
+            </w:r>
+            <w:proofErr w:type="spellStart"/>
+            <w:r>
+              <w:rPr>
+                <w:sz w:val="16"/>
+              </w:rPr>
+              <w:t>GameBoard</w:t>
+            </w:r>
+            <w:proofErr w:type="spellEnd"/>
+            <w:r>
+              <w:rPr>
+                <w:sz w:val="16"/>
+              </w:rPr>
+              <w:t xml:space="preserve"> where the Players are playing on</w:t>
+            </w:r>
+          </w:p>
+        </w:tc>
+        <w:tc>
+          <w:tcPr>
+            <w:tcW w:w="1841" w:type="dxa"/>
+            <w:vAlign w:val="center"/>
+          </w:tcPr>
+          <w:p>
+            <w:pPr>
+              <w:jc w:val="center"/>
+              <w:rPr>
+                <w:sz w:val="16"/>
+              </w:rPr>
+            </w:pPr>
+            <w:r>
+              <w:rPr>
+                <w:sz w:val="16"/>
+              </w:rPr>
+              <w:t>Checks if the landed Railroad/ Utility is owned by that Player</w:t>
+            </w:r>
+          </w:p>
+        </w:tc>
+        <w:tc>
+          <w:tcPr>
+            <w:tcW w:w="752" w:type="dxa"/>
+            <w:vAlign w:val="center"/>
+          </w:tcPr>
+          <w:p>
+            <w:pPr>
+              <w:jc w:val="center"/>
+              <w:rPr>
+                <w:sz w:val="16"/>
+              </w:rPr>
+            </w:pPr>
+            <w:r>
+              <w:rPr>
+                <w:sz w:val="16"/>
+              </w:rPr>
+              <w:t>1</w:t>
+            </w:r>
+          </w:p>
+        </w:tc>
+        <w:tc>
+          <w:tcPr>
+            <w:tcW w:w="1717" w:type="dxa"/>
+            <w:vAlign w:val="center"/>
+          </w:tcPr>
+          <w:p>
+            <w:pPr>
+              <w:jc w:val="center"/>
+              <w:rPr>
+                <w:sz w:val="16"/>
+              </w:rPr>
+            </w:pPr>
+            <w:r>
+              <w:rPr>
+                <w:sz w:val="16"/>
+              </w:rPr>
+              <w:t>Player</w:t>
+            </w:r>
+            <w:r>
+              <w:rPr>
+                <w:color w:val="FF0000"/>
+                <w:sz w:val="16"/>
+              </w:rPr>
+              <w:t xml:space="preserve"> owns that </w:t>
+            </w:r>
+            <w:r>
+              <w:rPr>
+                <w:color w:val="FF0000"/>
+                <w:sz w:val="16"/>
+              </w:rPr>
+              <w:t>Railroad/ Utility</w:t>
+            </w:r>
+          </w:p>
+        </w:tc>
+        <w:tc>
+          <w:tcPr>
+            <w:tcW w:w="1730" w:type="dxa"/>
+            <w:vAlign w:val="center"/>
+          </w:tcPr>
+          <w:p>
+            <w:pPr>
+              <w:jc w:val="center"/>
+              <w:rPr>
+                <w:sz w:val="16"/>
+              </w:rPr>
+            </w:pPr>
+            <w:r>
+              <w:rPr>
+                <w:sz w:val="16"/>
+              </w:rPr>
+              <w:t>Returns true</w:t>
+            </w:r>
+          </w:p>
+        </w:tc>
+        <w:tc>
+          <w:tcPr>
+            <w:tcW w:w="1730" w:type="dxa"/>
+            <w:vAlign w:val="center"/>
+          </w:tcPr>
+          <w:p>
+            <w:pPr>
+              <w:jc w:val="center"/>
+              <w:rPr>
+                <w:sz w:val="16"/>
+              </w:rPr>
+            </w:pPr>
+            <w:r>
+              <w:rPr>
+                <w:sz w:val="16"/>
+              </w:rPr>
+              <w:t>Returns true</w:t>
+            </w:r>
+          </w:p>
+        </w:tc>
+        <w:tc>
+          <w:tcPr>
+            <w:tcW w:w="1071" w:type="dxa"/>
+            <w:vAlign w:val="center"/>
+          </w:tcPr>
+          <w:p>
+            <w:pPr>
+              <w:jc w:val="center"/>
+              <w:rPr>
+                <w:sz w:val="16"/>
+              </w:rPr>
+            </w:pPr>
+            <w:r>
+              <w:rPr>
+                <w:sz w:val="16"/>
+              </w:rPr>
+              <w:t>P</w:t>
+            </w:r>
+          </w:p>
+        </w:tc>
+      </w:tr>
+      <w:tr>
+        <w:tc>
+          <w:tcPr>
+            <w:tcW w:w="2006" w:type="dxa"/>
+            <w:vAlign w:val="center"/>
+          </w:tcPr>
+          <w:p>
+            <w:pPr>
+              <w:jc w:val="center"/>
+              <w:rPr>
+                <w:sz w:val="16"/>
+              </w:rPr>
+            </w:pPr>
+          </w:p>
+        </w:tc>
+        <w:tc>
+          <w:tcPr>
+            <w:tcW w:w="2189" w:type="dxa"/>
+            <w:vAlign w:val="center"/>
+          </w:tcPr>
+          <w:p>
+            <w:pPr>
+              <w:jc w:val="center"/>
+              <w:rPr>
+                <w:sz w:val="16"/>
+              </w:rPr>
+            </w:pPr>
+          </w:p>
+        </w:tc>
+        <w:tc>
+          <w:tcPr>
+            <w:tcW w:w="1841" w:type="dxa"/>
+            <w:vAlign w:val="center"/>
+          </w:tcPr>
+          <w:p>
+            <w:pPr>
+              <w:jc w:val="center"/>
+              <w:rPr>
+                <w:sz w:val="16"/>
+              </w:rPr>
+            </w:pPr>
+          </w:p>
+        </w:tc>
+        <w:tc>
+          <w:tcPr>
+            <w:tcW w:w="752" w:type="dxa"/>
+            <w:vAlign w:val="center"/>
+          </w:tcPr>
+          <w:p>
+            <w:pPr>
+              <w:jc w:val="center"/>
+              <w:rPr>
+                <w:sz w:val="16"/>
+              </w:rPr>
+            </w:pPr>
+            <w:r>
+              <w:rPr>
+                <w:sz w:val="16"/>
+              </w:rPr>
+              <w:t>2</w:t>
+            </w:r>
+          </w:p>
+        </w:tc>
+        <w:tc>
+          <w:tcPr>
+            <w:tcW w:w="1717" w:type="dxa"/>
+            <w:vAlign w:val="center"/>
+          </w:tcPr>
+          <w:p>
+            <w:pPr>
+              <w:jc w:val="center"/>
+              <w:rPr>
+                <w:sz w:val="16"/>
+              </w:rPr>
+            </w:pPr>
+            <w:r>
+              <w:rPr>
+                <w:sz w:val="16"/>
+              </w:rPr>
+              <w:t xml:space="preserve">Player </w:t>
+            </w:r>
+            <w:r>
+              <w:rPr>
+                <w:color w:val="FF0000"/>
+                <w:sz w:val="16"/>
+              </w:rPr>
               <w:t xml:space="preserve">does not own that </w:t>
             </w:r>
             <w:r>
@@ -1760,13 +4662,377 @@
                 <w:color w:val="FF0000"/>
                 <w:sz w:val="16"/>
               </w:rPr>
+              <w:t>Railroad/ Utility</w:t>
+            </w:r>
+          </w:p>
+        </w:tc>
+        <w:tc>
+          <w:tcPr>
+            <w:tcW w:w="1730" w:type="dxa"/>
+            <w:vAlign w:val="center"/>
+          </w:tcPr>
+          <w:p>
+            <w:pPr>
+              <w:jc w:val="center"/>
+              <w:rPr>
+                <w:sz w:val="16"/>
+              </w:rPr>
+            </w:pPr>
+            <w:r>
+              <w:rPr>
+                <w:sz w:val="16"/>
+              </w:rPr>
+              <w:t>Returns false</w:t>
+            </w:r>
+          </w:p>
+        </w:tc>
+        <w:tc>
+          <w:tcPr>
+            <w:tcW w:w="1730" w:type="dxa"/>
+            <w:vAlign w:val="center"/>
+          </w:tcPr>
+          <w:p>
+            <w:pPr>
+              <w:jc w:val="center"/>
+              <w:rPr>
+                <w:sz w:val="16"/>
+              </w:rPr>
+            </w:pPr>
+            <w:r>
+              <w:rPr>
+                <w:sz w:val="16"/>
+              </w:rPr>
+              <w:t>Returns false</w:t>
+            </w:r>
+          </w:p>
+        </w:tc>
+        <w:tc>
+          <w:tcPr>
+            <w:tcW w:w="1071" w:type="dxa"/>
+            <w:vAlign w:val="center"/>
+          </w:tcPr>
+          <w:p>
+            <w:pPr>
+              <w:jc w:val="center"/>
+              <w:rPr>
+                <w:sz w:val="16"/>
+              </w:rPr>
+            </w:pPr>
+            <w:r>
+              <w:rPr>
+                <w:sz w:val="16"/>
+              </w:rPr>
+              <w:t>P</w:t>
+            </w:r>
+          </w:p>
+        </w:tc>
+      </w:tr>
+      <w:tr>
+        <w:tc>
+          <w:tcPr>
+            <w:tcW w:w="2006" w:type="dxa"/>
+            <w:vAlign w:val="center"/>
+          </w:tcPr>
+          <w:p>
+            <w:pPr>
+              <w:jc w:val="center"/>
+              <w:rPr>
+                <w:sz w:val="16"/>
+              </w:rPr>
+            </w:pPr>
+            <w:proofErr w:type="spellStart"/>
+            <w:proofErr w:type="gramStart"/>
+            <w:r>
+              <w:rPr>
+                <w:sz w:val="16"/>
+              </w:rPr>
+              <w:t>isMine</w:t>
+            </w:r>
+            <w:proofErr w:type="spellEnd"/>
+            <w:r>
+              <w:rPr>
+                <w:sz w:val="16"/>
+              </w:rPr>
+              <w:t>(</w:t>
+            </w:r>
+            <w:proofErr w:type="gramEnd"/>
+            <w:r>
+              <w:rPr>
+                <w:sz w:val="16"/>
+              </w:rPr>
+              <w:t>)</w:t>
+            </w:r>
+          </w:p>
+        </w:tc>
+        <w:tc>
+          <w:tcPr>
+            <w:tcW w:w="2189" w:type="dxa"/>
+            <w:vAlign w:val="center"/>
+          </w:tcPr>
+          <w:p>
+            <w:pPr>
+              <w:jc w:val="center"/>
+              <w:rPr>
+                <w:sz w:val="16"/>
+              </w:rPr>
+            </w:pPr>
+            <w:r>
+              <w:rPr>
+                <w:sz w:val="16"/>
+              </w:rPr>
+              <w:t xml:space="preserve">gameboard – </w:t>
+            </w:r>
+            <w:proofErr w:type="spellStart"/>
+            <w:r>
+              <w:rPr>
+                <w:sz w:val="16"/>
+              </w:rPr>
+              <w:t>GameBoard</w:t>
+            </w:r>
+            <w:proofErr w:type="spellEnd"/>
+            <w:r>
+              <w:rPr>
+                <w:sz w:val="16"/>
+              </w:rPr>
+              <w:t xml:space="preserve"> where the Players are playing on</w:t>
+            </w:r>
+          </w:p>
+        </w:tc>
+        <w:tc>
+          <w:tcPr>
+            <w:tcW w:w="1841" w:type="dxa"/>
+            <w:vAlign w:val="center"/>
+          </w:tcPr>
+          <w:p>
+            <w:pPr>
+              <w:jc w:val="center"/>
+              <w:rPr>
+                <w:sz w:val="16"/>
+              </w:rPr>
+            </w:pPr>
+            <w:r>
+              <w:rPr>
+                <w:sz w:val="16"/>
+              </w:rPr>
+              <w:t>Checks if the landed Ownable is owned by that Player</w:t>
+            </w:r>
+          </w:p>
+        </w:tc>
+        <w:tc>
+          <w:tcPr>
+            <w:tcW w:w="752" w:type="dxa"/>
+            <w:vAlign w:val="center"/>
+          </w:tcPr>
+          <w:p>
+            <w:pPr>
+              <w:jc w:val="center"/>
+              <w:rPr>
+                <w:sz w:val="16"/>
+              </w:rPr>
+            </w:pPr>
+            <w:r>
+              <w:rPr>
+                <w:sz w:val="16"/>
+              </w:rPr>
+              <w:t>1</w:t>
+            </w:r>
+          </w:p>
+        </w:tc>
+        <w:tc>
+          <w:tcPr>
+            <w:tcW w:w="1717" w:type="dxa"/>
+            <w:vAlign w:val="center"/>
+          </w:tcPr>
+          <w:p>
+            <w:pPr>
+              <w:jc w:val="center"/>
+              <w:rPr>
+                <w:sz w:val="16"/>
+              </w:rPr>
+            </w:pPr>
+            <w:r>
+              <w:rPr>
+                <w:sz w:val="16"/>
+              </w:rPr>
+              <w:t>Player</w:t>
+            </w:r>
+            <w:r>
+              <w:rPr>
+                <w:color w:val="FF0000"/>
+                <w:sz w:val="16"/>
+              </w:rPr>
+              <w:t xml:space="preserve"> owns that </w:t>
+            </w:r>
+            <w:r>
+              <w:rPr>
+                <w:color w:val="FF0000"/>
+                <w:sz w:val="16"/>
+              </w:rPr>
+              <w:t>Ownable tile</w:t>
+            </w:r>
+          </w:p>
+        </w:tc>
+        <w:tc>
+          <w:tcPr>
+            <w:tcW w:w="1730" w:type="dxa"/>
+            <w:vAlign w:val="center"/>
+          </w:tcPr>
+          <w:p>
+            <w:pPr>
+              <w:jc w:val="center"/>
+              <w:rPr>
+                <w:sz w:val="16"/>
+              </w:rPr>
+            </w:pPr>
+            <w:r>
+              <w:rPr>
+                <w:sz w:val="16"/>
+              </w:rPr>
+              <w:t>Returns true</w:t>
+            </w:r>
+          </w:p>
+        </w:tc>
+        <w:tc>
+          <w:tcPr>
+            <w:tcW w:w="1730" w:type="dxa"/>
+            <w:vAlign w:val="center"/>
+          </w:tcPr>
+          <w:p>
+            <w:pPr>
+              <w:jc w:val="center"/>
+              <w:rPr>
+                <w:sz w:val="16"/>
+              </w:rPr>
+            </w:pPr>
+            <w:r>
+              <w:rPr>
+                <w:sz w:val="16"/>
+              </w:rPr>
+              <w:t>Returns true</w:t>
+            </w:r>
+          </w:p>
+        </w:tc>
+        <w:tc>
+          <w:tcPr>
+            <w:tcW w:w="1071" w:type="dxa"/>
+            <w:vAlign w:val="center"/>
+          </w:tcPr>
+          <w:p>
+            <w:pPr>
+              <w:jc w:val="center"/>
+              <w:rPr>
+                <w:sz w:val="16"/>
+              </w:rPr>
+            </w:pPr>
+            <w:r>
+              <w:rPr>
+                <w:sz w:val="16"/>
+              </w:rPr>
+              <w:t>P</w:t>
+            </w:r>
+          </w:p>
+        </w:tc>
+      </w:tr>
+      <w:tr>
+        <w:tc>
+          <w:tcPr>
+            <w:tcW w:w="2006" w:type="dxa"/>
+            <w:vAlign w:val="center"/>
+          </w:tcPr>
+          <w:p>
+            <w:pPr>
+              <w:jc w:val="center"/>
+              <w:rPr>
+                <w:sz w:val="16"/>
+              </w:rPr>
+            </w:pPr>
+          </w:p>
+        </w:tc>
+        <w:tc>
+          <w:tcPr>
+            <w:tcW w:w="2189" w:type="dxa"/>
+            <w:vAlign w:val="center"/>
+          </w:tcPr>
+          <w:p>
+            <w:pPr>
+              <w:jc w:val="center"/>
+              <w:rPr>
+                <w:sz w:val="16"/>
+              </w:rPr>
+            </w:pPr>
+          </w:p>
+        </w:tc>
+        <w:tc>
+          <w:tcPr>
+            <w:tcW w:w="1841" w:type="dxa"/>
+            <w:vAlign w:val="center"/>
+          </w:tcPr>
+          <w:p>
+            <w:pPr>
+              <w:jc w:val="center"/>
+              <w:rPr>
+                <w:sz w:val="16"/>
+              </w:rPr>
+            </w:pPr>
+          </w:p>
+        </w:tc>
+        <w:tc>
+          <w:tcPr>
+            <w:tcW w:w="752" w:type="dxa"/>
+            <w:vAlign w:val="center"/>
+          </w:tcPr>
+          <w:p>
+            <w:pPr>
+              <w:jc w:val="center"/>
+              <w:rPr>
+                <w:sz w:val="16"/>
+              </w:rPr>
+            </w:pPr>
+            <w:r>
+              <w:rPr>
+                <w:sz w:val="16"/>
+              </w:rPr>
+              <w:t>2</w:t>
+            </w:r>
+          </w:p>
+        </w:tc>
+        <w:tc>
+          <w:tcPr>
+            <w:tcW w:w="1717" w:type="dxa"/>
+            <w:vAlign w:val="center"/>
+          </w:tcPr>
+          <w:p>
+            <w:pPr>
+              <w:jc w:val="center"/>
+              <w:rPr>
+                <w:sz w:val="16"/>
+              </w:rPr>
+            </w:pPr>
+            <w:r>
+              <w:rPr>
+                <w:sz w:val="16"/>
+              </w:rPr>
+              <w:t xml:space="preserve">Player </w:t>
+            </w:r>
+            <w:r>
+              <w:rPr>
+                <w:color w:val="FF0000"/>
+                <w:sz w:val="16"/>
+              </w:rPr>
+              <w:t xml:space="preserve">does not own that </w:t>
+            </w:r>
+            <w:r>
+              <w:rPr>
+                <w:color w:val="FF0000"/>
+                <w:sz w:val="16"/>
+              </w:rPr>
               <w:t>Ownable Tile</w:t>
             </w:r>
           </w:p>
         </w:tc>
         <w:tc>
           <w:tcPr>
-            <w:tcW w:w="1790" w:type="dxa"/>
+            <w:tcW w:w="1730" w:type="dxa"/>
             <w:vAlign w:val="center"/>
           </w:tcPr>
           <w:p>
@@ -1786,7 +5052,7 @@
         </w:tc>
         <w:tc>
           <w:tcPr>
-            <w:tcW w:w="1790" w:type="dxa"/>
+            <w:tcW w:w="1730" w:type="dxa"/>
             <w:vAlign w:val="center"/>
           </w:tcPr>
           <w:p>
@@ -1806,7 +5072,7 @@
         </w:tc>
         <w:tc>
           <w:tcPr>
-            <w:tcW w:w="1142" w:type="dxa"/>
+            <w:tcW w:w="1071" w:type="dxa"/>
             <w:vAlign w:val="center"/>
           </w:tcPr>
           <w:p>
@@ -1831,7 +5097,7 @@
         </w:trPr>
         <w:tc>
           <w:tcPr>
-            <w:tcW w:w="1449" w:type="dxa"/>
+            <w:tcW w:w="2006" w:type="dxa"/>
             <w:vAlign w:val="center"/>
           </w:tcPr>
           <w:p>
@@ -1859,7 +5125,7 @@
         </w:tc>
         <w:tc>
           <w:tcPr>
-            <w:tcW w:w="2348" w:type="dxa"/>
+            <w:tcW w:w="2189" w:type="dxa"/>
             <w:vAlign w:val="center"/>
           </w:tcPr>
           <w:p>
@@ -1893,7 +5159,7 @@
         </w:tc>
         <w:tc>
           <w:tcPr>
-            <w:tcW w:w="1941" w:type="dxa"/>
+            <w:tcW w:w="1841" w:type="dxa"/>
             <w:vAlign w:val="center"/>
           </w:tcPr>
           <w:p>
@@ -1913,7 +5179,7 @@
         </w:tc>
         <w:tc>
           <w:tcPr>
-            <w:tcW w:w="786" w:type="dxa"/>
+            <w:tcW w:w="752" w:type="dxa"/>
             <w:vAlign w:val="center"/>
           </w:tcPr>
           <w:p>
@@ -1933,7 +5199,7 @@
         </w:tc>
         <w:tc>
           <w:tcPr>
-            <w:tcW w:w="1790" w:type="dxa"/>
+            <w:tcW w:w="1717" w:type="dxa"/>
             <w:vAlign w:val="center"/>
           </w:tcPr>
           <w:p>
@@ -1966,7 +5232,7 @@
         </w:tc>
         <w:tc>
           <w:tcPr>
-            <w:tcW w:w="1790" w:type="dxa"/>
+            <w:tcW w:w="1730" w:type="dxa"/>
             <w:vAlign w:val="center"/>
           </w:tcPr>
           <w:p>
@@ -1986,7 +5252,7 @@
         </w:tc>
         <w:tc>
           <w:tcPr>
-            <w:tcW w:w="1790" w:type="dxa"/>
+            <w:tcW w:w="1730" w:type="dxa"/>
             <w:vAlign w:val="center"/>
           </w:tcPr>
           <w:p>
@@ -2006,7 +5272,7 @@
         </w:tc>
         <w:tc>
           <w:tcPr>
-            <w:tcW w:w="1142" w:type="dxa"/>
+            <w:tcW w:w="1071" w:type="dxa"/>
             <w:vAlign w:val="center"/>
           </w:tcPr>
           <w:p>
@@ -2031,49 +5297,49 @@
         </w:trPr>
         <w:tc>
           <w:tcPr>
-            <w:tcW w:w="1449" w:type="dxa"/>
-            <w:vAlign w:val="center"/>
-          </w:tcPr>
-          <w:p>
-            <w:pPr>
-              <w:jc w:val="center"/>
-              <w:rPr>
-                <w:sz w:val="16"/>
-              </w:rPr>
-            </w:pPr>
-          </w:p>
-        </w:tc>
-        <w:tc>
-          <w:tcPr>
-            <w:tcW w:w="2348" w:type="dxa"/>
-            <w:vAlign w:val="center"/>
-          </w:tcPr>
-          <w:p>
-            <w:pPr>
-              <w:jc w:val="center"/>
-              <w:rPr>
-                <w:sz w:val="16"/>
-              </w:rPr>
-            </w:pPr>
-          </w:p>
-        </w:tc>
-        <w:tc>
-          <w:tcPr>
-            <w:tcW w:w="1941" w:type="dxa"/>
-            <w:vAlign w:val="center"/>
-          </w:tcPr>
-          <w:p>
-            <w:pPr>
-              <w:jc w:val="center"/>
-              <w:rPr>
-                <w:sz w:val="16"/>
-              </w:rPr>
-            </w:pPr>
-          </w:p>
-        </w:tc>
-        <w:tc>
-          <w:tcPr>
-            <w:tcW w:w="786" w:type="dxa"/>
+            <w:tcW w:w="2006" w:type="dxa"/>
+            <w:vAlign w:val="center"/>
+          </w:tcPr>
+          <w:p>
+            <w:pPr>
+              <w:jc w:val="center"/>
+              <w:rPr>
+                <w:sz w:val="16"/>
+              </w:rPr>
+            </w:pPr>
+          </w:p>
+        </w:tc>
+        <w:tc>
+          <w:tcPr>
+            <w:tcW w:w="2189" w:type="dxa"/>
+            <w:vAlign w:val="center"/>
+          </w:tcPr>
+          <w:p>
+            <w:pPr>
+              <w:jc w:val="center"/>
+              <w:rPr>
+                <w:sz w:val="16"/>
+              </w:rPr>
+            </w:pPr>
+          </w:p>
+        </w:tc>
+        <w:tc>
+          <w:tcPr>
+            <w:tcW w:w="1841" w:type="dxa"/>
+            <w:vAlign w:val="center"/>
+          </w:tcPr>
+          <w:p>
+            <w:pPr>
+              <w:jc w:val="center"/>
+              <w:rPr>
+                <w:sz w:val="16"/>
+              </w:rPr>
+            </w:pPr>
+          </w:p>
+        </w:tc>
+        <w:tc>
+          <w:tcPr>
+            <w:tcW w:w="752" w:type="dxa"/>
             <w:vAlign w:val="center"/>
           </w:tcPr>
           <w:p>
@@ -2093,7 +5359,7 @@
         </w:tc>
         <w:tc>
           <w:tcPr>
-            <w:tcW w:w="1790" w:type="dxa"/>
+            <w:tcW w:w="1717" w:type="dxa"/>
             <w:vAlign w:val="center"/>
           </w:tcPr>
           <w:p>
@@ -2148,7 +5414,7 @@
         </w:tc>
         <w:tc>
           <w:tcPr>
-            <w:tcW w:w="1790" w:type="dxa"/>
+            <w:tcW w:w="1730" w:type="dxa"/>
             <w:vAlign w:val="center"/>
           </w:tcPr>
           <w:p>
@@ -2175,7 +5441,7 @@
         </w:tc>
         <w:tc>
           <w:tcPr>
-            <w:tcW w:w="1790" w:type="dxa"/>
+            <w:tcW w:w="1730" w:type="dxa"/>
             <w:vAlign w:val="center"/>
           </w:tcPr>
           <w:p>
@@ -2202,7 +5468,7 @@
         </w:tc>
         <w:tc>
           <w:tcPr>
-            <w:tcW w:w="1142" w:type="dxa"/>
+            <w:tcW w:w="1071" w:type="dxa"/>
             <w:vAlign w:val="center"/>
           </w:tcPr>
           <w:p>
@@ -2227,49 +5493,49 @@
         </w:trPr>
         <w:tc>
           <w:tcPr>
-            <w:tcW w:w="1449" w:type="dxa"/>
-            <w:vAlign w:val="center"/>
-          </w:tcPr>
-          <w:p>
-            <w:pPr>
-              <w:jc w:val="center"/>
-              <w:rPr>
-                <w:sz w:val="16"/>
-              </w:rPr>
-            </w:pPr>
-          </w:p>
-        </w:tc>
-        <w:tc>
-          <w:tcPr>
-            <w:tcW w:w="2348" w:type="dxa"/>
-            <w:vAlign w:val="center"/>
-          </w:tcPr>
-          <w:p>
-            <w:pPr>
-              <w:jc w:val="center"/>
-              <w:rPr>
-                <w:sz w:val="16"/>
-              </w:rPr>
-            </w:pPr>
-          </w:p>
-        </w:tc>
-        <w:tc>
-          <w:tcPr>
-            <w:tcW w:w="1941" w:type="dxa"/>
-            <w:vAlign w:val="center"/>
-          </w:tcPr>
-          <w:p>
-            <w:pPr>
-              <w:jc w:val="center"/>
-              <w:rPr>
-                <w:sz w:val="16"/>
-              </w:rPr>
-            </w:pPr>
-          </w:p>
-        </w:tc>
-        <w:tc>
-          <w:tcPr>
-            <w:tcW w:w="786" w:type="dxa"/>
+            <w:tcW w:w="2006" w:type="dxa"/>
+            <w:vAlign w:val="center"/>
+          </w:tcPr>
+          <w:p>
+            <w:pPr>
+              <w:jc w:val="center"/>
+              <w:rPr>
+                <w:sz w:val="16"/>
+              </w:rPr>
+            </w:pPr>
+          </w:p>
+        </w:tc>
+        <w:tc>
+          <w:tcPr>
+            <w:tcW w:w="2189" w:type="dxa"/>
+            <w:vAlign w:val="center"/>
+          </w:tcPr>
+          <w:p>
+            <w:pPr>
+              <w:jc w:val="center"/>
+              <w:rPr>
+                <w:sz w:val="16"/>
+              </w:rPr>
+            </w:pPr>
+          </w:p>
+        </w:tc>
+        <w:tc>
+          <w:tcPr>
+            <w:tcW w:w="1841" w:type="dxa"/>
+            <w:vAlign w:val="center"/>
+          </w:tcPr>
+          <w:p>
+            <w:pPr>
+              <w:jc w:val="center"/>
+              <w:rPr>
+                <w:sz w:val="16"/>
+              </w:rPr>
+            </w:pPr>
+          </w:p>
+        </w:tc>
+        <w:tc>
+          <w:tcPr>
+            <w:tcW w:w="752" w:type="dxa"/>
             <w:vAlign w:val="center"/>
           </w:tcPr>
           <w:p>
@@ -2289,7 +5555,7 @@
         </w:tc>
         <w:tc>
           <w:tcPr>
-            <w:tcW w:w="1790" w:type="dxa"/>
+            <w:tcW w:w="1717" w:type="dxa"/>
             <w:vAlign w:val="center"/>
           </w:tcPr>
           <w:p>
@@ -2322,7 +5588,7 @@
         </w:tc>
         <w:tc>
           <w:tcPr>
-            <w:tcW w:w="1790" w:type="dxa"/>
+            <w:tcW w:w="1730" w:type="dxa"/>
             <w:vAlign w:val="center"/>
           </w:tcPr>
           <w:p>
@@ -2342,7 +5608,7 @@
         </w:tc>
         <w:tc>
           <w:tcPr>
-            <w:tcW w:w="1790" w:type="dxa"/>
+            <w:tcW w:w="1730" w:type="dxa"/>
             <w:vAlign w:val="center"/>
           </w:tcPr>
           <w:p>
@@ -2362,7 +5628,7 @@
         </w:tc>
         <w:tc>
           <w:tcPr>
-            <w:tcW w:w="1142" w:type="dxa"/>
+            <w:tcW w:w="1071" w:type="dxa"/>
             <w:vAlign w:val="center"/>
           </w:tcPr>
           <w:p>
@@ -2387,49 +5653,49 @@
         </w:trPr>
         <w:tc>
           <w:tcPr>
-            <w:tcW w:w="1449" w:type="dxa"/>
-            <w:vAlign w:val="center"/>
-          </w:tcPr>
-          <w:p>
-            <w:pPr>
-              <w:jc w:val="center"/>
-              <w:rPr>
-                <w:sz w:val="16"/>
-              </w:rPr>
-            </w:pPr>
-          </w:p>
-        </w:tc>
-        <w:tc>
-          <w:tcPr>
-            <w:tcW w:w="2348" w:type="dxa"/>
-            <w:vAlign w:val="center"/>
-          </w:tcPr>
-          <w:p>
-            <w:pPr>
-              <w:jc w:val="center"/>
-              <w:rPr>
-                <w:sz w:val="16"/>
-              </w:rPr>
-            </w:pPr>
-          </w:p>
-        </w:tc>
-        <w:tc>
-          <w:tcPr>
-            <w:tcW w:w="1941" w:type="dxa"/>
-            <w:vAlign w:val="center"/>
-          </w:tcPr>
-          <w:p>
-            <w:pPr>
-              <w:jc w:val="center"/>
-              <w:rPr>
-                <w:sz w:val="16"/>
-              </w:rPr>
-            </w:pPr>
-          </w:p>
-        </w:tc>
-        <w:tc>
-          <w:tcPr>
-            <w:tcW w:w="786" w:type="dxa"/>
+            <w:tcW w:w="2006" w:type="dxa"/>
+            <w:vAlign w:val="center"/>
+          </w:tcPr>
+          <w:p>
+            <w:pPr>
+              <w:jc w:val="center"/>
+              <w:rPr>
+                <w:sz w:val="16"/>
+              </w:rPr>
+            </w:pPr>
+          </w:p>
+        </w:tc>
+        <w:tc>
+          <w:tcPr>
+            <w:tcW w:w="2189" w:type="dxa"/>
+            <w:vAlign w:val="center"/>
+          </w:tcPr>
+          <w:p>
+            <w:pPr>
+              <w:jc w:val="center"/>
+              <w:rPr>
+                <w:sz w:val="16"/>
+              </w:rPr>
+            </w:pPr>
+          </w:p>
+        </w:tc>
+        <w:tc>
+          <w:tcPr>
+            <w:tcW w:w="1841" w:type="dxa"/>
+            <w:vAlign w:val="center"/>
+          </w:tcPr>
+          <w:p>
+            <w:pPr>
+              <w:jc w:val="center"/>
+              <w:rPr>
+                <w:sz w:val="16"/>
+              </w:rPr>
+            </w:pPr>
+          </w:p>
+        </w:tc>
+        <w:tc>
+          <w:tcPr>
+            <w:tcW w:w="752" w:type="dxa"/>
             <w:vAlign w:val="center"/>
           </w:tcPr>
           <w:p>
@@ -2449,7 +5715,7 @@
         </w:tc>
         <w:tc>
           <w:tcPr>
-            <w:tcW w:w="1790" w:type="dxa"/>
+            <w:tcW w:w="1717" w:type="dxa"/>
             <w:vAlign w:val="center"/>
           </w:tcPr>
           <w:p>
@@ -2476,7 +5742,7 @@
               <w:rPr>
                 <w:sz w:val="16"/>
               </w:rPr>
-              <w:t xml:space="preserve">. </w:t>
+              <w:t>.</w:t>
             </w:r>
           </w:p>
           <w:p>
@@ -2518,7 +5784,7 @@
         </w:tc>
         <w:tc>
           <w:tcPr>
-            <w:tcW w:w="1790" w:type="dxa"/>
+            <w:tcW w:w="1730" w:type="dxa"/>
             <w:vAlign w:val="center"/>
           </w:tcPr>
           <w:p>
@@ -2538,7 +5804,7 @@
         </w:tc>
         <w:tc>
           <w:tcPr>
-            <w:tcW w:w="1790" w:type="dxa"/>
+            <w:tcW w:w="1730" w:type="dxa"/>
             <w:vAlign w:val="center"/>
           </w:tcPr>
           <w:p>
@@ -2558,7 +5824,7 @@
         </w:tc>
         <w:tc>
           <w:tcPr>
-            <w:tcW w:w="1142" w:type="dxa"/>
+            <w:tcW w:w="1071" w:type="dxa"/>
             <w:vAlign w:val="center"/>
           </w:tcPr>
           <w:p>
@@ -2583,49 +5849,49 @@
         </w:trPr>
         <w:tc>
           <w:tcPr>
-            <w:tcW w:w="1449" w:type="dxa"/>
-            <w:vAlign w:val="center"/>
-          </w:tcPr>
-          <w:p>
-            <w:pPr>
-              <w:jc w:val="center"/>
-              <w:rPr>
-                <w:sz w:val="16"/>
-              </w:rPr>
-            </w:pPr>
-          </w:p>
-        </w:tc>
-        <w:tc>
-          <w:tcPr>
-            <w:tcW w:w="2348" w:type="dxa"/>
-            <w:vAlign w:val="center"/>
-          </w:tcPr>
-          <w:p>
-            <w:pPr>
-              <w:jc w:val="center"/>
-              <w:rPr>
-                <w:sz w:val="16"/>
-              </w:rPr>
-            </w:pPr>
-          </w:p>
-        </w:tc>
-        <w:tc>
-          <w:tcPr>
-            <w:tcW w:w="1941" w:type="dxa"/>
-            <w:vAlign w:val="center"/>
-          </w:tcPr>
-          <w:p>
-            <w:pPr>
-              <w:jc w:val="center"/>
-              <w:rPr>
-                <w:sz w:val="16"/>
-              </w:rPr>
-            </w:pPr>
-          </w:p>
-        </w:tc>
-        <w:tc>
-          <w:tcPr>
-            <w:tcW w:w="786" w:type="dxa"/>
+            <w:tcW w:w="2006" w:type="dxa"/>
+            <w:vAlign w:val="center"/>
+          </w:tcPr>
+          <w:p>
+            <w:pPr>
+              <w:jc w:val="center"/>
+              <w:rPr>
+                <w:sz w:val="16"/>
+              </w:rPr>
+            </w:pPr>
+          </w:p>
+        </w:tc>
+        <w:tc>
+          <w:tcPr>
+            <w:tcW w:w="2189" w:type="dxa"/>
+            <w:vAlign w:val="center"/>
+          </w:tcPr>
+          <w:p>
+            <w:pPr>
+              <w:jc w:val="center"/>
+              <w:rPr>
+                <w:sz w:val="16"/>
+              </w:rPr>
+            </w:pPr>
+          </w:p>
+        </w:tc>
+        <w:tc>
+          <w:tcPr>
+            <w:tcW w:w="1841" w:type="dxa"/>
+            <w:vAlign w:val="center"/>
+          </w:tcPr>
+          <w:p>
+            <w:pPr>
+              <w:jc w:val="center"/>
+              <w:rPr>
+                <w:sz w:val="16"/>
+              </w:rPr>
+            </w:pPr>
+          </w:p>
+        </w:tc>
+        <w:tc>
+          <w:tcPr>
+            <w:tcW w:w="752" w:type="dxa"/>
             <w:vAlign w:val="center"/>
           </w:tcPr>
           <w:p>
@@ -2645,7 +5911,7 @@
         </w:tc>
         <w:tc>
           <w:tcPr>
-            <w:tcW w:w="1790" w:type="dxa"/>
+            <w:tcW w:w="1717" w:type="dxa"/>
             <w:vAlign w:val="center"/>
           </w:tcPr>
           <w:p>
@@ -2678,7 +5944,7 @@
         </w:tc>
         <w:tc>
           <w:tcPr>
-            <w:tcW w:w="1790" w:type="dxa"/>
+            <w:tcW w:w="1730" w:type="dxa"/>
             <w:vAlign w:val="center"/>
           </w:tcPr>
           <w:p>
@@ -2698,7 +5964,7 @@
         </w:tc>
         <w:tc>
           <w:tcPr>
-            <w:tcW w:w="1790" w:type="dxa"/>
+            <w:tcW w:w="1730" w:type="dxa"/>
             <w:vAlign w:val="center"/>
           </w:tcPr>
           <w:p>
@@ -2718,7 +5984,7 @@
         </w:tc>
         <w:tc>
           <w:tcPr>
-            <w:tcW w:w="1142" w:type="dxa"/>
+            <w:tcW w:w="1071" w:type="dxa"/>
             <w:vAlign w:val="center"/>
           </w:tcPr>
           <w:p>
@@ -2743,7 +6009,7 @@
         </w:trPr>
         <w:tc>
           <w:tcPr>
-            <w:tcW w:w="1449" w:type="dxa"/>
+            <w:tcW w:w="2006" w:type="dxa"/>
             <w:vAlign w:val="center"/>
           </w:tcPr>
           <w:p>
@@ -2771,7 +6037,7 @@
         </w:tc>
         <w:tc>
           <w:tcPr>
-            <w:tcW w:w="2348" w:type="dxa"/>
+            <w:tcW w:w="2189" w:type="dxa"/>
             <w:vAlign w:val="center"/>
           </w:tcPr>
           <w:p>
@@ -2805,7 +6071,7 @@
         </w:tc>
         <w:tc>
           <w:tcPr>
-            <w:tcW w:w="1941" w:type="dxa"/>
+            <w:tcW w:w="1841" w:type="dxa"/>
             <w:vAlign w:val="center"/>
           </w:tcPr>
           <w:p>
@@ -2825,7 +6091,7 @@
         </w:tc>
         <w:tc>
           <w:tcPr>
-            <w:tcW w:w="786" w:type="dxa"/>
+            <w:tcW w:w="752" w:type="dxa"/>
             <w:vAlign w:val="center"/>
           </w:tcPr>
           <w:p>
@@ -2845,7 +6111,7 @@
         </w:tc>
         <w:tc>
           <w:tcPr>
-            <w:tcW w:w="1790" w:type="dxa"/>
+            <w:tcW w:w="1717" w:type="dxa"/>
             <w:vAlign w:val="center"/>
           </w:tcPr>
           <w:p>
@@ -2872,7 +6138,7 @@
         </w:tc>
         <w:tc>
           <w:tcPr>
-            <w:tcW w:w="1790" w:type="dxa"/>
+            <w:tcW w:w="1730" w:type="dxa"/>
             <w:vAlign w:val="center"/>
           </w:tcPr>
           <w:p>
@@ -2914,7 +6180,7 @@
         </w:tc>
         <w:tc>
           <w:tcPr>
-            <w:tcW w:w="1790" w:type="dxa"/>
+            <w:tcW w:w="1730" w:type="dxa"/>
             <w:vAlign w:val="center"/>
           </w:tcPr>
           <w:p>
@@ -2956,7 +6222,7 @@
         </w:tc>
         <w:tc>
           <w:tcPr>
-            <w:tcW w:w="1142" w:type="dxa"/>
+            <w:tcW w:w="1071" w:type="dxa"/>
             <w:vAlign w:val="center"/>
           </w:tcPr>
           <w:p>
@@ -2981,49 +6247,49 @@
         </w:trPr>
         <w:tc>
           <w:tcPr>
-            <w:tcW w:w="1449" w:type="dxa"/>
-            <w:vAlign w:val="center"/>
-          </w:tcPr>
-          <w:p>
-            <w:pPr>
-              <w:jc w:val="center"/>
-              <w:rPr>
-                <w:sz w:val="16"/>
-              </w:rPr>
-            </w:pPr>
-          </w:p>
-        </w:tc>
-        <w:tc>
-          <w:tcPr>
-            <w:tcW w:w="2348" w:type="dxa"/>
-            <w:vAlign w:val="center"/>
-          </w:tcPr>
-          <w:p>
-            <w:pPr>
-              <w:jc w:val="center"/>
-              <w:rPr>
-                <w:sz w:val="16"/>
-              </w:rPr>
-            </w:pPr>
-          </w:p>
-        </w:tc>
-        <w:tc>
-          <w:tcPr>
-            <w:tcW w:w="1941" w:type="dxa"/>
-            <w:vAlign w:val="center"/>
-          </w:tcPr>
-          <w:p>
-            <w:pPr>
-              <w:jc w:val="center"/>
-              <w:rPr>
-                <w:sz w:val="16"/>
-              </w:rPr>
-            </w:pPr>
-          </w:p>
-        </w:tc>
-        <w:tc>
-          <w:tcPr>
-            <w:tcW w:w="786" w:type="dxa"/>
+            <w:tcW w:w="2006" w:type="dxa"/>
+            <w:vAlign w:val="center"/>
+          </w:tcPr>
+          <w:p>
+            <w:pPr>
+              <w:jc w:val="center"/>
+              <w:rPr>
+                <w:sz w:val="16"/>
+              </w:rPr>
+            </w:pPr>
+          </w:p>
+        </w:tc>
+        <w:tc>
+          <w:tcPr>
+            <w:tcW w:w="2189" w:type="dxa"/>
+            <w:vAlign w:val="center"/>
+          </w:tcPr>
+          <w:p>
+            <w:pPr>
+              <w:jc w:val="center"/>
+              <w:rPr>
+                <w:sz w:val="16"/>
+              </w:rPr>
+            </w:pPr>
+          </w:p>
+        </w:tc>
+        <w:tc>
+          <w:tcPr>
+            <w:tcW w:w="1841" w:type="dxa"/>
+            <w:vAlign w:val="center"/>
+          </w:tcPr>
+          <w:p>
+            <w:pPr>
+              <w:jc w:val="center"/>
+              <w:rPr>
+                <w:sz w:val="16"/>
+              </w:rPr>
+            </w:pPr>
+          </w:p>
+        </w:tc>
+        <w:tc>
+          <w:tcPr>
+            <w:tcW w:w="752" w:type="dxa"/>
             <w:vAlign w:val="center"/>
           </w:tcPr>
           <w:p>
@@ -3043,7 +6309,7 @@
         </w:tc>
         <w:tc>
           <w:tcPr>
-            <w:tcW w:w="1790" w:type="dxa"/>
+            <w:tcW w:w="1717" w:type="dxa"/>
             <w:vAlign w:val="center"/>
           </w:tcPr>
           <w:p>
@@ -3070,7 +6336,7 @@
         </w:tc>
         <w:tc>
           <w:tcPr>
-            <w:tcW w:w="1790" w:type="dxa"/>
+            <w:tcW w:w="1730" w:type="dxa"/>
             <w:vAlign w:val="center"/>
           </w:tcPr>
           <w:p>
@@ -3112,7 +6378,7 @@
         </w:tc>
         <w:tc>
           <w:tcPr>
-            <w:tcW w:w="1790" w:type="dxa"/>
+            <w:tcW w:w="1730" w:type="dxa"/>
             <w:vAlign w:val="center"/>
           </w:tcPr>
           <w:p>
@@ -3154,7 +6420,7 @@
         </w:tc>
         <w:tc>
           <w:tcPr>
-            <w:tcW w:w="1142" w:type="dxa"/>
+            <w:tcW w:w="1071" w:type="dxa"/>
             <w:vAlign w:val="center"/>
           </w:tcPr>
           <w:p>
@@ -3179,49 +6445,49 @@
         </w:trPr>
         <w:tc>
           <w:tcPr>
-            <w:tcW w:w="1449" w:type="dxa"/>
-            <w:vAlign w:val="center"/>
-          </w:tcPr>
-          <w:p>
-            <w:pPr>
-              <w:jc w:val="center"/>
-              <w:rPr>
-                <w:sz w:val="16"/>
-              </w:rPr>
-            </w:pPr>
-          </w:p>
-        </w:tc>
-        <w:tc>
-          <w:tcPr>
-            <w:tcW w:w="2348" w:type="dxa"/>
-            <w:vAlign w:val="center"/>
-          </w:tcPr>
-          <w:p>
-            <w:pPr>
-              <w:jc w:val="center"/>
-              <w:rPr>
-                <w:sz w:val="16"/>
-              </w:rPr>
-            </w:pPr>
-          </w:p>
-        </w:tc>
-        <w:tc>
-          <w:tcPr>
-            <w:tcW w:w="1941" w:type="dxa"/>
-            <w:vAlign w:val="center"/>
-          </w:tcPr>
-          <w:p>
-            <w:pPr>
-              <w:jc w:val="center"/>
-              <w:rPr>
-                <w:sz w:val="16"/>
-              </w:rPr>
-            </w:pPr>
-          </w:p>
-        </w:tc>
-        <w:tc>
-          <w:tcPr>
-            <w:tcW w:w="786" w:type="dxa"/>
+            <w:tcW w:w="2006" w:type="dxa"/>
+            <w:vAlign w:val="center"/>
+          </w:tcPr>
+          <w:p>
+            <w:pPr>
+              <w:jc w:val="center"/>
+              <w:rPr>
+                <w:sz w:val="16"/>
+              </w:rPr>
+            </w:pPr>
+          </w:p>
+        </w:tc>
+        <w:tc>
+          <w:tcPr>
+            <w:tcW w:w="2189" w:type="dxa"/>
+            <w:vAlign w:val="center"/>
+          </w:tcPr>
+          <w:p>
+            <w:pPr>
+              <w:jc w:val="center"/>
+              <w:rPr>
+                <w:sz w:val="16"/>
+              </w:rPr>
+            </w:pPr>
+          </w:p>
+        </w:tc>
+        <w:tc>
+          <w:tcPr>
+            <w:tcW w:w="1841" w:type="dxa"/>
+            <w:vAlign w:val="center"/>
+          </w:tcPr>
+          <w:p>
+            <w:pPr>
+              <w:jc w:val="center"/>
+              <w:rPr>
+                <w:sz w:val="16"/>
+              </w:rPr>
+            </w:pPr>
+          </w:p>
+        </w:tc>
+        <w:tc>
+          <w:tcPr>
+            <w:tcW w:w="752" w:type="dxa"/>
             <w:vAlign w:val="center"/>
           </w:tcPr>
           <w:p>
@@ -3241,7 +6507,7 @@
         </w:tc>
         <w:tc>
           <w:tcPr>
-            <w:tcW w:w="1790" w:type="dxa"/>
+            <w:tcW w:w="1717" w:type="dxa"/>
             <w:vAlign w:val="center"/>
           </w:tcPr>
           <w:p>
@@ -3268,7 +6534,7 @@
         </w:tc>
         <w:tc>
           <w:tcPr>
-            <w:tcW w:w="1790" w:type="dxa"/>
+            <w:tcW w:w="1730" w:type="dxa"/>
             <w:vAlign w:val="center"/>
           </w:tcPr>
           <w:p>
@@ -3310,7 +6576,7 @@
         </w:tc>
         <w:tc>
           <w:tcPr>
-            <w:tcW w:w="1790" w:type="dxa"/>
+            <w:tcW w:w="1730" w:type="dxa"/>
             <w:vAlign w:val="center"/>
           </w:tcPr>
           <w:p>
@@ -3352,7 +6618,7 @@
         </w:tc>
         <w:tc>
           <w:tcPr>
-            <w:tcW w:w="1142" w:type="dxa"/>
+            <w:tcW w:w="1071" w:type="dxa"/>
             <w:vAlign w:val="center"/>
           </w:tcPr>
           <w:p>
@@ -3377,49 +6643,49 @@
         </w:trPr>
         <w:tc>
           <w:tcPr>
-            <w:tcW w:w="1449" w:type="dxa"/>
-            <w:vAlign w:val="center"/>
-          </w:tcPr>
-          <w:p>
-            <w:pPr>
-              <w:jc w:val="center"/>
-              <w:rPr>
-                <w:sz w:val="16"/>
-              </w:rPr>
-            </w:pPr>
-          </w:p>
-        </w:tc>
-        <w:tc>
-          <w:tcPr>
-            <w:tcW w:w="2348" w:type="dxa"/>
-            <w:vAlign w:val="center"/>
-          </w:tcPr>
-          <w:p>
-            <w:pPr>
-              <w:jc w:val="center"/>
-              <w:rPr>
-                <w:sz w:val="16"/>
-              </w:rPr>
-            </w:pPr>
-          </w:p>
-        </w:tc>
-        <w:tc>
-          <w:tcPr>
-            <w:tcW w:w="1941" w:type="dxa"/>
-            <w:vAlign w:val="center"/>
-          </w:tcPr>
-          <w:p>
-            <w:pPr>
-              <w:jc w:val="center"/>
-              <w:rPr>
-                <w:sz w:val="16"/>
-              </w:rPr>
-            </w:pPr>
-          </w:p>
-        </w:tc>
-        <w:tc>
-          <w:tcPr>
-            <w:tcW w:w="786" w:type="dxa"/>
+            <w:tcW w:w="2006" w:type="dxa"/>
+            <w:vAlign w:val="center"/>
+          </w:tcPr>
+          <w:p>
+            <w:pPr>
+              <w:jc w:val="center"/>
+              <w:rPr>
+                <w:sz w:val="16"/>
+              </w:rPr>
+            </w:pPr>
+          </w:p>
+        </w:tc>
+        <w:tc>
+          <w:tcPr>
+            <w:tcW w:w="2189" w:type="dxa"/>
+            <w:vAlign w:val="center"/>
+          </w:tcPr>
+          <w:p>
+            <w:pPr>
+              <w:jc w:val="center"/>
+              <w:rPr>
+                <w:sz w:val="16"/>
+              </w:rPr>
+            </w:pPr>
+          </w:p>
+        </w:tc>
+        <w:tc>
+          <w:tcPr>
+            <w:tcW w:w="1841" w:type="dxa"/>
+            <w:vAlign w:val="center"/>
+          </w:tcPr>
+          <w:p>
+            <w:pPr>
+              <w:jc w:val="center"/>
+              <w:rPr>
+                <w:sz w:val="16"/>
+              </w:rPr>
+            </w:pPr>
+          </w:p>
+        </w:tc>
+        <w:tc>
+          <w:tcPr>
+            <w:tcW w:w="752" w:type="dxa"/>
             <w:vAlign w:val="center"/>
           </w:tcPr>
           <w:p>
@@ -3439,7 +6705,7 @@
         </w:tc>
         <w:tc>
           <w:tcPr>
-            <w:tcW w:w="1790" w:type="dxa"/>
+            <w:tcW w:w="1717" w:type="dxa"/>
             <w:vAlign w:val="center"/>
           </w:tcPr>
           <w:p>
@@ -3466,7 +6732,7 @@
         </w:tc>
         <w:tc>
           <w:tcPr>
-            <w:tcW w:w="1790" w:type="dxa"/>
+            <w:tcW w:w="1730" w:type="dxa"/>
             <w:vAlign w:val="center"/>
           </w:tcPr>
           <w:p>
@@ -3508,7 +6774,7 @@
         </w:tc>
         <w:tc>
           <w:tcPr>
-            <w:tcW w:w="1790" w:type="dxa"/>
+            <w:tcW w:w="1730" w:type="dxa"/>
             <w:vAlign w:val="center"/>
           </w:tcPr>
           <w:p>
@@ -3550,7 +6816,7 @@
         </w:tc>
         <w:tc>
           <w:tcPr>
-            <w:tcW w:w="1142" w:type="dxa"/>
+            <w:tcW w:w="1071" w:type="dxa"/>
             <w:vAlign w:val="center"/>
           </w:tcPr>
           <w:p>
@@ -3575,49 +6841,49 @@
         </w:trPr>
         <w:tc>
           <w:tcPr>
-            <w:tcW w:w="1449" w:type="dxa"/>
-            <w:vAlign w:val="center"/>
-          </w:tcPr>
-          <w:p>
-            <w:pPr>
-              <w:jc w:val="center"/>
-              <w:rPr>
-                <w:sz w:val="16"/>
-              </w:rPr>
-            </w:pPr>
-          </w:p>
-        </w:tc>
-        <w:tc>
-          <w:tcPr>
-            <w:tcW w:w="2348" w:type="dxa"/>
-            <w:vAlign w:val="center"/>
-          </w:tcPr>
-          <w:p>
-            <w:pPr>
-              <w:jc w:val="center"/>
-              <w:rPr>
-                <w:sz w:val="16"/>
-              </w:rPr>
-            </w:pPr>
-          </w:p>
-        </w:tc>
-        <w:tc>
-          <w:tcPr>
-            <w:tcW w:w="1941" w:type="dxa"/>
-            <w:vAlign w:val="center"/>
-          </w:tcPr>
-          <w:p>
-            <w:pPr>
-              <w:jc w:val="center"/>
-              <w:rPr>
-                <w:sz w:val="16"/>
-              </w:rPr>
-            </w:pPr>
-          </w:p>
-        </w:tc>
-        <w:tc>
-          <w:tcPr>
-            <w:tcW w:w="786" w:type="dxa"/>
+            <w:tcW w:w="2006" w:type="dxa"/>
+            <w:vAlign w:val="center"/>
+          </w:tcPr>
+          <w:p>
+            <w:pPr>
+              <w:jc w:val="center"/>
+              <w:rPr>
+                <w:sz w:val="16"/>
+              </w:rPr>
+            </w:pPr>
+          </w:p>
+        </w:tc>
+        <w:tc>
+          <w:tcPr>
+            <w:tcW w:w="2189" w:type="dxa"/>
+            <w:vAlign w:val="center"/>
+          </w:tcPr>
+          <w:p>
+            <w:pPr>
+              <w:jc w:val="center"/>
+              <w:rPr>
+                <w:sz w:val="16"/>
+              </w:rPr>
+            </w:pPr>
+          </w:p>
+        </w:tc>
+        <w:tc>
+          <w:tcPr>
+            <w:tcW w:w="1841" w:type="dxa"/>
+            <w:vAlign w:val="center"/>
+          </w:tcPr>
+          <w:p>
+            <w:pPr>
+              <w:jc w:val="center"/>
+              <w:rPr>
+                <w:sz w:val="16"/>
+              </w:rPr>
+            </w:pPr>
+          </w:p>
+        </w:tc>
+        <w:tc>
+          <w:tcPr>
+            <w:tcW w:w="752" w:type="dxa"/>
             <w:vAlign w:val="center"/>
           </w:tcPr>
           <w:p>
@@ -3637,7 +6903,7 @@
         </w:tc>
         <w:tc>
           <w:tcPr>
-            <w:tcW w:w="1790" w:type="dxa"/>
+            <w:tcW w:w="1717" w:type="dxa"/>
             <w:vAlign w:val="center"/>
           </w:tcPr>
           <w:p>
@@ -3664,7 +6930,7 @@
         </w:tc>
         <w:tc>
           <w:tcPr>
-            <w:tcW w:w="1790" w:type="dxa"/>
+            <w:tcW w:w="1730" w:type="dxa"/>
             <w:vAlign w:val="center"/>
           </w:tcPr>
           <w:p>
@@ -3706,7 +6972,7 @@
         </w:tc>
         <w:tc>
           <w:tcPr>
-            <w:tcW w:w="1790" w:type="dxa"/>
+            <w:tcW w:w="1730" w:type="dxa"/>
             <w:vAlign w:val="center"/>
           </w:tcPr>
           <w:p>
@@ -3748,7 +7014,7 @@
         </w:tc>
         <w:tc>
           <w:tcPr>
-            <w:tcW w:w="1142" w:type="dxa"/>
+            <w:tcW w:w="1071" w:type="dxa"/>
             <w:vAlign w:val="center"/>
           </w:tcPr>
           <w:p>
@@ -3773,49 +7039,49 @@
         </w:trPr>
         <w:tc>
           <w:tcPr>
-            <w:tcW w:w="1449" w:type="dxa"/>
-            <w:vAlign w:val="center"/>
-          </w:tcPr>
-          <w:p>
-            <w:pPr>
-              <w:jc w:val="center"/>
-              <w:rPr>
-                <w:sz w:val="16"/>
-              </w:rPr>
-            </w:pPr>
-          </w:p>
-        </w:tc>
-        <w:tc>
-          <w:tcPr>
-            <w:tcW w:w="2348" w:type="dxa"/>
-            <w:vAlign w:val="center"/>
-          </w:tcPr>
-          <w:p>
-            <w:pPr>
-              <w:jc w:val="center"/>
-              <w:rPr>
-                <w:sz w:val="16"/>
-              </w:rPr>
-            </w:pPr>
-          </w:p>
-        </w:tc>
-        <w:tc>
-          <w:tcPr>
-            <w:tcW w:w="1941" w:type="dxa"/>
-            <w:vAlign w:val="center"/>
-          </w:tcPr>
-          <w:p>
-            <w:pPr>
-              <w:jc w:val="center"/>
-              <w:rPr>
-                <w:sz w:val="16"/>
-              </w:rPr>
-            </w:pPr>
-          </w:p>
-        </w:tc>
-        <w:tc>
-          <w:tcPr>
-            <w:tcW w:w="786" w:type="dxa"/>
+            <w:tcW w:w="2006" w:type="dxa"/>
+            <w:vAlign w:val="center"/>
+          </w:tcPr>
+          <w:p>
+            <w:pPr>
+              <w:jc w:val="center"/>
+              <w:rPr>
+                <w:sz w:val="16"/>
+              </w:rPr>
+            </w:pPr>
+          </w:p>
+        </w:tc>
+        <w:tc>
+          <w:tcPr>
+            <w:tcW w:w="2189" w:type="dxa"/>
+            <w:vAlign w:val="center"/>
+          </w:tcPr>
+          <w:p>
+            <w:pPr>
+              <w:jc w:val="center"/>
+              <w:rPr>
+                <w:sz w:val="16"/>
+              </w:rPr>
+            </w:pPr>
+          </w:p>
+        </w:tc>
+        <w:tc>
+          <w:tcPr>
+            <w:tcW w:w="1841" w:type="dxa"/>
+            <w:vAlign w:val="center"/>
+          </w:tcPr>
+          <w:p>
+            <w:pPr>
+              <w:jc w:val="center"/>
+              <w:rPr>
+                <w:sz w:val="16"/>
+              </w:rPr>
+            </w:pPr>
+          </w:p>
+        </w:tc>
+        <w:tc>
+          <w:tcPr>
+            <w:tcW w:w="752" w:type="dxa"/>
             <w:vAlign w:val="center"/>
           </w:tcPr>
           <w:p>
@@ -3835,7 +7101,7 @@
         </w:tc>
         <w:tc>
           <w:tcPr>
-            <w:tcW w:w="1790" w:type="dxa"/>
+            <w:tcW w:w="1717" w:type="dxa"/>
             <w:vAlign w:val="center"/>
           </w:tcPr>
           <w:p>
@@ -3862,7 +7128,7 @@
         </w:tc>
         <w:tc>
           <w:tcPr>
-            <w:tcW w:w="1790" w:type="dxa"/>
+            <w:tcW w:w="1730" w:type="dxa"/>
             <w:vAlign w:val="center"/>
           </w:tcPr>
           <w:p>
@@ -3904,7 +7170,7 @@
         </w:tc>
         <w:tc>
           <w:tcPr>
-            <w:tcW w:w="1790" w:type="dxa"/>
+            <w:tcW w:w="1730" w:type="dxa"/>
             <w:vAlign w:val="center"/>
           </w:tcPr>
           <w:p>
@@ -3946,7 +7212,7 @@
         </w:tc>
         <w:tc>
           <w:tcPr>
-            <w:tcW w:w="1142" w:type="dxa"/>
+            <w:tcW w:w="1071" w:type="dxa"/>
             <w:vAlign w:val="center"/>
           </w:tcPr>
           <w:p>
@@ -3971,7 +7237,7 @@
         </w:trPr>
         <w:tc>
           <w:tcPr>
-            <w:tcW w:w="1449" w:type="dxa"/>
+            <w:tcW w:w="2006" w:type="dxa"/>
             <w:vAlign w:val="center"/>
           </w:tcPr>
           <w:p>
@@ -3999,7 +7265,7 @@
         </w:tc>
         <w:tc>
           <w:tcPr>
-            <w:tcW w:w="2348" w:type="dxa"/>
+            <w:tcW w:w="2189" w:type="dxa"/>
             <w:vAlign w:val="center"/>
           </w:tcPr>
           <w:p>
@@ -4033,7 +7299,7 @@
         </w:tc>
         <w:tc>
           <w:tcPr>
-            <w:tcW w:w="1941" w:type="dxa"/>
+            <w:tcW w:w="1841" w:type="dxa"/>
             <w:vAlign w:val="center"/>
           </w:tcPr>
           <w:p>
@@ -4053,7 +7319,7 @@
         </w:tc>
         <w:tc>
           <w:tcPr>
-            <w:tcW w:w="786" w:type="dxa"/>
+            <w:tcW w:w="752" w:type="dxa"/>
             <w:vAlign w:val="center"/>
           </w:tcPr>
           <w:p>
@@ -4073,7 +7339,7 @@
         </w:tc>
         <w:tc>
           <w:tcPr>
-            <w:tcW w:w="1790" w:type="dxa"/>
+            <w:tcW w:w="1717" w:type="dxa"/>
             <w:vAlign w:val="center"/>
           </w:tcPr>
           <w:p>
@@ -4116,60 +7382,76 @@
         </w:tc>
         <w:tc>
           <w:tcPr>
-            <w:tcW w:w="1790" w:type="dxa"/>
-            <w:vAlign w:val="center"/>
-          </w:tcPr>
-          <w:p>
-            <w:pPr>
-              <w:jc w:val="center"/>
-              <w:rPr>
-                <w:sz w:val="16"/>
-              </w:rPr>
-            </w:pPr>
-            <w:r>
-              <w:rPr>
-                <w:sz w:val="16"/>
-              </w:rPr>
-              <w:t>Land is purchased, owner is set to the player that purchased, and is added to player’s list of properties.</w:t>
-            </w:r>
-          </w:p>
-        </w:tc>
-        <w:tc>
-          <w:tcPr>
-            <w:tcW w:w="1790" w:type="dxa"/>
-            <w:vAlign w:val="center"/>
-          </w:tcPr>
-          <w:p>
-            <w:pPr>
-              <w:jc w:val="center"/>
-              <w:rPr>
-                <w:sz w:val="16"/>
-              </w:rPr>
-            </w:pPr>
-            <w:r>
-              <w:rPr>
-                <w:sz w:val="16"/>
-              </w:rPr>
-              <w:t>Land is purchased, owner is set to the player that purchased, and is added to player’s list of properties.</w:t>
-            </w:r>
-          </w:p>
-        </w:tc>
-        <w:tc>
-          <w:tcPr>
-            <w:tcW w:w="1142" w:type="dxa"/>
-            <w:vAlign w:val="center"/>
-          </w:tcPr>
-          <w:p>
-            <w:pPr>
-              <w:jc w:val="center"/>
-              <w:rPr>
-                <w:sz w:val="16"/>
-              </w:rPr>
-            </w:pPr>
-            <w:r>
-              <w:rPr>
-                <w:sz w:val="16"/>
-              </w:rPr>
+            <w:tcW w:w="1730" w:type="dxa"/>
+            <w:vAlign w:val="center"/>
+          </w:tcPr>
+          <w:p>
+            <w:pPr>
+              <w:jc w:val="center"/>
+              <w:rPr>
+                <w:sz w:val="16"/>
+              </w:rPr>
+            </w:pPr>
+            <w:r>
+              <w:rPr>
+                <w:sz w:val="16"/>
+              </w:rPr>
+              <w:t xml:space="preserve">Land is purchased, owner is set to the player that purchased, and is added to </w:t>
+            </w:r>
+            <w:r>
+              <w:rPr>
+                <w:sz w:val="16"/>
+              </w:rPr>
+              <w:lastRenderedPageBreak/>
+              <w:t>player’s list of properties.</w:t>
+            </w:r>
+          </w:p>
+        </w:tc>
+        <w:tc>
+          <w:tcPr>
+            <w:tcW w:w="1730" w:type="dxa"/>
+            <w:vAlign w:val="center"/>
+          </w:tcPr>
+          <w:p>
+            <w:pPr>
+              <w:jc w:val="center"/>
+              <w:rPr>
+                <w:sz w:val="16"/>
+              </w:rPr>
+            </w:pPr>
+            <w:r>
+              <w:rPr>
+                <w:sz w:val="16"/>
+              </w:rPr>
+              <w:lastRenderedPageBreak/>
+              <w:t xml:space="preserve">Land is purchased, owner is set to the player that purchased, and is added to </w:t>
+            </w:r>
+            <w:r>
+              <w:rPr>
+                <w:sz w:val="16"/>
+              </w:rPr>
+              <w:lastRenderedPageBreak/>
+              <w:t>player’s list of properties.</w:t>
+            </w:r>
+          </w:p>
+        </w:tc>
+        <w:tc>
+          <w:tcPr>
+            <w:tcW w:w="1071" w:type="dxa"/>
+            <w:vAlign w:val="center"/>
+          </w:tcPr>
+          <w:p>
+            <w:pPr>
+              <w:jc w:val="center"/>
+              <w:rPr>
+                <w:sz w:val="16"/>
+              </w:rPr>
+            </w:pPr>
+            <w:r>
+              <w:rPr>
+                <w:sz w:val="16"/>
+              </w:rPr>
+              <w:lastRenderedPageBreak/>
               <w:t>P</w:t>
             </w:r>
           </w:p>
@@ -4181,7 +7463,7 @@
         </w:trPr>
         <w:tc>
           <w:tcPr>
-            <w:tcW w:w="1449" w:type="dxa"/>
+            <w:tcW w:w="2006" w:type="dxa"/>
             <w:vAlign w:val="center"/>
           </w:tcPr>
           <w:p>
@@ -4209,7 +7491,7 @@
         </w:tc>
         <w:tc>
           <w:tcPr>
-            <w:tcW w:w="2348" w:type="dxa"/>
+            <w:tcW w:w="2189" w:type="dxa"/>
             <w:vAlign w:val="center"/>
           </w:tcPr>
           <w:p>
@@ -4243,7 +7525,7 @@
         </w:tc>
         <w:tc>
           <w:tcPr>
-            <w:tcW w:w="1941" w:type="dxa"/>
+            <w:tcW w:w="1841" w:type="dxa"/>
             <w:vAlign w:val="center"/>
           </w:tcPr>
           <w:p>
@@ -4263,7 +7545,7 @@
         </w:tc>
         <w:tc>
           <w:tcPr>
-            <w:tcW w:w="786" w:type="dxa"/>
+            <w:tcW w:w="752" w:type="dxa"/>
             <w:vAlign w:val="center"/>
           </w:tcPr>
           <w:p>
@@ -4283,7 +7565,7 @@
         </w:tc>
         <w:tc>
           <w:tcPr>
-            <w:tcW w:w="1790" w:type="dxa"/>
+            <w:tcW w:w="1717" w:type="dxa"/>
             <w:vAlign w:val="center"/>
           </w:tcPr>
           <w:p>
@@ -4340,7 +7622,7 @@
         </w:tc>
         <w:tc>
           <w:tcPr>
-            <w:tcW w:w="1790" w:type="dxa"/>
+            <w:tcW w:w="1730" w:type="dxa"/>
             <w:vAlign w:val="center"/>
           </w:tcPr>
           <w:p>
@@ -4360,7 +7642,7 @@
         </w:tc>
         <w:tc>
           <w:tcPr>
-            <w:tcW w:w="1790" w:type="dxa"/>
+            <w:tcW w:w="1730" w:type="dxa"/>
             <w:vAlign w:val="center"/>
           </w:tcPr>
           <w:p>
@@ -4380,7 +7662,7 @@
         </w:tc>
         <w:tc>
           <w:tcPr>
-            <w:tcW w:w="1142" w:type="dxa"/>
+            <w:tcW w:w="1071" w:type="dxa"/>
             <w:vAlign w:val="center"/>
           </w:tcPr>
           <w:p>
@@ -4405,7 +7687,7 @@
         </w:trPr>
         <w:tc>
           <w:tcPr>
-            <w:tcW w:w="1449" w:type="dxa"/>
+            <w:tcW w:w="2006" w:type="dxa"/>
             <w:vAlign w:val="center"/>
           </w:tcPr>
           <w:p>
@@ -4441,7 +7723,7 @@
         </w:tc>
         <w:tc>
           <w:tcPr>
-            <w:tcW w:w="2348" w:type="dxa"/>
+            <w:tcW w:w="2189" w:type="dxa"/>
             <w:vAlign w:val="center"/>
           </w:tcPr>
           <w:p>
@@ -4475,7 +7757,7 @@
         </w:tc>
         <w:tc>
           <w:tcPr>
-            <w:tcW w:w="1941" w:type="dxa"/>
+            <w:tcW w:w="1841" w:type="dxa"/>
             <w:vAlign w:val="center"/>
           </w:tcPr>
           <w:p>
@@ -4495,7 +7777,7 @@
         </w:tc>
         <w:tc>
           <w:tcPr>
-            <w:tcW w:w="786" w:type="dxa"/>
+            <w:tcW w:w="752" w:type="dxa"/>
             <w:vAlign w:val="center"/>
           </w:tcPr>
           <w:p>
@@ -4515,7 +7797,7 @@
         </w:tc>
         <w:tc>
           <w:tcPr>
-            <w:tcW w:w="1790" w:type="dxa"/>
+            <w:tcW w:w="1717" w:type="dxa"/>
             <w:vAlign w:val="center"/>
           </w:tcPr>
           <w:p>
@@ -4574,7 +7856,7 @@
         </w:tc>
         <w:tc>
           <w:tcPr>
-            <w:tcW w:w="1790" w:type="dxa"/>
+            <w:tcW w:w="1730" w:type="dxa"/>
             <w:vAlign w:val="center"/>
           </w:tcPr>
           <w:p>
@@ -4594,7 +7876,7 @@
         </w:tc>
         <w:tc>
           <w:tcPr>
-            <w:tcW w:w="1790" w:type="dxa"/>
+            <w:tcW w:w="1730" w:type="dxa"/>
             <w:vAlign w:val="center"/>
           </w:tcPr>
           <w:p>
@@ -4614,7 +7896,7 @@
         </w:tc>
         <w:tc>
           <w:tcPr>
-            <w:tcW w:w="1142" w:type="dxa"/>
+            <w:tcW w:w="1071" w:type="dxa"/>
             <w:vAlign w:val="center"/>
           </w:tcPr>
           <w:p>
@@ -4639,49 +7921,49 @@
         </w:trPr>
         <w:tc>
           <w:tcPr>
-            <w:tcW w:w="1449" w:type="dxa"/>
-            <w:vAlign w:val="center"/>
-          </w:tcPr>
-          <w:p>
-            <w:pPr>
-              <w:jc w:val="center"/>
-              <w:rPr>
-                <w:sz w:val="16"/>
-              </w:rPr>
-            </w:pPr>
-          </w:p>
-        </w:tc>
-        <w:tc>
-          <w:tcPr>
-            <w:tcW w:w="2348" w:type="dxa"/>
-            <w:vAlign w:val="center"/>
-          </w:tcPr>
-          <w:p>
-            <w:pPr>
-              <w:jc w:val="center"/>
-              <w:rPr>
-                <w:sz w:val="16"/>
-              </w:rPr>
-            </w:pPr>
-          </w:p>
-        </w:tc>
-        <w:tc>
-          <w:tcPr>
-            <w:tcW w:w="1941" w:type="dxa"/>
-            <w:vAlign w:val="center"/>
-          </w:tcPr>
-          <w:p>
-            <w:pPr>
-              <w:jc w:val="center"/>
-              <w:rPr>
-                <w:sz w:val="16"/>
-              </w:rPr>
-            </w:pPr>
-          </w:p>
-        </w:tc>
-        <w:tc>
-          <w:tcPr>
-            <w:tcW w:w="786" w:type="dxa"/>
+            <w:tcW w:w="2006" w:type="dxa"/>
+            <w:vAlign w:val="center"/>
+          </w:tcPr>
+          <w:p>
+            <w:pPr>
+              <w:jc w:val="center"/>
+              <w:rPr>
+                <w:sz w:val="16"/>
+              </w:rPr>
+            </w:pPr>
+          </w:p>
+        </w:tc>
+        <w:tc>
+          <w:tcPr>
+            <w:tcW w:w="2189" w:type="dxa"/>
+            <w:vAlign w:val="center"/>
+          </w:tcPr>
+          <w:p>
+            <w:pPr>
+              <w:jc w:val="center"/>
+              <w:rPr>
+                <w:sz w:val="16"/>
+              </w:rPr>
+            </w:pPr>
+          </w:p>
+        </w:tc>
+        <w:tc>
+          <w:tcPr>
+            <w:tcW w:w="1841" w:type="dxa"/>
+            <w:vAlign w:val="center"/>
+          </w:tcPr>
+          <w:p>
+            <w:pPr>
+              <w:jc w:val="center"/>
+              <w:rPr>
+                <w:sz w:val="16"/>
+              </w:rPr>
+            </w:pPr>
+          </w:p>
+        </w:tc>
+        <w:tc>
+          <w:tcPr>
+            <w:tcW w:w="752" w:type="dxa"/>
             <w:vAlign w:val="center"/>
           </w:tcPr>
           <w:p>
@@ -4701,7 +7983,7 @@
         </w:tc>
         <w:tc>
           <w:tcPr>
-            <w:tcW w:w="1790" w:type="dxa"/>
+            <w:tcW w:w="1717" w:type="dxa"/>
             <w:vAlign w:val="center"/>
           </w:tcPr>
           <w:p>
@@ -4747,7 +8029,7 @@
         </w:tc>
         <w:tc>
           <w:tcPr>
-            <w:tcW w:w="1790" w:type="dxa"/>
+            <w:tcW w:w="1730" w:type="dxa"/>
             <w:vAlign w:val="center"/>
           </w:tcPr>
           <w:p>
@@ -4767,7 +8049,7 @@
         </w:tc>
         <w:tc>
           <w:tcPr>
-            <w:tcW w:w="1790" w:type="dxa"/>
+            <w:tcW w:w="1730" w:type="dxa"/>
             <w:vAlign w:val="center"/>
           </w:tcPr>
           <w:p>
@@ -4787,7 +8069,7 @@
         </w:tc>
         <w:tc>
           <w:tcPr>
-            <w:tcW w:w="1142" w:type="dxa"/>
+            <w:tcW w:w="1071" w:type="dxa"/>
             <w:vAlign w:val="center"/>
           </w:tcPr>
           <w:p>
@@ -4812,49 +8094,49 @@
         </w:trPr>
         <w:tc>
           <w:tcPr>
-            <w:tcW w:w="1449" w:type="dxa"/>
-            <w:vAlign w:val="center"/>
-          </w:tcPr>
-          <w:p>
-            <w:pPr>
-              <w:jc w:val="center"/>
-              <w:rPr>
-                <w:sz w:val="16"/>
-              </w:rPr>
-            </w:pPr>
-          </w:p>
-        </w:tc>
-        <w:tc>
-          <w:tcPr>
-            <w:tcW w:w="2348" w:type="dxa"/>
-            <w:vAlign w:val="center"/>
-          </w:tcPr>
-          <w:p>
-            <w:pPr>
-              <w:jc w:val="center"/>
-              <w:rPr>
-                <w:sz w:val="16"/>
-              </w:rPr>
-            </w:pPr>
-          </w:p>
-        </w:tc>
-        <w:tc>
-          <w:tcPr>
-            <w:tcW w:w="1941" w:type="dxa"/>
-            <w:vAlign w:val="center"/>
-          </w:tcPr>
-          <w:p>
-            <w:pPr>
-              <w:jc w:val="center"/>
-              <w:rPr>
-                <w:sz w:val="16"/>
-              </w:rPr>
-            </w:pPr>
-          </w:p>
-        </w:tc>
-        <w:tc>
-          <w:tcPr>
-            <w:tcW w:w="786" w:type="dxa"/>
+            <w:tcW w:w="2006" w:type="dxa"/>
+            <w:vAlign w:val="center"/>
+          </w:tcPr>
+          <w:p>
+            <w:pPr>
+              <w:jc w:val="center"/>
+              <w:rPr>
+                <w:sz w:val="16"/>
+              </w:rPr>
+            </w:pPr>
+          </w:p>
+        </w:tc>
+        <w:tc>
+          <w:tcPr>
+            <w:tcW w:w="2189" w:type="dxa"/>
+            <w:vAlign w:val="center"/>
+          </w:tcPr>
+          <w:p>
+            <w:pPr>
+              <w:jc w:val="center"/>
+              <w:rPr>
+                <w:sz w:val="16"/>
+              </w:rPr>
+            </w:pPr>
+          </w:p>
+        </w:tc>
+        <w:tc>
+          <w:tcPr>
+            <w:tcW w:w="1841" w:type="dxa"/>
+            <w:vAlign w:val="center"/>
+          </w:tcPr>
+          <w:p>
+            <w:pPr>
+              <w:jc w:val="center"/>
+              <w:rPr>
+                <w:sz w:val="16"/>
+              </w:rPr>
+            </w:pPr>
+          </w:p>
+        </w:tc>
+        <w:tc>
+          <w:tcPr>
+            <w:tcW w:w="752" w:type="dxa"/>
             <w:vAlign w:val="center"/>
           </w:tcPr>
           <w:p>
@@ -4874,7 +8156,7 @@
         </w:tc>
         <w:tc>
           <w:tcPr>
-            <w:tcW w:w="1790" w:type="dxa"/>
+            <w:tcW w:w="1717" w:type="dxa"/>
             <w:vAlign w:val="center"/>
           </w:tcPr>
           <w:p>
@@ -4936,7 +8218,7 @@
         </w:tc>
         <w:tc>
           <w:tcPr>
-            <w:tcW w:w="1790" w:type="dxa"/>
+            <w:tcW w:w="1730" w:type="dxa"/>
             <w:vAlign w:val="center"/>
           </w:tcPr>
           <w:p>
@@ -4956,7 +8238,7 @@
         </w:tc>
         <w:tc>
           <w:tcPr>
-            <w:tcW w:w="1790" w:type="dxa"/>
+            <w:tcW w:w="1730" w:type="dxa"/>
             <w:vAlign w:val="center"/>
           </w:tcPr>
           <w:p>
@@ -4976,7 +8258,7 @@
         </w:tc>
         <w:tc>
           <w:tcPr>
-            <w:tcW w:w="1142" w:type="dxa"/>
+            <w:tcW w:w="1071" w:type="dxa"/>
             <w:vAlign w:val="center"/>
           </w:tcPr>
           <w:p>
@@ -5001,49 +8283,49 @@
         </w:trPr>
         <w:tc>
           <w:tcPr>
-            <w:tcW w:w="1449" w:type="dxa"/>
-            <w:vAlign w:val="center"/>
-          </w:tcPr>
-          <w:p>
-            <w:pPr>
-              <w:jc w:val="center"/>
-              <w:rPr>
-                <w:sz w:val="16"/>
-              </w:rPr>
-            </w:pPr>
-          </w:p>
-        </w:tc>
-        <w:tc>
-          <w:tcPr>
-            <w:tcW w:w="2348" w:type="dxa"/>
-            <w:vAlign w:val="center"/>
-          </w:tcPr>
-          <w:p>
-            <w:pPr>
-              <w:jc w:val="center"/>
-              <w:rPr>
-                <w:sz w:val="16"/>
-              </w:rPr>
-            </w:pPr>
-          </w:p>
-        </w:tc>
-        <w:tc>
-          <w:tcPr>
-            <w:tcW w:w="1941" w:type="dxa"/>
-            <w:vAlign w:val="center"/>
-          </w:tcPr>
-          <w:p>
-            <w:pPr>
-              <w:jc w:val="center"/>
-              <w:rPr>
-                <w:sz w:val="16"/>
-              </w:rPr>
-            </w:pPr>
-          </w:p>
-        </w:tc>
-        <w:tc>
-          <w:tcPr>
-            <w:tcW w:w="786" w:type="dxa"/>
+            <w:tcW w:w="2006" w:type="dxa"/>
+            <w:vAlign w:val="center"/>
+          </w:tcPr>
+          <w:p>
+            <w:pPr>
+              <w:jc w:val="center"/>
+              <w:rPr>
+                <w:sz w:val="16"/>
+              </w:rPr>
+            </w:pPr>
+          </w:p>
+        </w:tc>
+        <w:tc>
+          <w:tcPr>
+            <w:tcW w:w="2189" w:type="dxa"/>
+            <w:vAlign w:val="center"/>
+          </w:tcPr>
+          <w:p>
+            <w:pPr>
+              <w:jc w:val="center"/>
+              <w:rPr>
+                <w:sz w:val="16"/>
+              </w:rPr>
+            </w:pPr>
+          </w:p>
+        </w:tc>
+        <w:tc>
+          <w:tcPr>
+            <w:tcW w:w="1841" w:type="dxa"/>
+            <w:vAlign w:val="center"/>
+          </w:tcPr>
+          <w:p>
+            <w:pPr>
+              <w:jc w:val="center"/>
+              <w:rPr>
+                <w:sz w:val="16"/>
+              </w:rPr>
+            </w:pPr>
+          </w:p>
+        </w:tc>
+        <w:tc>
+          <w:tcPr>
+            <w:tcW w:w="752" w:type="dxa"/>
             <w:vAlign w:val="center"/>
           </w:tcPr>
           <w:p>
@@ -5063,7 +8345,7 @@
         </w:tc>
         <w:tc>
           <w:tcPr>
-            <w:tcW w:w="1790" w:type="dxa"/>
+            <w:tcW w:w="1717" w:type="dxa"/>
             <w:vAlign w:val="center"/>
           </w:tcPr>
           <w:p>
@@ -5122,7 +8404,7 @@
         </w:tc>
         <w:tc>
           <w:tcPr>
-            <w:tcW w:w="1790" w:type="dxa"/>
+            <w:tcW w:w="1730" w:type="dxa"/>
             <w:vAlign w:val="center"/>
           </w:tcPr>
           <w:p>
@@ -5142,7 +8424,7 @@
         </w:tc>
         <w:tc>
           <w:tcPr>
-            <w:tcW w:w="1790" w:type="dxa"/>
+            <w:tcW w:w="1730" w:type="dxa"/>
             <w:vAlign w:val="center"/>
           </w:tcPr>
           <w:p>
@@ -5162,7 +8444,7 @@
         </w:tc>
         <w:tc>
           <w:tcPr>
-            <w:tcW w:w="1142" w:type="dxa"/>
+            <w:tcW w:w="1071" w:type="dxa"/>
             <w:vAlign w:val="center"/>
           </w:tcPr>
           <w:p>
@@ -5187,7 +8469,7 @@
         </w:trPr>
         <w:tc>
           <w:tcPr>
-            <w:tcW w:w="1449" w:type="dxa"/>
+            <w:tcW w:w="2006" w:type="dxa"/>
             <w:vAlign w:val="center"/>
           </w:tcPr>
           <w:p>
@@ -5215,7 +8497,7 @@
         </w:tc>
         <w:tc>
           <w:tcPr>
-            <w:tcW w:w="2348" w:type="dxa"/>
+            <w:tcW w:w="2189" w:type="dxa"/>
             <w:vAlign w:val="center"/>
           </w:tcPr>
           <w:p>
@@ -5249,7 +8531,7 @@
         </w:tc>
         <w:tc>
           <w:tcPr>
-            <w:tcW w:w="1941" w:type="dxa"/>
+            <w:tcW w:w="1841" w:type="dxa"/>
             <w:vAlign w:val="center"/>
           </w:tcPr>
           <w:p>
@@ -5269,7 +8551,7 @@
         </w:tc>
         <w:tc>
           <w:tcPr>
-            <w:tcW w:w="786" w:type="dxa"/>
+            <w:tcW w:w="752" w:type="dxa"/>
             <w:vAlign w:val="center"/>
           </w:tcPr>
           <w:p>
@@ -5289,7 +8571,7 @@
         </w:tc>
         <w:tc>
           <w:tcPr>
-            <w:tcW w:w="1790" w:type="dxa"/>
+            <w:tcW w:w="1717" w:type="dxa"/>
             <w:vAlign w:val="center"/>
           </w:tcPr>
           <w:p>
@@ -5323,7 +8605,7 @@
         </w:tc>
         <w:tc>
           <w:tcPr>
-            <w:tcW w:w="1790" w:type="dxa"/>
+            <w:tcW w:w="1730" w:type="dxa"/>
             <w:vAlign w:val="center"/>
           </w:tcPr>
           <w:p>
@@ -5343,7 +8625,7 @@
         </w:tc>
         <w:tc>
           <w:tcPr>
-            <w:tcW w:w="1790" w:type="dxa"/>
+            <w:tcW w:w="1730" w:type="dxa"/>
             <w:vAlign w:val="center"/>
           </w:tcPr>
           <w:p>
@@ -5363,7 +8645,7 @@
         </w:tc>
         <w:tc>
           <w:tcPr>
-            <w:tcW w:w="1142" w:type="dxa"/>
+            <w:tcW w:w="1071" w:type="dxa"/>
             <w:vAlign w:val="center"/>
           </w:tcPr>
           <w:p>
@@ -5395,8 +8677,6 @@
       <w:pPr>
         <w:jc w:val="center"/>
       </w:pPr>
-      <w:bookmarkStart w:id="0" w:name="_GoBack"/>
-      <w:bookmarkEnd w:id="0"/>
     </w:p>
     <w:sectPr>
       <w:pgSz w:w="15840" w:h="12240" w:orient="landscape"/>
@@ -6121,4 +9401,16 @@
     </a:ext>
   </a:extLst>
 </a:theme>
+</file>
+
+<file path=customXml/item1.xml><?xml version="1.0" encoding="utf-8"?>
+<b:Sources xmlns:b="http://schemas.openxmlformats.org/officeDocument/2006/bibliography" xmlns="http://schemas.openxmlformats.org/officeDocument/2006/bibliography" SelectedStyle="\APASixthEditionOfficeOnline.xsl" StyleName="APA" Version="6"/>
+</file>
+
+<file path=customXml/itemProps1.xml><?xml version="1.0" encoding="utf-8"?>
+<ds:datastoreItem xmlns:ds="http://schemas.openxmlformats.org/officeDocument/2006/customXml" ds:itemID="{8FFC5BA7-8F3C-4723-A6FC-57621431D67B}">
+  <ds:schemaRefs>
+    <ds:schemaRef ds:uri="http://schemas.openxmlformats.org/officeDocument/2006/bibliography"/>
+  </ds:schemaRefs>
+</ds:datastoreItem>
 </file>